--- a/Report.docx
+++ b/Report.docx
@@ -10,7 +10,152 @@
         <w:t xml:space="preserve"> Introduction</w:t>
       </w:r>
     </w:p>
-    <w:p/>
+    <w:p>
+      <w:proofErr w:type="spellStart"/>
+      <w:r>
+        <w:t>Finvia</w:t>
+      </w:r>
+      <w:proofErr w:type="spellEnd"/>
+      <w:r>
+        <w:t xml:space="preserve"> is an asset management firm based in Germany. Established in 2019 it is a growing, family-led company with now roughly 100 employees. To best allocate recourses in the marketing and sales department, </w:t>
+      </w:r>
+      <w:proofErr w:type="spellStart"/>
+      <w:r>
+        <w:t>Finvia</w:t>
+      </w:r>
+      <w:proofErr w:type="spellEnd"/>
+      <w:r>
+        <w:t xml:space="preserve"> needs to predict the number of leads arriving through their website and personal contact via telephone or office visit.</w:t>
+      </w:r>
+    </w:p>
+    <w:p>
+      <w:r>
+        <w:t xml:space="preserve">In marketing, a lead is any potential costumer, who </w:t>
+      </w:r>
+      <w:r>
+        <w:t>comes</w:t>
+      </w:r>
+      <w:r>
+        <w:t xml:space="preserve"> into a first contact with the </w:t>
+      </w:r>
+      <w:r>
+        <w:t>company and shows interest</w:t>
+      </w:r>
+      <w:sdt>
+        <w:sdtPr>
+          <w:id w:val="425769980"/>
+          <w:citation/>
+        </w:sdtPr>
+        <w:sdtContent>
+          <w:r>
+            <w:fldChar w:fldCharType="begin"/>
+          </w:r>
+          <w:r>
+            <w:rPr>
+              <w:lang w:val="de-DE"/>
+            </w:rPr>
+            <w:instrText xml:space="preserve">CITATION Hei20 \p 208 \l 1031 </w:instrText>
+          </w:r>
+          <w:r>
+            <w:fldChar w:fldCharType="separate"/>
+          </w:r>
+          <w:r>
+            <w:rPr>
+              <w:noProof/>
+              <w:lang w:val="de-DE"/>
+            </w:rPr>
+            <w:t xml:space="preserve"> </w:t>
+          </w:r>
+          <w:r>
+            <w:rPr>
+              <w:noProof/>
+              <w:lang w:val="de-DE"/>
+            </w:rPr>
+            <w:t>(Heinrich, 2020, S. 208)</w:t>
+          </w:r>
+          <w:r>
+            <w:fldChar w:fldCharType="end"/>
+          </w:r>
+        </w:sdtContent>
+      </w:sdt>
+      <w:r>
+        <w:t xml:space="preserve">. </w:t>
+      </w:r>
+      <w:r>
+        <w:t xml:space="preserve">The subsequent steps are acquisition and </w:t>
+      </w:r>
+      <w:r>
+        <w:t>retention</w:t>
+      </w:r>
+      <w:r>
+        <w:t xml:space="preserve"> </w:t>
+      </w:r>
+      <w:sdt>
+        <w:sdtPr>
+          <w:id w:val="594295257"/>
+          <w:citation/>
+        </w:sdtPr>
+        <w:sdtContent>
+          <w:r>
+            <w:fldChar w:fldCharType="begin"/>
+          </w:r>
+          <w:r>
+            <w:rPr>
+              <w:lang w:val="de-DE"/>
+            </w:rPr>
+            <w:instrText xml:space="preserve">CITATION Kum18 \p 31 \l 1031 </w:instrText>
+          </w:r>
+          <w:r>
+            <w:fldChar w:fldCharType="separate"/>
+          </w:r>
+          <w:r>
+            <w:rPr>
+              <w:noProof/>
+              <w:lang w:val="de-DE"/>
+            </w:rPr>
+            <w:t>(Kumar &amp; Reinartz, 2018, S. 31)</w:t>
+          </w:r>
+          <w:r>
+            <w:fldChar w:fldCharType="end"/>
+          </w:r>
+        </w:sdtContent>
+      </w:sdt>
+      <w:r>
+        <w:t>. Both steps are recourse intensive. A</w:t>
+      </w:r>
+      <w:r>
+        <w:t xml:space="preserve">n </w:t>
+      </w:r>
+      <w:r>
+        <w:t>accurate and secure</w:t>
+      </w:r>
+      <w:r>
+        <w:t xml:space="preserve"> prediction is therefore very helpful for any asset </w:t>
+      </w:r>
+      <w:r>
+        <w:t>management firm</w:t>
+      </w:r>
+      <w:r>
+        <w:t xml:space="preserve">. </w:t>
+      </w:r>
+    </w:p>
+    <w:p>
+      <w:r>
+        <w:t xml:space="preserve">The subsequent paper is structured in five chapters: Firstly, the data will be </w:t>
+      </w:r>
+      <w:r>
+        <w:t>presented</w:t>
+      </w:r>
+      <w:r>
+        <w:t xml:space="preserve">, broadly and with an exploratory data analysis. Afterwards data preparation includes the steps of data cleaning, wrangling, and merging. Then, the modeling will be explained and lastly our results, variable </w:t>
+      </w:r>
+      <w:r>
+        <w:t>importance,</w:t>
+      </w:r>
+      <w:r>
+        <w:t xml:space="preserve"> and the performance metrices will be evaluated.  </w:t>
+      </w:r>
+    </w:p>
     <w:p>
       <w:pPr>
         <w:pStyle w:val="berschrift1"/>
@@ -27,7 +172,7 @@
         <w:t>stored in</w:t>
       </w:r>
       <w:r>
-        <w:t xml:space="preserve"> an Excel Sheet with four separate tables: </w:t>
+        <w:t xml:space="preserve"> four separate tables: </w:t>
       </w:r>
       <w:r>
         <w:rPr>
@@ -320,22 +465,24 @@
         <w:rPr>
           <w:iCs/>
         </w:rPr>
-        <w:t>is concerned with the traffic on the company website (</w:t>
-      </w:r>
-      <w:hyperlink r:id="rId5" w:history="1">
+        <w:t>is concerned with the traffic on the company website</w:t>
+      </w:r>
+      <w:r>
+        <w:rPr>
+          <w:iCs/>
+        </w:rPr>
+        <w:t xml:space="preserve">: </w:t>
+      </w:r>
+      <w:hyperlink r:id="rId6" w:history="1">
         <w:r>
-          <w:rPr>
-            <w:rStyle w:val="Hyperlink"/>
-            <w:iCs/>
-          </w:rPr>
-          <w:t>www.finvia.fo</w:t>
+          <w:t>finvia.fo</w:t>
         </w:r>
       </w:hyperlink>
       <w:r>
         <w:rPr>
           <w:iCs/>
         </w:rPr>
-        <w:t xml:space="preserve">). </w:t>
+        <w:t xml:space="preserve">. </w:t>
       </w:r>
       <w:r>
         <w:rPr>
@@ -392,7 +539,7 @@
         </w:rPr>
         <w:t xml:space="preserve"> website suggest a measurement error (</w:t>
       </w:r>
-      <w:hyperlink r:id="rId6" w:history="1">
+      <w:hyperlink r:id="rId7" w:history="1">
         <w:r>
           <w:rPr>
             <w:rStyle w:val="Hyperlink"/>
@@ -520,10 +667,97 @@
         <w:t xml:space="preserve"> type.</w:t>
       </w:r>
       <w:r>
-        <w:t xml:space="preserve"> Especially two observations </w:t>
-      </w:r>
-      <w:r>
-        <w:t xml:space="preserve">stick out, which suggests a measurement error. Figure 2 shows the weekly sum of </w:t>
+        <w:t xml:space="preserve"> </w:t>
+      </w:r>
+      <w:r>
+        <w:t xml:space="preserve">Since </w:t>
+      </w:r>
+      <w:r>
+        <w:t xml:space="preserve">the </w:t>
+      </w:r>
+      <w:r>
+        <w:t>clear and timely assignment</w:t>
+      </w:r>
+      <w:r>
+        <w:t xml:space="preserve"> of </w:t>
+      </w:r>
+      <w:r>
+        <w:t xml:space="preserve">leads </w:t>
+      </w:r>
+      <w:r>
+        <w:t xml:space="preserve">is difficult </w:t>
+      </w:r>
+      <w:sdt>
+        <w:sdtPr>
+          <w:id w:val="843668470"/>
+          <w:citation/>
+        </w:sdtPr>
+        <w:sdtContent>
+          <w:r>
+            <w:fldChar w:fldCharType="begin"/>
+          </w:r>
+          <w:r>
+            <w:rPr>
+              <w:lang w:val="de-DE"/>
+            </w:rPr>
+            <w:instrText xml:space="preserve"> CITATION Hei20 \l 1031 </w:instrText>
+          </w:r>
+          <w:r>
+            <w:fldChar w:fldCharType="separate"/>
+          </w:r>
+          <w:r>
+            <w:rPr>
+              <w:noProof/>
+              <w:lang w:val="de-DE"/>
+            </w:rPr>
+            <w:t>(Heinrich, 2020)</w:t>
+          </w:r>
+          <w:r>
+            <w:fldChar w:fldCharType="end"/>
+          </w:r>
+        </w:sdtContent>
+      </w:sdt>
+      <w:r>
+        <w:t>,</w:t>
+      </w:r>
+      <w:r>
+        <w:t xml:space="preserve"> </w:t>
+      </w:r>
+      <w:r>
+        <w:t>these outliers</w:t>
+      </w:r>
+      <w:r>
+        <w:t xml:space="preserve"> suggest measurement error</w:t>
+      </w:r>
+      <w:r>
+        <w:t>s</w:t>
+      </w:r>
+      <w:r>
+        <w:t xml:space="preserve">. </w:t>
+      </w:r>
+      <w:r>
+        <w:fldChar w:fldCharType="begin"/>
+      </w:r>
+      <w:r>
+        <w:instrText xml:space="preserve"> REF _Ref142308144 \h </w:instrText>
+      </w:r>
+      <w:r>
+        <w:fldChar w:fldCharType="separate"/>
+      </w:r>
+      <w:r>
+        <w:t xml:space="preserve">Figure </w:t>
+      </w:r>
+      <w:r>
+        <w:rPr>
+          <w:noProof/>
+        </w:rPr>
+        <w:t>1</w:t>
+      </w:r>
+      <w:r>
+        <w:fldChar w:fldCharType="end"/>
+      </w:r>
+      <w:r>
+        <w:t xml:space="preserve"> shows the weekly sum of </w:t>
       </w:r>
       <w:proofErr w:type="spellStart"/>
       <w:r>
@@ -542,10 +776,53 @@
         <w:t xml:space="preserve"> </w:t>
       </w:r>
       <w:r>
-        <w:t xml:space="preserve">after filtering the outliers. This filtering will be described in Chapter 3. </w:t>
-      </w:r>
-      <w:r>
-        <w:t>Figure 2</w:t>
+        <w:t xml:space="preserve">after filtering the outliers. This filtering will be </w:t>
+      </w:r>
+      <w:r>
+        <w:lastRenderedPageBreak/>
+        <w:t xml:space="preserve">described </w:t>
+      </w:r>
+      <w:r>
+        <w:t xml:space="preserve">in Chapter </w:t>
+      </w:r>
+      <w:r>
+        <w:fldChar w:fldCharType="begin"/>
+      </w:r>
+      <w:r>
+        <w:instrText xml:space="preserve"> REF _Ref142308196 \r \h </w:instrText>
+      </w:r>
+      <w:r>
+        <w:fldChar w:fldCharType="separate"/>
+      </w:r>
+      <w:r>
+        <w:t>3</w:t>
+      </w:r>
+      <w:r>
+        <w:fldChar w:fldCharType="end"/>
+      </w:r>
+      <w:r>
+        <w:t xml:space="preserve">. </w:t>
+      </w:r>
+      <w:r>
+        <w:fldChar w:fldCharType="begin"/>
+      </w:r>
+      <w:r>
+        <w:instrText xml:space="preserve"> REF _Ref142308144 \h </w:instrText>
+      </w:r>
+      <w:r>
+        <w:fldChar w:fldCharType="separate"/>
+      </w:r>
+      <w:r>
+        <w:t xml:space="preserve">Figure </w:t>
+      </w:r>
+      <w:r>
+        <w:rPr>
+          <w:noProof/>
+        </w:rPr>
+        <w:t>1</w:t>
+      </w:r>
+      <w:r>
+        <w:fldChar w:fldCharType="end"/>
       </w:r>
       <w:r>
         <w:t xml:space="preserve"> clearly suggests that the number of leads is rising over time. This trend shows the increasing importance of this project. </w:t>
@@ -554,6 +831,7 @@
     <w:p/>
     <w:p>
       <w:pPr>
+        <w:keepNext/>
         <w:jc w:val="center"/>
       </w:pPr>
       <w:r>
@@ -561,9 +839,9 @@
           <w:noProof/>
         </w:rPr>
         <w:drawing>
-          <wp:inline distT="0" distB="0" distL="0" distR="0" wp14:anchorId="0C921861" wp14:editId="1C416C69">
-            <wp:extent cx="2776220" cy="1665732"/>
-            <wp:effectExtent l="0" t="0" r="5080" b="0"/>
+          <wp:inline distT="0" distB="0" distL="0" distR="0" wp14:anchorId="0C921861" wp14:editId="298DBC50">
+            <wp:extent cx="3419856" cy="2051913"/>
+            <wp:effectExtent l="0" t="0" r="0" b="5715"/>
             <wp:docPr id="2" name="Grafik 2"/>
             <wp:cNvGraphicFramePr>
               <a:graphicFrameLocks xmlns:a="http://schemas.openxmlformats.org/drawingml/2006/main" noChangeAspect="1"/>
@@ -573,58 +851,6 @@
                 <pic:pic xmlns:pic="http://schemas.openxmlformats.org/drawingml/2006/picture">
                   <pic:nvPicPr>
                     <pic:cNvPr id="2" name="Grafik 2"/>
-                    <pic:cNvPicPr/>
-                  </pic:nvPicPr>
-                  <pic:blipFill>
-                    <a:blip r:embed="rId7" cstate="print">
-                      <a:extLst>
-                        <a:ext uri="{28A0092B-C50C-407E-A947-70E740481C1C}">
-                          <a14:useLocalDpi xmlns:a14="http://schemas.microsoft.com/office/drawing/2010/main" val="0"/>
-                        </a:ext>
-                      </a:extLst>
-                    </a:blip>
-                    <a:stretch>
-                      <a:fillRect/>
-                    </a:stretch>
-                  </pic:blipFill>
-                  <pic:spPr>
-                    <a:xfrm>
-                      <a:off x="0" y="0"/>
-                      <a:ext cx="2830144" cy="1698086"/>
-                    </a:xfrm>
-                    <a:prstGeom prst="rect">
-                      <a:avLst/>
-                    </a:prstGeom>
-                  </pic:spPr>
-                </pic:pic>
-              </a:graphicData>
-            </a:graphic>
-          </wp:inline>
-        </w:drawing>
-      </w:r>
-    </w:p>
-    <w:p>
-      <w:pPr>
-        <w:jc w:val="center"/>
-      </w:pPr>
-      <w:r>
-        <w:rPr>
-          <w:noProof/>
-        </w:rPr>
-        <w:lastRenderedPageBreak/>
-        <w:drawing>
-          <wp:inline distT="0" distB="0" distL="0" distR="0" wp14:anchorId="29F13789" wp14:editId="587CE9D7">
-            <wp:extent cx="5756910" cy="1918970"/>
-            <wp:effectExtent l="0" t="0" r="0" b="0"/>
-            <wp:docPr id="3" name="Grafik 3"/>
-            <wp:cNvGraphicFramePr>
-              <a:graphicFrameLocks xmlns:a="http://schemas.openxmlformats.org/drawingml/2006/main" noChangeAspect="1"/>
-            </wp:cNvGraphicFramePr>
-            <a:graphic xmlns:a="http://schemas.openxmlformats.org/drawingml/2006/main">
-              <a:graphicData uri="http://schemas.openxmlformats.org/drawingml/2006/picture">
-                <pic:pic xmlns:pic="http://schemas.openxmlformats.org/drawingml/2006/picture">
-                  <pic:nvPicPr>
-                    <pic:cNvPr id="3" name="Grafik 3"/>
                     <pic:cNvPicPr/>
                   </pic:nvPicPr>
                   <pic:blipFill>
@@ -642,7 +868,7 @@
                   <pic:spPr>
                     <a:xfrm>
                       <a:off x="0" y="0"/>
-                      <a:ext cx="5756910" cy="1918970"/>
+                      <a:ext cx="3518602" cy="2111161"/>
                     </a:xfrm>
                     <a:prstGeom prst="rect">
                       <a:avLst/>
@@ -657,11 +883,294 @@
     </w:p>
     <w:p>
       <w:pPr>
+        <w:pStyle w:val="Beschriftung"/>
+      </w:pPr>
+      <w:bookmarkStart w:id="0" w:name="_Ref142308144"/>
+      <w:r>
+        <w:t xml:space="preserve">Figure </w:t>
+      </w:r>
+      <w:r>
+        <w:fldChar w:fldCharType="begin"/>
+      </w:r>
+      <w:r>
+        <w:instrText xml:space="preserve"> SEQ Figure \* ARABIC </w:instrText>
+      </w:r>
+      <w:r>
+        <w:fldChar w:fldCharType="separate"/>
+      </w:r>
+      <w:r>
+        <w:rPr>
+          <w:noProof/>
+        </w:rPr>
+        <w:t>1</w:t>
+      </w:r>
+      <w:r>
+        <w:fldChar w:fldCharType="end"/>
+      </w:r>
+      <w:bookmarkEnd w:id="0"/>
+      <w:r>
+        <w:t>: Leads over Time Aggregated by Week, after deleting Outliers.</w:t>
+      </w:r>
+    </w:p>
+    <w:p>
+      <w:r>
+        <w:t xml:space="preserve">The analysis of macro-economic data and its relation to leads has found little correlation between the variables. Two variables, the German Electricity price and the US Economy Uncertainty Index stand out. </w:t>
+      </w:r>
+      <w:r>
+        <w:fldChar w:fldCharType="begin"/>
+      </w:r>
+      <w:r>
+        <w:instrText xml:space="preserve"> REF _Ref142308153 \h </w:instrText>
+      </w:r>
+      <w:r>
+        <w:fldChar w:fldCharType="separate"/>
+      </w:r>
+      <w:r>
+        <w:t xml:space="preserve">Figure </w:t>
+      </w:r>
+      <w:r>
+        <w:rPr>
+          <w:noProof/>
+        </w:rPr>
+        <w:t>2</w:t>
+      </w:r>
+      <w:r>
+        <w:fldChar w:fldCharType="end"/>
+      </w:r>
+      <w:r>
+        <w:t xml:space="preserve"> suggests a positive correlation between the German Electricity Price and leads and a negative correlation between the US Economy Uncertainty Index and leads. These correlations are based on the assumptions, that low electricity prices increase fiscal flexibility for consumers and that a low uncertainty gives consumers trust in the financial markets. On the other hand, the colors suggest that these correlations might rather be explained on the time component, which correlates with all three variables (see </w:t>
+      </w:r>
+      <w:r>
+        <w:fldChar w:fldCharType="begin"/>
+      </w:r>
+      <w:r>
+        <w:instrText xml:space="preserve"> REF _Ref142308144 \h </w:instrText>
+      </w:r>
+      <w:r>
+        <w:fldChar w:fldCharType="separate"/>
+      </w:r>
+      <w:r>
+        <w:t xml:space="preserve">Figure </w:t>
+      </w:r>
+      <w:r>
+        <w:rPr>
+          <w:noProof/>
+        </w:rPr>
+        <w:t>1</w:t>
+      </w:r>
+      <w:r>
+        <w:fldChar w:fldCharType="end"/>
+      </w:r>
+      <w:r>
+        <w:t xml:space="preserve">).  </w:t>
+      </w:r>
+    </w:p>
+    <w:p>
+      <w:pPr>
+        <w:keepNext/>
+        <w:jc w:val="center"/>
+      </w:pPr>
+      <w:r>
+        <w:rPr>
+          <w:noProof/>
+        </w:rPr>
+        <w:drawing>
+          <wp:inline distT="0" distB="0" distL="0" distR="0" wp14:anchorId="29F13789" wp14:editId="605AFA9E">
+            <wp:extent cx="5838092" cy="1946031"/>
+            <wp:effectExtent l="0" t="0" r="4445" b="0"/>
+            <wp:docPr id="3" name="Grafik 3"/>
+            <wp:cNvGraphicFramePr>
+              <a:graphicFrameLocks xmlns:a="http://schemas.openxmlformats.org/drawingml/2006/main" noChangeAspect="1"/>
+            </wp:cNvGraphicFramePr>
+            <a:graphic xmlns:a="http://schemas.openxmlformats.org/drawingml/2006/main">
+              <a:graphicData uri="http://schemas.openxmlformats.org/drawingml/2006/picture">
+                <pic:pic xmlns:pic="http://schemas.openxmlformats.org/drawingml/2006/picture">
+                  <pic:nvPicPr>
+                    <pic:cNvPr id="3" name="Grafik 3"/>
+                    <pic:cNvPicPr/>
+                  </pic:nvPicPr>
+                  <pic:blipFill>
+                    <a:blip r:embed="rId9" cstate="print">
+                      <a:extLst>
+                        <a:ext uri="{28A0092B-C50C-407E-A947-70E740481C1C}">
+                          <a14:useLocalDpi xmlns:a14="http://schemas.microsoft.com/office/drawing/2010/main" val="0"/>
+                        </a:ext>
+                      </a:extLst>
+                    </a:blip>
+                    <a:stretch>
+                      <a:fillRect/>
+                    </a:stretch>
+                  </pic:blipFill>
+                  <pic:spPr>
+                    <a:xfrm>
+                      <a:off x="0" y="0"/>
+                      <a:ext cx="5841027" cy="1947009"/>
+                    </a:xfrm>
+                    <a:prstGeom prst="rect">
+                      <a:avLst/>
+                    </a:prstGeom>
+                  </pic:spPr>
+                </pic:pic>
+              </a:graphicData>
+            </a:graphic>
+          </wp:inline>
+        </w:drawing>
+      </w:r>
+    </w:p>
+    <w:p>
+      <w:pPr>
+        <w:pStyle w:val="Beschriftung"/>
+      </w:pPr>
+      <w:bookmarkStart w:id="1" w:name="_Ref142308153"/>
+      <w:r>
+        <w:t xml:space="preserve">Figure </w:t>
+      </w:r>
+      <w:r>
+        <w:fldChar w:fldCharType="begin"/>
+      </w:r>
+      <w:r>
+        <w:instrText xml:space="preserve"> SEQ Figure \* ARABIC </w:instrText>
+      </w:r>
+      <w:r>
+        <w:fldChar w:fldCharType="separate"/>
+      </w:r>
+      <w:r>
+        <w:rPr>
+          <w:noProof/>
+        </w:rPr>
+        <w:t>2</w:t>
+      </w:r>
+      <w:r>
+        <w:fldChar w:fldCharType="end"/>
+      </w:r>
+      <w:bookmarkEnd w:id="1"/>
+      <w:r>
+        <w:t xml:space="preserve">: Leads </w:t>
+      </w:r>
+      <w:r>
+        <w:t xml:space="preserve">by Week </w:t>
+      </w:r>
+      <w:r>
+        <w:t>compared to Electricity Price and US Uncertainty Index.</w:t>
+      </w:r>
+    </w:p>
+    <w:p>
+      <w:bookmarkStart w:id="2" w:name="_Ref142308196"/>
+      <w:r>
+        <w:t xml:space="preserve">Moreover, </w:t>
+      </w:r>
+      <w:r>
+        <w:t xml:space="preserve">relations between the advertisement and traffic data have been examined. While correlations between </w:t>
+      </w:r>
+      <w:r>
+        <w:rPr>
+          <w:i/>
+          <w:iCs/>
+        </w:rPr>
+        <w:t>V</w:t>
+      </w:r>
+      <w:r>
+        <w:rPr>
+          <w:i/>
+          <w:iCs/>
+        </w:rPr>
+        <w:t>isits</w:t>
+      </w:r>
+      <w:r>
+        <w:t xml:space="preserve"> and </w:t>
+      </w:r>
+      <w:proofErr w:type="spellStart"/>
+      <w:r>
+        <w:rPr>
+          <w:i/>
+          <w:iCs/>
+        </w:rPr>
+        <w:t>TimeSpent</w:t>
+      </w:r>
+      <w:proofErr w:type="spellEnd"/>
+      <w:r>
+        <w:rPr>
+          <w:i/>
+          <w:iCs/>
+        </w:rPr>
+        <w:t xml:space="preserve"> </w:t>
+      </w:r>
+      <w:r>
+        <w:t xml:space="preserve">and between </w:t>
+      </w:r>
+      <w:r>
+        <w:rPr>
+          <w:i/>
+          <w:iCs/>
+        </w:rPr>
+        <w:t xml:space="preserve">Clicks </w:t>
+      </w:r>
+      <w:r>
+        <w:t xml:space="preserve">and </w:t>
+      </w:r>
+      <w:r>
+        <w:rPr>
+          <w:i/>
+          <w:iCs/>
+        </w:rPr>
+        <w:t xml:space="preserve">Impressions </w:t>
+      </w:r>
+      <w:r>
+        <w:t xml:space="preserve">seem to exist, no significant correlation with </w:t>
+      </w:r>
+      <w:proofErr w:type="spellStart"/>
+      <w:r>
+        <w:rPr>
+          <w:i/>
+          <w:iCs/>
+        </w:rPr>
+        <w:t>NextDayLeads</w:t>
+      </w:r>
+      <w:proofErr w:type="spellEnd"/>
+      <w:r>
+        <w:t xml:space="preserve"> exists. The highest such correlation is between </w:t>
+      </w:r>
+      <w:r>
+        <w:rPr>
+          <w:i/>
+          <w:iCs/>
+        </w:rPr>
+        <w:t xml:space="preserve">Visits </w:t>
+      </w:r>
+      <w:r>
+        <w:t xml:space="preserve">and </w:t>
+      </w:r>
+      <w:proofErr w:type="spellStart"/>
+      <w:r>
+        <w:rPr>
+          <w:i/>
+          <w:iCs/>
+        </w:rPr>
+        <w:t>NextDayLeads</w:t>
+      </w:r>
+      <w:proofErr w:type="spellEnd"/>
+      <w:r>
+        <w:rPr>
+          <w:i/>
+          <w:iCs/>
+        </w:rPr>
+        <w:t xml:space="preserve"> </w:t>
+      </w:r>
+      <w:r>
+        <w:t xml:space="preserve">at around 0.3. </w:t>
+      </w:r>
+      <w:r>
+        <w:t xml:space="preserve">Just like the macro-economic data, the code includes graphs to show these values. </w:t>
+      </w:r>
+    </w:p>
+    <w:p>
+      <w:pPr>
         <w:pStyle w:val="berschrift1"/>
       </w:pPr>
       <w:r>
         <w:t>Data Preparation</w:t>
       </w:r>
+      <w:bookmarkEnd w:id="2"/>
     </w:p>
     <w:p>
       <w:pPr>
@@ -729,6 +1238,7 @@
           <w:sz w:val="22"/>
           <w:szCs w:val="22"/>
         </w:rPr>
+        <w:lastRenderedPageBreak/>
         <w:t>NextDayLeads.Website</w:t>
       </w:r>
       <w:proofErr w:type="spellEnd"/>
@@ -1777,6 +2287,25 @@
     <w:basedOn w:val="Absatz-Standardschriftart"/>
     <w:rsid w:val="00422B07"/>
   </w:style>
+  <w:style w:type="paragraph" w:styleId="Beschriftung">
+    <w:name w:val="caption"/>
+    <w:basedOn w:val="Standard"/>
+    <w:next w:val="Standard"/>
+    <w:uiPriority w:val="35"/>
+    <w:unhideWhenUsed/>
+    <w:qFormat/>
+    <w:rsid w:val="003A0D3D"/>
+    <w:pPr>
+      <w:spacing w:after="200"/>
+      <w:jc w:val="center"/>
+    </w:pPr>
+    <w:rPr>
+      <w:i/>
+      <w:iCs/>
+      <w:color w:val="000000" w:themeColor="text1"/>
+      <w:szCs w:val="18"/>
+    </w:rPr>
+  </w:style>
 </w:styles>
 </file>
 
@@ -2073,4 +2602,61 @@
     </a:ext>
   </a:extLst>
 </a:theme>
+</file>
+
+<file path=customXml/item1.xml><?xml version="1.0" encoding="utf-8"?>
+<b:Sources xmlns:b="http://schemas.openxmlformats.org/officeDocument/2006/bibliography" xmlns="http://schemas.openxmlformats.org/officeDocument/2006/bibliography" SelectedStyle="/APASixthEditionOfficeOnline.xsl" StyleName="APA" Version="6">
+  <b:Source>
+    <b:Tag>Hei20</b:Tag>
+    <b:SourceType>Book</b:SourceType>
+    <b:Guid>{63CCF35B-E602-ED43-8161-A58503098E39}</b:Guid>
+    <b:Title>Content Marketing: So finden die besten Kunden zu Ihnen.</b:Title>
+    <b:Year>2020</b:Year>
+    <b:City>Trier</b:City>
+    <b:Publisher>Springer Gabler</b:Publisher>
+    <b:Author>
+      <b:Author>
+        <b:NameList>
+          <b:Person>
+            <b:Last>Heinrich</b:Last>
+            <b:First>Stephan</b:First>
+          </b:Person>
+        </b:NameList>
+      </b:Author>
+    </b:Author>
+    <b:RefOrder>1</b:RefOrder>
+  </b:Source>
+  <b:Source>
+    <b:Tag>Kum18</b:Tag>
+    <b:SourceType>Book</b:SourceType>
+    <b:Guid>{1C7326D3-675F-8E4F-94A4-636DD3963B1C}</b:Guid>
+    <b:Title>Customer Relationship Management. Concept, Strategy and Tools.</b:Title>
+    <b:City>Berlin</b:City>
+    <b:Publisher>Springer</b:Publisher>
+    <b:Year>2018</b:Year>
+    <b:Author>
+      <b:Author>
+        <b:NameList>
+          <b:Person>
+            <b:Last>Kumar</b:Last>
+            <b:First>Vanni</b:First>
+          </b:Person>
+          <b:Person>
+            <b:Last>Reinartz</b:Last>
+            <b:First>Werner</b:First>
+          </b:Person>
+        </b:NameList>
+      </b:Author>
+    </b:Author>
+    <b:RefOrder>2</b:RefOrder>
+  </b:Source>
+</b:Sources>
+</file>
+
+<file path=customXml/itemProps1.xml><?xml version="1.0" encoding="utf-8"?>
+<ds:datastoreItem xmlns:ds="http://schemas.openxmlformats.org/officeDocument/2006/customXml" ds:itemID="{75C90DF8-B247-E945-BFE3-EA11E6DB4C66}">
+  <ds:schemaRefs>
+    <ds:schemaRef ds:uri="http://schemas.openxmlformats.org/officeDocument/2006/bibliography"/>
+  </ds:schemaRefs>
+</ds:datastoreItem>
 </file>
--- a/Report.docx
+++ b/Report.docx
@@ -1175,81 +1175,629 @@
     <w:p>
       <w:pPr>
         <w:rPr>
+          <w:rStyle w:val="normaltextrun"/>
+          <w:rFonts w:cs="Arial"/>
+          <w:sz w:val="22"/>
+          <w:szCs w:val="22"/>
+        </w:rPr>
+      </w:pPr>
+      <w:r>
+        <w:rPr>
+          <w:rStyle w:val="normaltextrun"/>
+          <w:rFonts w:cs="Arial"/>
+          <w:sz w:val="22"/>
+          <w:szCs w:val="22"/>
+        </w:rPr>
+        <w:t xml:space="preserve">The goal for data preparation is to have two final data frames, one for manual and one for website leads. These data frames should include only the dependent variable and all the predictors. It should also not include any empty values. </w:t>
+      </w:r>
+    </w:p>
+    <w:p>
+      <w:pPr>
+        <w:rPr>
+          <w:rStyle w:val="normaltextrun"/>
+          <w:rFonts w:cs="Arial"/>
+          <w:sz w:val="22"/>
+          <w:szCs w:val="22"/>
+        </w:rPr>
+      </w:pPr>
+      <w:r>
+        <w:rPr>
+          <w:rStyle w:val="normaltextrun"/>
+          <w:rFonts w:cs="Arial"/>
+          <w:sz w:val="22"/>
+          <w:szCs w:val="22"/>
+        </w:rPr>
+        <w:lastRenderedPageBreak/>
+        <w:t xml:space="preserve">As </w:t>
+      </w:r>
+      <w:r>
+        <w:rPr>
+          <w:rStyle w:val="normaltextrun"/>
+          <w:rFonts w:cs="Arial"/>
+          <w:sz w:val="22"/>
+          <w:szCs w:val="22"/>
+        </w:rPr>
+        <w:t>mentioned</w:t>
+      </w:r>
+      <w:r>
+        <w:rPr>
+          <w:rStyle w:val="normaltextrun"/>
+          <w:rFonts w:cs="Arial"/>
+          <w:sz w:val="22"/>
+          <w:szCs w:val="22"/>
+        </w:rPr>
+        <w:t xml:space="preserve"> in the EDA, the outliers originating from measurement errors are deleted. An outlier is defined as lying four times the standard deviation away from the mean. This combination of mean and standard deviation is a common approach. To take the increasing number of outliers into account, both measures are calculated by year. This way over the whole period 18 observations </w:t>
+      </w:r>
+      <w:proofErr w:type="gramStart"/>
+      <w:r>
+        <w:rPr>
+          <w:rStyle w:val="normaltextrun"/>
+          <w:rFonts w:cs="Arial"/>
+          <w:sz w:val="22"/>
+          <w:szCs w:val="22"/>
+        </w:rPr>
+        <w:t>are</w:t>
+      </w:r>
+      <w:proofErr w:type="gramEnd"/>
+      <w:r>
+        <w:rPr>
+          <w:rStyle w:val="normaltextrun"/>
+          <w:rFonts w:cs="Arial"/>
+          <w:sz w:val="22"/>
+          <w:szCs w:val="22"/>
+        </w:rPr>
+        <w:t xml:space="preserve"> filtered out.</w:t>
+      </w:r>
+    </w:p>
+    <w:p>
+      <w:pPr>
+        <w:rPr>
+          <w:rStyle w:val="normaltextrun"/>
+          <w:rFonts w:cs="Arial"/>
+          <w:sz w:val="22"/>
+          <w:szCs w:val="22"/>
+        </w:rPr>
+      </w:pPr>
+      <w:r>
+        <w:rPr>
+          <w:rStyle w:val="normaltextrun"/>
+          <w:rFonts w:cs="Arial"/>
+          <w:sz w:val="22"/>
+          <w:szCs w:val="22"/>
+        </w:rPr>
+        <w:t>A</w:t>
+      </w:r>
+      <w:r>
+        <w:rPr>
+          <w:rStyle w:val="normaltextrun"/>
+          <w:rFonts w:cs="Arial"/>
+          <w:sz w:val="22"/>
+          <w:szCs w:val="22"/>
+        </w:rPr>
+        <w:t>ll website traffic data prior to the 15</w:t>
+      </w:r>
+      <w:r>
+        <w:rPr>
+          <w:rStyle w:val="normaltextrun"/>
+          <w:rFonts w:cs="Arial"/>
+          <w:sz w:val="22"/>
+          <w:szCs w:val="22"/>
+          <w:vertAlign w:val="superscript"/>
+        </w:rPr>
+        <w:t>th</w:t>
+      </w:r>
+      <w:r>
+        <w:rPr>
+          <w:rStyle w:val="normaltextrun"/>
+          <w:rFonts w:cs="Arial"/>
+          <w:sz w:val="22"/>
+          <w:szCs w:val="22"/>
+        </w:rPr>
+        <w:t xml:space="preserve"> of August 2020 had to be deleted as they display wrong values.</w:t>
+      </w:r>
+      <w:r>
+        <w:rPr>
+          <w:rStyle w:val="normaltextrun"/>
+          <w:rFonts w:cs="Arial"/>
+          <w:sz w:val="22"/>
+          <w:szCs w:val="22"/>
+        </w:rPr>
+        <w:t xml:space="preserve"> </w:t>
+      </w:r>
+      <w:r>
+        <w:rPr>
+          <w:rStyle w:val="normaltextrun"/>
+          <w:rFonts w:cs="Arial"/>
+          <w:sz w:val="22"/>
+          <w:szCs w:val="22"/>
+        </w:rPr>
+        <w:t>Also,</w:t>
+      </w:r>
+      <w:r>
+        <w:rPr>
+          <w:rStyle w:val="normaltextrun"/>
+          <w:rFonts w:cs="Arial"/>
+          <w:sz w:val="22"/>
+          <w:szCs w:val="22"/>
+        </w:rPr>
+        <w:t xml:space="preserve"> f</w:t>
+      </w:r>
+      <w:r>
+        <w:rPr>
+          <w:rStyle w:val="normaltextrun"/>
+          <w:rFonts w:cs="Arial"/>
+          <w:sz w:val="22"/>
+          <w:szCs w:val="22"/>
+        </w:rPr>
+        <w:t xml:space="preserve">or the macro-economic data, the observations from weekends and holidays must be filled out. It was decided to take the values from the previous day, since technically the </w:t>
+      </w:r>
+      <w:r>
+        <w:rPr>
+          <w:rStyle w:val="normaltextrun"/>
+          <w:rFonts w:cs="Arial"/>
+          <w:sz w:val="22"/>
+          <w:szCs w:val="22"/>
+        </w:rPr>
+        <w:t xml:space="preserve">stock index value, for example, on a Saturday is still the value from Friday. </w:t>
+      </w:r>
+    </w:p>
+    <w:p>
+      <w:pPr>
+        <w:rPr>
+          <w:rStyle w:val="normaltextrun"/>
+          <w:rFonts w:cs="Arial"/>
+          <w:sz w:val="22"/>
+          <w:szCs w:val="22"/>
+        </w:rPr>
+      </w:pPr>
+      <w:r>
+        <w:rPr>
+          <w:rStyle w:val="normaltextrun"/>
+          <w:rFonts w:cs="Arial"/>
+          <w:sz w:val="22"/>
+          <w:szCs w:val="22"/>
+        </w:rPr>
+        <w:t xml:space="preserve">The columns </w:t>
+      </w:r>
+      <w:r>
+        <w:rPr>
+          <w:rStyle w:val="normaltextrun"/>
+          <w:rFonts w:cs="Arial"/>
+          <w:i/>
+          <w:iCs/>
+          <w:sz w:val="22"/>
+          <w:szCs w:val="22"/>
+        </w:rPr>
+        <w:t>Impressions</w:t>
+      </w:r>
+      <w:r>
+        <w:rPr>
+          <w:rStyle w:val="normaltextrun"/>
+          <w:rFonts w:cs="Arial"/>
+          <w:sz w:val="22"/>
+          <w:szCs w:val="22"/>
+        </w:rPr>
+        <w:t xml:space="preserve">, </w:t>
+      </w:r>
+      <w:r>
+        <w:rPr>
+          <w:rStyle w:val="normaltextrun"/>
+          <w:rFonts w:cs="Arial"/>
+          <w:i/>
+          <w:iCs/>
+          <w:sz w:val="22"/>
+          <w:szCs w:val="22"/>
+        </w:rPr>
+        <w:t>Clicks</w:t>
+      </w:r>
+      <w:r>
+        <w:rPr>
+          <w:rStyle w:val="normaltextrun"/>
+          <w:rFonts w:cs="Arial"/>
+          <w:sz w:val="22"/>
+          <w:szCs w:val="22"/>
+        </w:rPr>
+        <w:t xml:space="preserve"> and </w:t>
+      </w:r>
+      <w:r>
+        <w:rPr>
+          <w:rStyle w:val="normaltextrun"/>
+          <w:rFonts w:cs="Arial"/>
+          <w:i/>
+          <w:iCs/>
+          <w:sz w:val="22"/>
+          <w:szCs w:val="22"/>
+        </w:rPr>
+        <w:t>Spend</w:t>
+      </w:r>
+      <w:r>
+        <w:rPr>
+          <w:rStyle w:val="normaltextrun"/>
+          <w:rFonts w:cs="Arial"/>
+          <w:sz w:val="22"/>
+          <w:szCs w:val="22"/>
+        </w:rPr>
+        <w:t xml:space="preserve"> from the </w:t>
+      </w:r>
+      <w:r>
+        <w:rPr>
+          <w:rStyle w:val="normaltextrun"/>
+          <w:rFonts w:cs="Arial"/>
+          <w:i/>
+          <w:iCs/>
+          <w:sz w:val="22"/>
+          <w:szCs w:val="22"/>
+        </w:rPr>
+        <w:t>Ads</w:t>
+      </w:r>
+      <w:r>
+        <w:rPr>
+          <w:rStyle w:val="normaltextrun"/>
+          <w:rFonts w:cs="Arial"/>
+          <w:sz w:val="22"/>
+          <w:szCs w:val="22"/>
+        </w:rPr>
+        <w:t xml:space="preserve"> data frame were aggregated by day. All values from all funnels and platforms were summed up to create one single observation </w:t>
+      </w:r>
+      <w:r>
+        <w:rPr>
+          <w:rStyle w:val="normaltextrun"/>
+          <w:rFonts w:cs="Arial"/>
+          <w:sz w:val="22"/>
+          <w:szCs w:val="22"/>
+        </w:rPr>
+        <w:t xml:space="preserve">per day. Afterwards new features based on the </w:t>
+      </w:r>
+      <w:r>
+        <w:rPr>
+          <w:rStyle w:val="normaltextrun"/>
+          <w:rFonts w:cs="Arial"/>
+          <w:i/>
+          <w:iCs/>
+          <w:sz w:val="22"/>
+          <w:szCs w:val="22"/>
+        </w:rPr>
+        <w:t>Ads</w:t>
+      </w:r>
+      <w:r>
+        <w:rPr>
+          <w:rStyle w:val="normaltextrun"/>
+          <w:rFonts w:cs="Arial"/>
+          <w:sz w:val="22"/>
+          <w:szCs w:val="22"/>
+        </w:rPr>
+        <w:t xml:space="preserve"> and </w:t>
+      </w:r>
+      <w:r>
+        <w:rPr>
+          <w:rStyle w:val="normaltextrun"/>
+          <w:rFonts w:cs="Arial"/>
+          <w:i/>
+          <w:iCs/>
+          <w:sz w:val="22"/>
+          <w:szCs w:val="22"/>
+        </w:rPr>
+        <w:t>Traffic</w:t>
+      </w:r>
+      <w:r>
+        <w:rPr>
+          <w:rStyle w:val="normaltextrun"/>
+          <w:rFonts w:cs="Arial"/>
+          <w:sz w:val="22"/>
+          <w:szCs w:val="22"/>
+        </w:rPr>
+        <w:t xml:space="preserve"> data were created. </w:t>
+      </w:r>
+      <w:r>
+        <w:rPr>
+          <w:rStyle w:val="normaltextrun"/>
+          <w:rFonts w:cs="Arial"/>
+          <w:sz w:val="22"/>
+          <w:szCs w:val="22"/>
+        </w:rPr>
+        <w:t xml:space="preserve">The </w:t>
+      </w:r>
+      <w:proofErr w:type="spellStart"/>
+      <w:r>
+        <w:rPr>
+          <w:rStyle w:val="normaltextrun"/>
+          <w:rFonts w:cs="Arial"/>
+          <w:i/>
+          <w:iCs/>
+          <w:sz w:val="22"/>
+          <w:szCs w:val="22"/>
+        </w:rPr>
+        <w:t>rollapply</w:t>
+      </w:r>
+      <w:proofErr w:type="spellEnd"/>
+      <w:r>
+        <w:rPr>
+          <w:rStyle w:val="normaltextrun"/>
+          <w:rFonts w:cs="Arial"/>
+          <w:i/>
+          <w:iCs/>
+          <w:sz w:val="22"/>
+          <w:szCs w:val="22"/>
+        </w:rPr>
+        <w:t xml:space="preserve"> </w:t>
+      </w:r>
+      <w:r>
+        <w:rPr>
+          <w:rStyle w:val="normaltextrun"/>
+          <w:rFonts w:cs="Arial"/>
+          <w:sz w:val="22"/>
+          <w:szCs w:val="22"/>
+        </w:rPr>
+        <w:t>function</w:t>
+      </w:r>
+      <w:r>
+        <w:rPr>
+          <w:rStyle w:val="normaltextrun"/>
+          <w:rFonts w:cs="Arial"/>
+          <w:sz w:val="22"/>
+          <w:szCs w:val="22"/>
+        </w:rPr>
+        <w:t xml:space="preserve"> was used to calculate averages over the past days. This function works like a rolling window, adjusting the upper and lower bound for every observation. These mean values were calculated for </w:t>
+      </w:r>
+      <w:r>
+        <w:rPr>
+          <w:rStyle w:val="normaltextrun"/>
+          <w:rFonts w:cs="Arial"/>
+          <w:i/>
+          <w:iCs/>
+          <w:sz w:val="22"/>
+          <w:szCs w:val="22"/>
+        </w:rPr>
+        <w:t>Impressions</w:t>
+      </w:r>
+      <w:r>
+        <w:rPr>
+          <w:rStyle w:val="normaltextrun"/>
+          <w:rFonts w:cs="Arial"/>
+          <w:sz w:val="22"/>
+          <w:szCs w:val="22"/>
+        </w:rPr>
+        <w:t xml:space="preserve">, </w:t>
+      </w:r>
+      <w:r>
+        <w:rPr>
+          <w:rStyle w:val="normaltextrun"/>
+          <w:rFonts w:cs="Arial"/>
+          <w:i/>
+          <w:iCs/>
+          <w:sz w:val="22"/>
+          <w:szCs w:val="22"/>
+        </w:rPr>
+        <w:t>Clicks</w:t>
+      </w:r>
+      <w:r>
+        <w:rPr>
+          <w:rStyle w:val="normaltextrun"/>
+          <w:rFonts w:cs="Arial"/>
+          <w:sz w:val="22"/>
+          <w:szCs w:val="22"/>
+        </w:rPr>
+        <w:t xml:space="preserve">, </w:t>
+      </w:r>
+      <w:r>
+        <w:rPr>
+          <w:rStyle w:val="normaltextrun"/>
+          <w:rFonts w:cs="Arial"/>
+          <w:i/>
+          <w:iCs/>
+          <w:sz w:val="22"/>
+          <w:szCs w:val="22"/>
+        </w:rPr>
+        <w:t>Spend</w:t>
+      </w:r>
+      <w:r>
+        <w:rPr>
+          <w:rStyle w:val="normaltextrun"/>
+          <w:rFonts w:cs="Arial"/>
+          <w:sz w:val="22"/>
+          <w:szCs w:val="22"/>
+        </w:rPr>
+        <w:t xml:space="preserve">, </w:t>
+      </w:r>
+      <w:r>
+        <w:rPr>
+          <w:rStyle w:val="normaltextrun"/>
+          <w:rFonts w:cs="Arial"/>
+          <w:i/>
+          <w:iCs/>
+          <w:sz w:val="22"/>
+          <w:szCs w:val="22"/>
+        </w:rPr>
+        <w:t>Visits</w:t>
+      </w:r>
+      <w:r>
+        <w:rPr>
+          <w:rStyle w:val="normaltextrun"/>
+          <w:rFonts w:cs="Arial"/>
+          <w:sz w:val="22"/>
+          <w:szCs w:val="22"/>
+        </w:rPr>
+        <w:t xml:space="preserve"> and </w:t>
+      </w:r>
+      <w:proofErr w:type="spellStart"/>
+      <w:r>
+        <w:rPr>
+          <w:rStyle w:val="normaltextrun"/>
+          <w:rFonts w:cs="Arial"/>
+          <w:i/>
+          <w:iCs/>
+          <w:sz w:val="22"/>
+          <w:szCs w:val="22"/>
+        </w:rPr>
+        <w:t>TimeSpent</w:t>
+      </w:r>
+      <w:proofErr w:type="spellEnd"/>
+      <w:r>
+        <w:rPr>
+          <w:rStyle w:val="normaltextrun"/>
+          <w:rFonts w:cs="Arial"/>
+          <w:sz w:val="22"/>
+          <w:szCs w:val="22"/>
+        </w:rPr>
+        <w:t xml:space="preserve"> and </w:t>
+      </w:r>
+      <w:proofErr w:type="spellStart"/>
+      <w:r>
+        <w:rPr>
+          <w:rStyle w:val="normaltextrun"/>
+          <w:rFonts w:cs="Arial"/>
+          <w:i/>
+          <w:iCs/>
+          <w:sz w:val="22"/>
+          <w:szCs w:val="22"/>
+        </w:rPr>
+        <w:t>NextDayLeads</w:t>
+      </w:r>
+      <w:proofErr w:type="spellEnd"/>
+      <w:r>
+        <w:rPr>
+          <w:rStyle w:val="normaltextrun"/>
+          <w:rFonts w:cs="Arial"/>
+          <w:sz w:val="22"/>
+          <w:szCs w:val="22"/>
+        </w:rPr>
+        <w:t xml:space="preserve">. </w:t>
+      </w:r>
+    </w:p>
+    <w:p>
+      <w:pPr>
+        <w:rPr>
+          <w:rStyle w:val="normaltextrun"/>
+          <w:rFonts w:cs="Arial"/>
+          <w:sz w:val="22"/>
+          <w:szCs w:val="22"/>
+        </w:rPr>
+      </w:pPr>
+      <w:r>
+        <w:rPr>
+          <w:rStyle w:val="normaltextrun"/>
+          <w:rFonts w:cs="Arial"/>
+          <w:sz w:val="22"/>
+          <w:szCs w:val="22"/>
+        </w:rPr>
+        <w:t xml:space="preserve">Other features created are </w:t>
+      </w:r>
+      <w:r>
+        <w:rPr>
+          <w:rStyle w:val="normaltextrun"/>
+          <w:rFonts w:cs="Arial"/>
+          <w:i/>
+          <w:iCs/>
+          <w:sz w:val="22"/>
+          <w:szCs w:val="22"/>
+        </w:rPr>
+        <w:t>month</w:t>
+      </w:r>
+      <w:r>
+        <w:rPr>
+          <w:rStyle w:val="normaltextrun"/>
+          <w:rFonts w:cs="Arial"/>
+          <w:sz w:val="22"/>
+          <w:szCs w:val="22"/>
+        </w:rPr>
+        <w:t xml:space="preserve"> and </w:t>
+      </w:r>
+      <w:proofErr w:type="spellStart"/>
+      <w:r>
+        <w:rPr>
+          <w:rStyle w:val="normaltextrun"/>
+          <w:rFonts w:cs="Arial"/>
+          <w:i/>
+          <w:iCs/>
+          <w:sz w:val="22"/>
+          <w:szCs w:val="22"/>
+        </w:rPr>
+        <w:t>isNextDayWorkDay</w:t>
+      </w:r>
+      <w:proofErr w:type="spellEnd"/>
+      <w:r>
+        <w:rPr>
+          <w:rStyle w:val="normaltextrun"/>
+          <w:rFonts w:cs="Arial"/>
+          <w:sz w:val="22"/>
+          <w:szCs w:val="22"/>
+        </w:rPr>
+        <w:t xml:space="preserve">. The first stores the month as a factor and functions as a proxy for season. The latter is a binary variable describing whether the next day is a workday or not, meaning weekend or holiday. This variable was created with a specific </w:t>
+      </w:r>
+      <w:r>
+        <w:rPr>
+          <w:rStyle w:val="normaltextrun"/>
+          <w:rFonts w:cs="Arial"/>
+          <w:i/>
+          <w:iCs/>
+          <w:sz w:val="22"/>
+          <w:szCs w:val="22"/>
+        </w:rPr>
+        <w:t>holidays</w:t>
+      </w:r>
+      <w:r>
+        <w:rPr>
+          <w:rStyle w:val="normaltextrun"/>
+          <w:rFonts w:cs="Arial"/>
+          <w:sz w:val="22"/>
+          <w:szCs w:val="22"/>
+        </w:rPr>
+        <w:t xml:space="preserve"> package. The country code for Germany was specified. </w:t>
+      </w:r>
+    </w:p>
+    <w:p>
+      <w:pPr>
+        <w:rPr>
+          <w:rStyle w:val="normaltextrun"/>
           <w:rFonts w:ascii="Segoe UI" w:hAnsi="Segoe UI" w:cs="Segoe UI"/>
           <w:sz w:val="18"/>
           <w:szCs w:val="18"/>
-          <w:lang w:val="de-DE"/>
-        </w:rPr>
-      </w:pPr>
-      <w:r>
-        <w:rPr>
-          <w:rStyle w:val="normaltextrun"/>
-          <w:rFonts w:cs="Arial"/>
-          <w:sz w:val="22"/>
-          <w:szCs w:val="22"/>
-        </w:rPr>
-        <w:t xml:space="preserve">A composite data frame named "data" is created to combine relevant columns from the </w:t>
-      </w:r>
-      <w:proofErr w:type="spellStart"/>
-      <w:r>
-        <w:rPr>
-          <w:rStyle w:val="normaltextrun"/>
-          <w:rFonts w:cs="Arial"/>
-          <w:sz w:val="22"/>
-          <w:szCs w:val="22"/>
-        </w:rPr>
-        <w:t>df_Leads</w:t>
-      </w:r>
-      <w:proofErr w:type="spellEnd"/>
-      <w:r>
-        <w:rPr>
-          <w:rStyle w:val="normaltextrun"/>
-          <w:rFonts w:cs="Arial"/>
-          <w:sz w:val="22"/>
-          <w:szCs w:val="22"/>
-        </w:rPr>
-        <w:t xml:space="preserve"> dataset. It includes the Date column along with columns </w:t>
-      </w:r>
-      <w:proofErr w:type="spellStart"/>
-      <w:r>
-        <w:rPr>
-          <w:rStyle w:val="normaltextrun"/>
-          <w:rFonts w:cs="Arial"/>
-          <w:sz w:val="22"/>
-          <w:szCs w:val="22"/>
-        </w:rPr>
-        <w:t>NextDayLeads.Manual</w:t>
-      </w:r>
-      <w:proofErr w:type="spellEnd"/>
-      <w:r>
-        <w:rPr>
-          <w:rStyle w:val="normaltextrun"/>
-          <w:rFonts w:cs="Arial"/>
-          <w:sz w:val="22"/>
-          <w:szCs w:val="22"/>
-        </w:rPr>
-        <w:t xml:space="preserve"> and </w:t>
-      </w:r>
-      <w:proofErr w:type="spellStart"/>
-      <w:r>
-        <w:rPr>
-          <w:rStyle w:val="normaltextrun"/>
-          <w:rFonts w:cs="Arial"/>
-          <w:sz w:val="22"/>
-          <w:szCs w:val="22"/>
-        </w:rPr>
-        <w:lastRenderedPageBreak/>
-        <w:t>NextDayLeads.Website</w:t>
-      </w:r>
-      <w:proofErr w:type="spellEnd"/>
-      <w:r>
-        <w:rPr>
-          <w:rStyle w:val="normaltextrun"/>
-          <w:rFonts w:cs="Arial"/>
-          <w:sz w:val="22"/>
-          <w:szCs w:val="22"/>
-        </w:rPr>
-        <w:t xml:space="preserve"> extracted based on the "Manual" and "Website" types of leads, respectively.</w:t>
+        </w:rPr>
+      </w:pPr>
+      <w:r>
+        <w:rPr>
+          <w:rStyle w:val="normaltextrun"/>
+          <w:rFonts w:cs="Arial"/>
+          <w:sz w:val="22"/>
+          <w:szCs w:val="22"/>
+        </w:rPr>
+        <w:t xml:space="preserve">To </w:t>
+      </w:r>
+      <w:r>
+        <w:rPr>
+          <w:rStyle w:val="normaltextrun"/>
+          <w:rFonts w:cs="Arial"/>
+          <w:sz w:val="22"/>
+          <w:szCs w:val="22"/>
+        </w:rPr>
+        <w:t>minimize</w:t>
+      </w:r>
+      <w:r>
+        <w:rPr>
+          <w:rStyle w:val="normaltextrun"/>
+          <w:rFonts w:cs="Arial"/>
+          <w:sz w:val="22"/>
+          <w:szCs w:val="22"/>
+        </w:rPr>
+        <w:t xml:space="preserve"> missing data beyond the joining process, an inner join approach was adopted. This strategy entails retaining only those data rows that are present in </w:t>
+      </w:r>
+      <w:r>
+        <w:rPr>
+          <w:rStyle w:val="normaltextrun"/>
+          <w:rFonts w:cs="Arial"/>
+          <w:sz w:val="22"/>
+          <w:szCs w:val="22"/>
+        </w:rPr>
+        <w:t>all</w:t>
+      </w:r>
+      <w:r>
+        <w:rPr>
+          <w:rStyle w:val="normaltextrun"/>
+          <w:rFonts w:cs="Arial"/>
+          <w:sz w:val="22"/>
+          <w:szCs w:val="22"/>
+        </w:rPr>
+        <w:t xml:space="preserve"> data frames. Through this method, the integrity of the dataset is preserved by excluding rows with incomplete information.</w:t>
       </w:r>
       <w:r>
         <w:rPr>
@@ -1259,34 +1807,101 @@
           <w:szCs w:val="22"/>
         </w:rPr>
         <w:t> </w:t>
+      </w:r>
+      <w:r>
+        <w:rPr>
+          <w:rStyle w:val="normaltextrun"/>
+          <w:rFonts w:cs="Arial"/>
+          <w:sz w:val="22"/>
+          <w:szCs w:val="22"/>
+        </w:rPr>
+        <w:t xml:space="preserve">Keeping all leads observations would have resulted in almost </w:t>
+      </w:r>
+      <w:r>
+        <w:rPr>
+          <w:rStyle w:val="normaltextrun"/>
+          <w:rFonts w:cs="Arial"/>
+          <w:sz w:val="22"/>
+          <w:szCs w:val="22"/>
+        </w:rPr>
+        <w:t>half of observations having incomplete data</w:t>
+      </w:r>
+      <w:r>
+        <w:rPr>
+          <w:rStyle w:val="normaltextrun"/>
+          <w:rFonts w:cs="Arial"/>
+          <w:sz w:val="22"/>
+          <w:szCs w:val="22"/>
+        </w:rPr>
+        <w:t>.</w:t>
+      </w:r>
+      <w:r>
+        <w:rPr>
+          <w:rStyle w:val="normaltextrun"/>
+          <w:rFonts w:cs="Arial"/>
+          <w:sz w:val="22"/>
+          <w:szCs w:val="22"/>
+        </w:rPr>
+        <w:t xml:space="preserve"> This significant proportion harms the modelling process. </w:t>
       </w:r>
     </w:p>
     <w:p>
       <w:pPr>
         <w:rPr>
-          <w:rFonts w:ascii="Segoe UI" w:hAnsi="Segoe UI" w:cs="Segoe UI"/>
-          <w:sz w:val="18"/>
-          <w:szCs w:val="18"/>
-        </w:rPr>
-      </w:pPr>
-      <w:r>
-        <w:rPr>
-          <w:rStyle w:val="normaltextrun"/>
-          <w:rFonts w:cs="Arial"/>
-          <w:sz w:val="22"/>
-          <w:szCs w:val="22"/>
-        </w:rPr>
-        <w:t>A new data frame named "</w:t>
+          <w:rFonts w:cs="Arial"/>
+          <w:sz w:val="22"/>
+          <w:szCs w:val="22"/>
+        </w:rPr>
+      </w:pPr>
+      <w:r>
+        <w:rPr>
+          <w:rStyle w:val="normaltextrun"/>
+          <w:rFonts w:cs="Arial"/>
+          <w:sz w:val="22"/>
+          <w:szCs w:val="22"/>
+        </w:rPr>
+        <w:t>Lastly, the data frame was duplicated</w:t>
+      </w:r>
+      <w:r>
+        <w:rPr>
+          <w:rStyle w:val="normaltextrun"/>
+          <w:rFonts w:cs="Arial"/>
+          <w:sz w:val="22"/>
+          <w:szCs w:val="22"/>
+        </w:rPr>
+        <w:t xml:space="preserve">. In both frames the </w:t>
+      </w:r>
+      <w:r>
+        <w:rPr>
+          <w:rStyle w:val="normaltextrun"/>
+          <w:rFonts w:cs="Arial"/>
+          <w:i/>
+          <w:iCs/>
+          <w:sz w:val="22"/>
+          <w:szCs w:val="22"/>
+        </w:rPr>
+        <w:t>Date</w:t>
+      </w:r>
+      <w:r>
+        <w:rPr>
+          <w:rStyle w:val="normaltextrun"/>
+          <w:rFonts w:cs="Arial"/>
+          <w:sz w:val="22"/>
+          <w:szCs w:val="22"/>
+        </w:rPr>
+        <w:t xml:space="preserve"> column and one </w:t>
       </w:r>
       <w:proofErr w:type="spellStart"/>
       <w:r>
         <w:rPr>
           <w:rStyle w:val="normaltextrun"/>
           <w:rFonts w:cs="Arial"/>
-          <w:sz w:val="22"/>
-          <w:szCs w:val="22"/>
-        </w:rPr>
-        <w:t>daily_ads</w:t>
+          <w:i/>
+          <w:iCs/>
+          <w:sz w:val="22"/>
+          <w:szCs w:val="22"/>
+        </w:rPr>
+        <w:t>NextDayLeads</w:t>
       </w:r>
       <w:proofErr w:type="spellEnd"/>
       <w:r>
@@ -1296,7 +1911,27 @@
           <w:sz w:val="22"/>
           <w:szCs w:val="22"/>
         </w:rPr>
-        <w:t xml:space="preserve">" is created by summarizing the </w:t>
+        <w:t xml:space="preserve"> was deleted. Both the manual and the website </w:t>
+      </w:r>
+      <w:proofErr w:type="gramStart"/>
+      <w:r>
+        <w:rPr>
+          <w:rStyle w:val="normaltextrun"/>
+          <w:rFonts w:cs="Arial"/>
+          <w:sz w:val="22"/>
+          <w:szCs w:val="22"/>
+        </w:rPr>
+        <w:t>leads</w:t>
+      </w:r>
+      <w:proofErr w:type="gramEnd"/>
+      <w:r>
+        <w:rPr>
+          <w:rStyle w:val="normaltextrun"/>
+          <w:rFonts w:cs="Arial"/>
+          <w:sz w:val="22"/>
+          <w:szCs w:val="22"/>
+        </w:rPr>
+        <w:t xml:space="preserve"> now have one data frame. All empty values from the dependent variable were then deleted. They resulted from filtering the outliers and are not useful for prediction. </w:t>
       </w:r>
       <w:proofErr w:type="spellStart"/>
       <w:r>
@@ -1306,7 +1941,7 @@
           <w:sz w:val="22"/>
           <w:szCs w:val="22"/>
         </w:rPr>
-        <w:t>df_Ads</w:t>
+        <w:t>It</w:t>
       </w:r>
       <w:proofErr w:type="spellEnd"/>
       <w:r>
@@ -1316,200 +1951,49 @@
           <w:sz w:val="22"/>
           <w:szCs w:val="22"/>
         </w:rPr>
-        <w:t xml:space="preserve"> data. It groups the advertisement data by date and calculates the total impressions, clicks, and money spent for each day. This information is then merged into the "data" data frame.</w:t>
-      </w:r>
-      <w:r>
-        <w:rPr>
-          <w:rStyle w:val="eop"/>
-          <w:rFonts w:cs="Arial"/>
-          <w:sz w:val="22"/>
-          <w:szCs w:val="22"/>
-        </w:rPr>
-        <w:t> </w:t>
+        <w:t xml:space="preserve"> was important to delete the respective other </w:t>
+      </w:r>
+      <w:proofErr w:type="spellStart"/>
+      <w:r>
+        <w:rPr>
+          <w:rStyle w:val="normaltextrun"/>
+          <w:rFonts w:cs="Arial"/>
+          <w:i/>
+          <w:iCs/>
+          <w:sz w:val="22"/>
+          <w:szCs w:val="22"/>
+        </w:rPr>
+        <w:t>NextDayLeads</w:t>
+      </w:r>
+      <w:proofErr w:type="spellEnd"/>
+      <w:r>
+        <w:rPr>
+          <w:rStyle w:val="normaltextrun"/>
+          <w:rFonts w:cs="Arial"/>
+          <w:sz w:val="22"/>
+          <w:szCs w:val="22"/>
+        </w:rPr>
+        <w:t>, as in practice such data is not available and therefore predicting on it, is not feasible. The final data frame ha</w:t>
+      </w:r>
+      <w:r>
+        <w:rPr>
+          <w:rStyle w:val="normaltextrun"/>
+          <w:rFonts w:cs="Arial"/>
+          <w:sz w:val="22"/>
+          <w:szCs w:val="22"/>
+        </w:rPr>
+        <w:t>s</w:t>
+      </w:r>
+      <w:r>
+        <w:rPr>
+          <w:rStyle w:val="normaltextrun"/>
+          <w:rFonts w:cs="Arial"/>
+          <w:sz w:val="22"/>
+          <w:szCs w:val="22"/>
+        </w:rPr>
+        <w:t xml:space="preserve"> 30 columns and 588 and 583 observations. </w:t>
       </w:r>
     </w:p>
-    <w:p>
-      <w:pPr>
-        <w:rPr>
-          <w:rFonts w:ascii="Segoe UI" w:hAnsi="Segoe UI" w:cs="Segoe UI"/>
-          <w:sz w:val="18"/>
-          <w:szCs w:val="18"/>
-        </w:rPr>
-      </w:pPr>
-      <w:r>
-        <w:rPr>
-          <w:rStyle w:val="normaltextrun"/>
-          <w:rFonts w:cs="Arial"/>
-          <w:sz w:val="22"/>
-          <w:szCs w:val="22"/>
-        </w:rPr>
-        <w:t xml:space="preserve">The </w:t>
-      </w:r>
-      <w:proofErr w:type="spellStart"/>
-      <w:r>
-        <w:rPr>
-          <w:rStyle w:val="normaltextrun"/>
-          <w:rFonts w:cs="Arial"/>
-          <w:sz w:val="22"/>
-          <w:szCs w:val="22"/>
-        </w:rPr>
-        <w:t>df_Traffic</w:t>
-      </w:r>
-      <w:proofErr w:type="spellEnd"/>
-      <w:r>
-        <w:rPr>
-          <w:rStyle w:val="normaltextrun"/>
-          <w:rFonts w:cs="Arial"/>
-          <w:sz w:val="22"/>
-          <w:szCs w:val="22"/>
-        </w:rPr>
-        <w:t xml:space="preserve"> data, containing information about website visits and time spent, is merged into the "data" data frame. </w:t>
-      </w:r>
-      <w:proofErr w:type="gramStart"/>
-      <w:r>
-        <w:rPr>
-          <w:rStyle w:val="normaltextrun"/>
-          <w:rFonts w:cs="Arial"/>
-          <w:sz w:val="22"/>
-          <w:szCs w:val="22"/>
-        </w:rPr>
-        <w:t>Similar to</w:t>
-      </w:r>
-      <w:proofErr w:type="gramEnd"/>
-      <w:r>
-        <w:rPr>
-          <w:rStyle w:val="normaltextrun"/>
-          <w:rFonts w:cs="Arial"/>
-          <w:sz w:val="22"/>
-          <w:szCs w:val="22"/>
-        </w:rPr>
-        <w:t xml:space="preserve"> previous steps, rolling averages for website visits and time spent over a 7-day period are calculated and included in the "data" data frame.</w:t>
-      </w:r>
-      <w:r>
-        <w:rPr>
-          <w:rStyle w:val="eop"/>
-          <w:rFonts w:cs="Arial"/>
-          <w:sz w:val="22"/>
-          <w:szCs w:val="22"/>
-        </w:rPr>
-        <w:t> </w:t>
-      </w:r>
-    </w:p>
-    <w:p>
-      <w:pPr>
-        <w:rPr>
-          <w:rFonts w:ascii="Segoe UI" w:hAnsi="Segoe UI" w:cs="Segoe UI"/>
-          <w:sz w:val="18"/>
-          <w:szCs w:val="18"/>
-        </w:rPr>
-      </w:pPr>
-      <w:r>
-        <w:rPr>
-          <w:rStyle w:val="normaltextrun"/>
-          <w:rFonts w:cs="Arial"/>
-          <w:sz w:val="22"/>
-          <w:szCs w:val="22"/>
-        </w:rPr>
-        <w:t xml:space="preserve">The </w:t>
-      </w:r>
-      <w:proofErr w:type="spellStart"/>
-      <w:r>
-        <w:rPr>
-          <w:rStyle w:val="normaltextrun"/>
-          <w:rFonts w:cs="Arial"/>
-          <w:sz w:val="22"/>
-          <w:szCs w:val="22"/>
-        </w:rPr>
-        <w:t>df_Macro</w:t>
-      </w:r>
-      <w:proofErr w:type="spellEnd"/>
-      <w:r>
-        <w:rPr>
-          <w:rStyle w:val="normaltextrun"/>
-          <w:rFonts w:cs="Arial"/>
-          <w:sz w:val="22"/>
-          <w:szCs w:val="22"/>
-        </w:rPr>
-        <w:t xml:space="preserve"> data, containing macroeconomic indicators, is merged into the "data" data frame. Additionally, a new column named </w:t>
-      </w:r>
-      <w:proofErr w:type="spellStart"/>
-      <w:r>
-        <w:rPr>
-          <w:rStyle w:val="normaltextrun"/>
-          <w:rFonts w:cs="Arial"/>
-          <w:sz w:val="22"/>
-          <w:szCs w:val="22"/>
-        </w:rPr>
-        <w:t>DAX_diff</w:t>
-      </w:r>
-      <w:proofErr w:type="spellEnd"/>
-      <w:r>
-        <w:rPr>
-          <w:rStyle w:val="normaltextrun"/>
-          <w:rFonts w:cs="Arial"/>
-          <w:sz w:val="22"/>
-          <w:szCs w:val="22"/>
-        </w:rPr>
-        <w:t xml:space="preserve"> is introduced, which represents the differences between consecutive DAX values.</w:t>
-      </w:r>
-      <w:r>
-        <w:rPr>
-          <w:rStyle w:val="eop"/>
-          <w:rFonts w:cs="Arial"/>
-          <w:sz w:val="22"/>
-          <w:szCs w:val="22"/>
-        </w:rPr>
-        <w:t> </w:t>
-      </w:r>
-    </w:p>
-    <w:p>
-      <w:pPr>
-        <w:rPr>
-          <w:rFonts w:ascii="Segoe UI" w:hAnsi="Segoe UI" w:cs="Segoe UI"/>
-          <w:sz w:val="18"/>
-          <w:szCs w:val="18"/>
-        </w:rPr>
-      </w:pPr>
-      <w:r>
-        <w:rPr>
-          <w:rStyle w:val="normaltextrun"/>
-          <w:rFonts w:cs="Arial"/>
-          <w:sz w:val="22"/>
-          <w:szCs w:val="22"/>
-        </w:rPr>
-        <w:t xml:space="preserve">To address missing values in the macro-economic data, a fill operation is performed on the "data" data frame. This operation fills in missing values in the selected macroeconomic columns using the </w:t>
-      </w:r>
-      <w:proofErr w:type="gramStart"/>
-      <w:r>
-        <w:rPr>
-          <w:rStyle w:val="normaltextrun"/>
-          <w:rFonts w:cs="Arial"/>
-          <w:sz w:val="22"/>
-          <w:szCs w:val="22"/>
-        </w:rPr>
-        <w:t>previous</w:t>
-      </w:r>
-      <w:proofErr w:type="gramEnd"/>
-      <w:r>
-        <w:rPr>
-          <w:rStyle w:val="normaltextrun"/>
-          <w:rFonts w:cs="Arial"/>
-          <w:sz w:val="22"/>
-          <w:szCs w:val="22"/>
-        </w:rPr>
-        <w:t xml:space="preserve"> available values in case of weekends. This ensures that missing values do not disrupt the continuity of the time series data.</w:t>
-      </w:r>
-      <w:r>
-        <w:rPr>
-          <w:rStyle w:val="eop"/>
-          <w:rFonts w:cs="Arial"/>
-          <w:sz w:val="22"/>
-          <w:szCs w:val="22"/>
-        </w:rPr>
-        <w:t> </w:t>
-      </w:r>
-    </w:p>
-    <w:p/>
     <w:p>
       <w:pPr>
         <w:pStyle w:val="berschrift1"/>
@@ -2654,7 +3138,7 @@
 </file>
 
 <file path=customXml/itemProps1.xml><?xml version="1.0" encoding="utf-8"?>
-<ds:datastoreItem xmlns:ds="http://schemas.openxmlformats.org/officeDocument/2006/customXml" ds:itemID="{75C90DF8-B247-E945-BFE3-EA11E6DB4C66}">
+<ds:datastoreItem xmlns:ds="http://schemas.openxmlformats.org/officeDocument/2006/customXml" ds:itemID="{03B69900-0B96-DC41-B8F2-9ECF78CC7971}">
   <ds:schemaRefs>
     <ds:schemaRef ds:uri="http://schemas.openxmlformats.org/officeDocument/2006/bibliography"/>
   </ds:schemaRefs>

--- a/Report.docx
+++ b/Report.docx
@@ -141,7 +141,7 @@
     </w:p>
     <w:p>
       <w:r>
-        <w:t xml:space="preserve">The subsequent paper is structured in five chapters: Firstly, the data will be </w:t>
+        <w:t xml:space="preserve">The paper is structured in five chapters: Firstly, the data will be </w:t>
       </w:r>
       <w:r>
         <w:t>presented</w:t>
@@ -166,13 +166,7 @@
     </w:p>
     <w:p>
       <w:r>
-        <w:t xml:space="preserve">The data is </w:t>
-      </w:r>
-      <w:r>
-        <w:t>stored in</w:t>
-      </w:r>
-      <w:r>
-        <w:t xml:space="preserve"> four separate tables: </w:t>
+        <w:t xml:space="preserve">The data is divided into four separate tables: </w:t>
       </w:r>
       <w:r>
         <w:rPr>
@@ -204,7 +198,7 @@
       </w:r>
       <w:proofErr w:type="spellEnd"/>
       <w:r>
-        <w:t xml:space="preserve"> and </w:t>
+        <w:t xml:space="preserve">, and </w:t>
       </w:r>
       <w:r>
         <w:rPr>
@@ -214,13 +208,7 @@
         <w:t>Macro</w:t>
       </w:r>
       <w:r>
-        <w:t xml:space="preserve"> Data. Every table </w:t>
-      </w:r>
-      <w:r>
-        <w:t>h</w:t>
-      </w:r>
-      <w:r>
-        <w:t xml:space="preserve">as a common </w:t>
+        <w:t xml:space="preserve"> Data, each with a common </w:t>
       </w:r>
       <w:r>
         <w:rPr>
@@ -230,14 +218,10 @@
         <w:t>Date</w:t>
       </w:r>
       <w:r>
-        <w:rPr>
-          <w:i/>
-          <w:iCs/>
-        </w:rPr>
-        <w:t xml:space="preserve"> </w:t>
-      </w:r>
-      <w:r>
-        <w:t>column. The beginning</w:t>
+        <w:t xml:space="preserve"> column. </w:t>
+      </w:r>
+      <w:r>
+        <w:t>The beginning</w:t>
       </w:r>
       <w:r>
         <w:t>s</w:t>
@@ -426,13 +410,19 @@
         <w:rPr>
           <w:iCs/>
         </w:rPr>
-        <w:t xml:space="preserve"> influence on the number of Leads. </w:t>
-      </w:r>
-      <w:r>
-        <w:rPr>
-          <w:iCs/>
-        </w:rPr>
-        <w:t xml:space="preserve">The analysis will investigate whether spending on advertisement leads to more leads.  </w:t>
+        <w:t xml:space="preserve"> influence on the number of </w:t>
+      </w:r>
+      <w:r>
+        <w:rPr>
+          <w:iCs/>
+        </w:rPr>
+        <w:t>l</w:t>
+      </w:r>
+      <w:r>
+        <w:rPr>
+          <w:iCs/>
+        </w:rPr>
+        <w:t xml:space="preserve">eads. </w:t>
       </w:r>
     </w:p>
     <w:p>
@@ -465,81 +455,78 @@
         <w:rPr>
           <w:iCs/>
         </w:rPr>
-        <w:t>is concerned with the traffic on the company website</w:t>
-      </w:r>
-      <w:r>
-        <w:rPr>
-          <w:iCs/>
-        </w:rPr>
-        <w:t xml:space="preserve">: </w:t>
+        <w:t xml:space="preserve">focuses on </w:t>
+      </w:r>
+      <w:proofErr w:type="spellStart"/>
+      <w:r>
+        <w:rPr>
+          <w:iCs/>
+        </w:rPr>
+        <w:t>finvia.fo's</w:t>
+      </w:r>
+      <w:proofErr w:type="spellEnd"/>
+      <w:r>
+        <w:rPr>
+          <w:iCs/>
+        </w:rPr>
+        <w:t xml:space="preserve"> website traffic, measuring the number of visitors and total time spent on the website.</w:t>
+      </w:r>
+      <w:r>
+        <w:rPr>
+          <w:iCs/>
+        </w:rPr>
+        <w:t xml:space="preserve"> Again, both variables are assumed to have a positive influence on the number of leads by the company. </w:t>
+      </w:r>
+      <w:r>
+        <w:rPr>
+          <w:iCs/>
+        </w:rPr>
+        <w:t>All values until the 15</w:t>
+      </w:r>
+      <w:r>
+        <w:rPr>
+          <w:iCs/>
+          <w:vertAlign w:val="superscript"/>
+        </w:rPr>
+        <w:t>th</w:t>
+      </w:r>
+      <w:r>
+        <w:rPr>
+          <w:iCs/>
+        </w:rPr>
+        <w:t xml:space="preserve"> of August 20</w:t>
+      </w:r>
+      <w:r>
+        <w:rPr>
+          <w:iCs/>
+        </w:rPr>
+        <w:t xml:space="preserve">21 are equal to zero. Older blog </w:t>
+      </w:r>
+      <w:r>
+        <w:rPr>
+          <w:iCs/>
+        </w:rPr>
+        <w:t>posts</w:t>
+      </w:r>
+      <w:r>
+        <w:rPr>
+          <w:iCs/>
+        </w:rPr>
+        <w:t xml:space="preserve"> on </w:t>
+      </w:r>
+      <w:r>
+        <w:rPr>
+          <w:iCs/>
+        </w:rPr>
+        <w:t>the</w:t>
+      </w:r>
+      <w:r>
+        <w:rPr>
+          <w:iCs/>
+        </w:rPr>
+        <w:t xml:space="preserve"> website suggest a measurement error (</w:t>
       </w:r>
       <w:hyperlink r:id="rId6" w:history="1">
-        <w:r>
-          <w:t>finvia.fo</w:t>
-        </w:r>
-      </w:hyperlink>
-      <w:r>
-        <w:rPr>
-          <w:iCs/>
-        </w:rPr>
-        <w:t xml:space="preserve">. </w:t>
-      </w:r>
-      <w:r>
-        <w:rPr>
-          <w:iCs/>
-        </w:rPr>
-        <w:t xml:space="preserve">It is measured how many people visit the website and how much time is in total spent on the website. Again, both variables are assumed to have a positive influence on the number of leads by the company. </w:t>
-      </w:r>
-      <w:r>
-        <w:rPr>
-          <w:iCs/>
-        </w:rPr>
-        <w:t>All values until the 15</w:t>
-      </w:r>
-      <w:r>
-        <w:rPr>
-          <w:iCs/>
-          <w:vertAlign w:val="superscript"/>
-        </w:rPr>
-        <w:t>th</w:t>
-      </w:r>
-      <w:r>
-        <w:rPr>
-          <w:iCs/>
-        </w:rPr>
-        <w:t xml:space="preserve"> of August 20</w:t>
-      </w:r>
-      <w:r>
-        <w:rPr>
-          <w:iCs/>
-        </w:rPr>
-        <w:t xml:space="preserve">21 are equal to zero. Older blog </w:t>
-      </w:r>
-      <w:r>
-        <w:rPr>
-          <w:iCs/>
-        </w:rPr>
-        <w:t>posts</w:t>
-      </w:r>
-      <w:r>
-        <w:rPr>
-          <w:iCs/>
-        </w:rPr>
-        <w:t xml:space="preserve"> on </w:t>
-      </w:r>
-      <w:r>
-        <w:rPr>
-          <w:iCs/>
-        </w:rPr>
-        <w:t>the</w:t>
-      </w:r>
-      <w:r>
-        <w:rPr>
-          <w:iCs/>
-        </w:rPr>
-        <w:t xml:space="preserve"> website suggest a measurement error (</w:t>
-      </w:r>
-      <w:hyperlink r:id="rId7" w:history="1">
         <w:r>
           <w:rPr>
             <w:rStyle w:val="Hyperlink"/>
@@ -565,7 +552,7 @@
         <w:rPr>
           <w:iCs/>
         </w:rPr>
-        <w:t xml:space="preserve">Macroeconomic data, like the DAX, the electricity and gold price are stored in the table </w:t>
+        <w:t xml:space="preserve">The </w:t>
       </w:r>
       <w:r>
         <w:rPr>
@@ -577,13 +564,31 @@
         <w:rPr>
           <w:iCs/>
         </w:rPr>
+        <w:t xml:space="preserve"> table stores macroeconomic data</w:t>
+      </w:r>
+      <w:r>
+        <w:rPr>
+          <w:iCs/>
+        </w:rPr>
+        <w:t xml:space="preserve"> in 14 variables, </w:t>
+      </w:r>
+      <w:r>
+        <w:rPr>
+          <w:iCs/>
+        </w:rPr>
+        <w:t>like the DAX, the electricity and gold price</w:t>
+      </w:r>
+      <w:r>
+        <w:rPr>
+          <w:iCs/>
+        </w:rPr>
         <w:t xml:space="preserve">. </w:t>
       </w:r>
       <w:r>
         <w:rPr>
           <w:iCs/>
         </w:rPr>
-        <w:t xml:space="preserve">By number of variables this is the biggest table, consisting of 14 variables. It only contains 824 variables in the span of </w:t>
+        <w:t xml:space="preserve">It only contains 824 variables in the span of </w:t>
       </w:r>
       <w:r>
         <w:rPr>
@@ -600,14 +605,7 @@
     </w:p>
     <w:p>
       <w:pPr>
-        <w:rPr>
-          <w:iCs/>
-        </w:rPr>
-      </w:pPr>
-    </w:p>
-    <w:p>
-      <w:pPr>
-        <w:pStyle w:val="berschrift2"/>
+        <w:pStyle w:val="berschrift1"/>
       </w:pPr>
       <w:r>
         <w:t>Exploratory Data Analysis</w:t>
@@ -776,11 +774,7 @@
         <w:t xml:space="preserve"> </w:t>
       </w:r>
       <w:r>
-        <w:t xml:space="preserve">after filtering the outliers. This filtering will be </w:t>
-      </w:r>
-      <w:r>
-        <w:lastRenderedPageBreak/>
-        <w:t xml:space="preserve">described </w:t>
+        <w:t xml:space="preserve">after filtering the outliers. This filtering will be described </w:t>
       </w:r>
       <w:r>
         <w:t xml:space="preserve">in Chapter </w:t>
@@ -838,6 +832,7 @@
         <w:rPr>
           <w:noProof/>
         </w:rPr>
+        <w:lastRenderedPageBreak/>
         <w:drawing>
           <wp:inline distT="0" distB="0" distL="0" distR="0" wp14:anchorId="0C921861" wp14:editId="298DBC50">
             <wp:extent cx="3419856" cy="2051913"/>
@@ -854,7 +849,7 @@
                     <pic:cNvPicPr/>
                   </pic:nvPicPr>
                   <pic:blipFill>
-                    <a:blip r:embed="rId8" cstate="print">
+                    <a:blip r:embed="rId7" cstate="print">
                       <a:extLst>
                         <a:ext uri="{28A0092B-C50C-407E-A947-70E740481C1C}">
                           <a14:useLocalDpi xmlns:a14="http://schemas.microsoft.com/office/drawing/2010/main" val="0"/>
@@ -990,7 +985,7 @@
                     <pic:cNvPicPr/>
                   </pic:nvPicPr>
                   <pic:blipFill>
-                    <a:blip r:embed="rId9" cstate="print">
+                    <a:blip r:embed="rId8" cstate="print">
                       <a:extLst>
                         <a:ext uri="{28A0092B-C50C-407E-A947-70E740481C1C}">
                           <a14:useLocalDpi xmlns:a14="http://schemas.microsoft.com/office/drawing/2010/main" val="0"/>
@@ -1177,18 +1172,28 @@
         <w:rPr>
           <w:rStyle w:val="normaltextrun"/>
           <w:rFonts w:cs="Arial"/>
-          <w:sz w:val="22"/>
-          <w:szCs w:val="22"/>
-        </w:rPr>
-      </w:pPr>
-      <w:r>
-        <w:rPr>
-          <w:rStyle w:val="normaltextrun"/>
-          <w:rFonts w:cs="Arial"/>
-          <w:sz w:val="22"/>
-          <w:szCs w:val="22"/>
-        </w:rPr>
-        <w:t xml:space="preserve">The goal for data preparation is to have two final data frames, one for manual and one for website leads. These data frames should include only the dependent variable and all the predictors. It should also not include any empty values. </w:t>
+        </w:rPr>
+      </w:pPr>
+      <w:r>
+        <w:rPr>
+          <w:rStyle w:val="normaltextrun"/>
+          <w:rFonts w:cs="Arial"/>
+        </w:rPr>
+        <w:t xml:space="preserve">The goal for data preparation is to have two final data frames, one for manual and one for website leads. These data frames should </w:t>
+      </w:r>
+      <w:r>
+        <w:rPr>
+          <w:rStyle w:val="normaltextrun"/>
+          <w:rFonts w:cs="Arial"/>
+        </w:rPr>
+        <w:t xml:space="preserve">only </w:t>
+      </w:r>
+      <w:r>
+        <w:rPr>
+          <w:rStyle w:val="normaltextrun"/>
+          <w:rFonts w:cs="Arial"/>
+        </w:rPr>
+        <w:t xml:space="preserve">include the dependent variable and all the predictors. It should also not include any empty values. </w:t>
       </w:r>
     </w:p>
     <w:p>
@@ -1196,26 +1201,19 @@
         <w:rPr>
           <w:rStyle w:val="normaltextrun"/>
           <w:rFonts w:cs="Arial"/>
-          <w:sz w:val="22"/>
-          <w:szCs w:val="22"/>
-        </w:rPr>
-      </w:pPr>
-      <w:r>
-        <w:rPr>
-          <w:rStyle w:val="normaltextrun"/>
-          <w:rFonts w:cs="Arial"/>
-          <w:sz w:val="22"/>
-          <w:szCs w:val="22"/>
-        </w:rPr>
-        <w:lastRenderedPageBreak/>
+        </w:rPr>
+      </w:pPr>
+      <w:r>
+        <w:rPr>
+          <w:rStyle w:val="normaltextrun"/>
+          <w:rFonts w:cs="Arial"/>
+        </w:rPr>
         <w:t xml:space="preserve">As </w:t>
       </w:r>
       <w:r>
         <w:rPr>
           <w:rStyle w:val="normaltextrun"/>
           <w:rFonts w:cs="Arial"/>
-          <w:sz w:val="22"/>
-          <w:szCs w:val="22"/>
         </w:rPr>
         <w:t>mentioned</w:t>
       </w:r>
@@ -1223,18 +1221,114 @@
         <w:rPr>
           <w:rStyle w:val="normaltextrun"/>
           <w:rFonts w:cs="Arial"/>
-          <w:sz w:val="22"/>
-          <w:szCs w:val="22"/>
-        </w:rPr>
-        <w:t xml:space="preserve"> in the EDA, the outliers originating from measurement errors are deleted. An outlier is defined as lying four times the standard deviation away from the mean. This combination of mean and standard deviation is a common approach. To take the increasing number of outliers into account, both measures are calculated by year. This way over the whole period 18 observations </w:t>
+        </w:rPr>
+        <w:t xml:space="preserve"> in the EDA, the outliers originating from measurement errors are </w:t>
+      </w:r>
+      <w:r>
+        <w:rPr>
+          <w:rStyle w:val="normaltextrun"/>
+          <w:rFonts w:cs="Arial"/>
+        </w:rPr>
+        <w:t>filtered out</w:t>
+      </w:r>
+      <w:r>
+        <w:rPr>
+          <w:rStyle w:val="normaltextrun"/>
+          <w:rFonts w:cs="Arial"/>
+        </w:rPr>
+        <w:t>. An outlier is defined as lying four times the standard deviation away from the mean. This combination of mean and standard deviation is a common approach</w:t>
+      </w:r>
+      <w:r>
+        <w:rPr>
+          <w:rStyle w:val="normaltextrun"/>
+          <w:rFonts w:cs="Arial"/>
+        </w:rPr>
+        <w:t xml:space="preserve"> </w:t>
+      </w:r>
+      <w:sdt>
+        <w:sdtPr>
+          <w:rPr>
+            <w:rStyle w:val="normaltextrun"/>
+            <w:rFonts w:cs="Arial"/>
+          </w:rPr>
+          <w:id w:val="-1357195034"/>
+          <w:citation/>
+        </w:sdtPr>
+        <w:sdtContent>
+          <w:r>
+            <w:rPr>
+              <w:rStyle w:val="normaltextrun"/>
+              <w:rFonts w:cs="Arial"/>
+            </w:rPr>
+            <w:fldChar w:fldCharType="begin"/>
+          </w:r>
+          <w:r>
+            <w:rPr>
+              <w:rStyle w:val="normaltextrun"/>
+              <w:rFonts w:cs="Arial"/>
+              <w:lang w:val="de-DE"/>
+            </w:rPr>
+            <w:instrText xml:space="preserve"> CITATION Acu04 \l 1031 </w:instrText>
+          </w:r>
+          <w:r>
+            <w:rPr>
+              <w:rStyle w:val="normaltextrun"/>
+              <w:rFonts w:cs="Arial"/>
+            </w:rPr>
+            <w:fldChar w:fldCharType="separate"/>
+          </w:r>
+          <w:r>
+            <w:rPr>
+              <w:rFonts w:cs="Arial"/>
+              <w:noProof/>
+              <w:lang w:val="de-DE"/>
+            </w:rPr>
+            <w:t xml:space="preserve">(Acuña &amp; </w:t>
+          </w:r>
+          <w:r>
+            <w:rPr>
+              <w:rFonts w:cs="Arial"/>
+              <w:noProof/>
+              <w:lang w:val="de-DE"/>
+            </w:rPr>
+            <w:lastRenderedPageBreak/>
+            <w:t>Rodriguez, 2004)</w:t>
+          </w:r>
+          <w:r>
+            <w:rPr>
+              <w:rStyle w:val="normaltextrun"/>
+              <w:rFonts w:cs="Arial"/>
+            </w:rPr>
+            <w:fldChar w:fldCharType="end"/>
+          </w:r>
+        </w:sdtContent>
+      </w:sdt>
+      <w:r>
+        <w:rPr>
+          <w:rStyle w:val="normaltextrun"/>
+          <w:rFonts w:cs="Arial"/>
+        </w:rPr>
+        <w:t xml:space="preserve">. </w:t>
+      </w:r>
+      <w:r>
+        <w:rPr>
+          <w:rStyle w:val="normaltextrun"/>
+          <w:rFonts w:cs="Arial"/>
+        </w:rPr>
+        <w:t xml:space="preserve">Typically, the multiplier factor is 2 or 3. Here, a higher value was chosen to not delete to many observations. </w:t>
+      </w:r>
+      <w:r>
+        <w:rPr>
+          <w:rStyle w:val="normaltextrun"/>
+          <w:rFonts w:cs="Arial"/>
+        </w:rPr>
+        <w:t xml:space="preserve">To take the increasing number of outliers into account, both measures are calculated by year. This way over the whole period 18 observations </w:t>
       </w:r>
       <w:proofErr w:type="gramStart"/>
       <w:r>
         <w:rPr>
           <w:rStyle w:val="normaltextrun"/>
           <w:rFonts w:cs="Arial"/>
-          <w:sz w:val="22"/>
-          <w:szCs w:val="22"/>
         </w:rPr>
         <w:t>are</w:t>
       </w:r>
@@ -1243,8 +1337,6 @@
         <w:rPr>
           <w:rStyle w:val="normaltextrun"/>
           <w:rFonts w:cs="Arial"/>
-          <w:sz w:val="22"/>
-          <w:szCs w:val="22"/>
         </w:rPr>
         <w:t xml:space="preserve"> filtered out.</w:t>
       </w:r>
@@ -1254,16 +1346,12 @@
         <w:rPr>
           <w:rStyle w:val="normaltextrun"/>
           <w:rFonts w:cs="Arial"/>
-          <w:sz w:val="22"/>
-          <w:szCs w:val="22"/>
-        </w:rPr>
-      </w:pPr>
-      <w:r>
-        <w:rPr>
-          <w:rStyle w:val="normaltextrun"/>
-          <w:rFonts w:cs="Arial"/>
-          <w:sz w:val="22"/>
-          <w:szCs w:val="22"/>
+        </w:rPr>
+      </w:pPr>
+      <w:r>
+        <w:rPr>
+          <w:rStyle w:val="normaltextrun"/>
+          <w:rFonts w:cs="Arial"/>
         </w:rPr>
         <w:t>A</w:t>
       </w:r>
@@ -1271,8 +1359,6 @@
         <w:rPr>
           <w:rStyle w:val="normaltextrun"/>
           <w:rFonts w:cs="Arial"/>
-          <w:sz w:val="22"/>
-          <w:szCs w:val="22"/>
         </w:rPr>
         <w:t>ll website traffic data prior to the 15</w:t>
       </w:r>
@@ -1280,8 +1366,6 @@
         <w:rPr>
           <w:rStyle w:val="normaltextrun"/>
           <w:rFonts w:cs="Arial"/>
-          <w:sz w:val="22"/>
-          <w:szCs w:val="22"/>
           <w:vertAlign w:val="superscript"/>
         </w:rPr>
         <w:t>th</w:t>
@@ -1290,8 +1374,6 @@
         <w:rPr>
           <w:rStyle w:val="normaltextrun"/>
           <w:rFonts w:cs="Arial"/>
-          <w:sz w:val="22"/>
-          <w:szCs w:val="22"/>
         </w:rPr>
         <w:t xml:space="preserve"> of August 2020 had to be deleted as they display wrong values.</w:t>
       </w:r>
@@ -1299,8 +1381,6 @@
         <w:rPr>
           <w:rStyle w:val="normaltextrun"/>
           <w:rFonts w:cs="Arial"/>
-          <w:sz w:val="22"/>
-          <w:szCs w:val="22"/>
         </w:rPr>
         <w:t xml:space="preserve"> </w:t>
       </w:r>
@@ -1308,8 +1388,6 @@
         <w:rPr>
           <w:rStyle w:val="normaltextrun"/>
           <w:rFonts w:cs="Arial"/>
-          <w:sz w:val="22"/>
-          <w:szCs w:val="22"/>
         </w:rPr>
         <w:t>Also,</w:t>
       </w:r>
@@ -1317,8 +1395,6 @@
         <w:rPr>
           <w:rStyle w:val="normaltextrun"/>
           <w:rFonts w:cs="Arial"/>
-          <w:sz w:val="22"/>
-          <w:szCs w:val="22"/>
         </w:rPr>
         <w:t xml:space="preserve"> f</w:t>
       </w:r>
@@ -1326,8 +1402,6 @@
         <w:rPr>
           <w:rStyle w:val="normaltextrun"/>
           <w:rFonts w:cs="Arial"/>
-          <w:sz w:val="22"/>
-          <w:szCs w:val="22"/>
         </w:rPr>
         <w:t xml:space="preserve">or the macro-economic data, the observations from weekends and holidays must be filled out. It was decided to take the values from the previous day, since technically the </w:t>
       </w:r>
@@ -1335,10 +1409,31 @@
         <w:rPr>
           <w:rStyle w:val="normaltextrun"/>
           <w:rFonts w:cs="Arial"/>
-          <w:sz w:val="22"/>
-          <w:szCs w:val="22"/>
         </w:rPr>
         <w:t xml:space="preserve">stock index value, for example, on a Saturday is still the value from Friday. </w:t>
+      </w:r>
+      <w:r>
+        <w:rPr>
+          <w:rStyle w:val="normaltextrun"/>
+          <w:rFonts w:cs="Arial"/>
+        </w:rPr>
+        <w:t xml:space="preserve">To increase readability, all spaces and special characters from the </w:t>
+      </w:r>
+      <w:r>
+        <w:rPr>
+          <w:rStyle w:val="normaltextrun"/>
+          <w:rFonts w:cs="Arial"/>
+          <w:i/>
+          <w:iCs/>
+        </w:rPr>
+        <w:t>Macro</w:t>
+      </w:r>
+      <w:r>
+        <w:rPr>
+          <w:rStyle w:val="normaltextrun"/>
+          <w:rFonts w:cs="Arial"/>
+        </w:rPr>
+        <w:t xml:space="preserve"> data frame are deleted. </w:t>
       </w:r>
     </w:p>
     <w:p>
@@ -1346,16 +1441,12 @@
         <w:rPr>
           <w:rStyle w:val="normaltextrun"/>
           <w:rFonts w:cs="Arial"/>
-          <w:sz w:val="22"/>
-          <w:szCs w:val="22"/>
-        </w:rPr>
-      </w:pPr>
-      <w:r>
-        <w:rPr>
-          <w:rStyle w:val="normaltextrun"/>
-          <w:rFonts w:cs="Arial"/>
-          <w:sz w:val="22"/>
-          <w:szCs w:val="22"/>
+        </w:rPr>
+      </w:pPr>
+      <w:r>
+        <w:rPr>
+          <w:rStyle w:val="normaltextrun"/>
+          <w:rFonts w:cs="Arial"/>
         </w:rPr>
         <w:t xml:space="preserve">The columns </w:t>
       </w:r>
@@ -1365,8 +1456,6 @@
           <w:rFonts w:cs="Arial"/>
           <w:i/>
           <w:iCs/>
-          <w:sz w:val="22"/>
-          <w:szCs w:val="22"/>
         </w:rPr>
         <w:t>Impressions</w:t>
       </w:r>
@@ -1374,8 +1463,6 @@
         <w:rPr>
           <w:rStyle w:val="normaltextrun"/>
           <w:rFonts w:cs="Arial"/>
-          <w:sz w:val="22"/>
-          <w:szCs w:val="22"/>
         </w:rPr>
         <w:t xml:space="preserve">, </w:t>
       </w:r>
@@ -1385,8 +1472,6 @@
           <w:rFonts w:cs="Arial"/>
           <w:i/>
           <w:iCs/>
-          <w:sz w:val="22"/>
-          <w:szCs w:val="22"/>
         </w:rPr>
         <w:t>Clicks</w:t>
       </w:r>
@@ -1394,8 +1479,6 @@
         <w:rPr>
           <w:rStyle w:val="normaltextrun"/>
           <w:rFonts w:cs="Arial"/>
-          <w:sz w:val="22"/>
-          <w:szCs w:val="22"/>
         </w:rPr>
         <w:t xml:space="preserve"> and </w:t>
       </w:r>
@@ -1405,8 +1488,6 @@
           <w:rFonts w:cs="Arial"/>
           <w:i/>
           <w:iCs/>
-          <w:sz w:val="22"/>
-          <w:szCs w:val="22"/>
         </w:rPr>
         <w:t>Spend</w:t>
       </w:r>
@@ -1414,8 +1495,6 @@
         <w:rPr>
           <w:rStyle w:val="normaltextrun"/>
           <w:rFonts w:cs="Arial"/>
-          <w:sz w:val="22"/>
-          <w:szCs w:val="22"/>
         </w:rPr>
         <w:t xml:space="preserve"> from the </w:t>
       </w:r>
@@ -1425,8 +1504,6 @@
           <w:rFonts w:cs="Arial"/>
           <w:i/>
           <w:iCs/>
-          <w:sz w:val="22"/>
-          <w:szCs w:val="22"/>
         </w:rPr>
         <w:t>Ads</w:t>
       </w:r>
@@ -1434,8 +1511,6 @@
         <w:rPr>
           <w:rStyle w:val="normaltextrun"/>
           <w:rFonts w:cs="Arial"/>
-          <w:sz w:val="22"/>
-          <w:szCs w:val="22"/>
         </w:rPr>
         <w:t xml:space="preserve"> data frame were aggregated by day. All values from all funnels and platforms were summed up to create one single observation </w:t>
       </w:r>
@@ -1443,8 +1518,6 @@
         <w:rPr>
           <w:rStyle w:val="normaltextrun"/>
           <w:rFonts w:cs="Arial"/>
-          <w:sz w:val="22"/>
-          <w:szCs w:val="22"/>
         </w:rPr>
         <w:t xml:space="preserve">per day. Afterwards new features based on the </w:t>
       </w:r>
@@ -1454,8 +1527,6 @@
           <w:rFonts w:cs="Arial"/>
           <w:i/>
           <w:iCs/>
-          <w:sz w:val="22"/>
-          <w:szCs w:val="22"/>
         </w:rPr>
         <w:t>Ads</w:t>
       </w:r>
@@ -1463,8 +1534,6 @@
         <w:rPr>
           <w:rStyle w:val="normaltextrun"/>
           <w:rFonts w:cs="Arial"/>
-          <w:sz w:val="22"/>
-          <w:szCs w:val="22"/>
         </w:rPr>
         <w:t xml:space="preserve"> and </w:t>
       </w:r>
@@ -1474,8 +1543,6 @@
           <w:rFonts w:cs="Arial"/>
           <w:i/>
           <w:iCs/>
-          <w:sz w:val="22"/>
-          <w:szCs w:val="22"/>
         </w:rPr>
         <w:t>Traffic</w:t>
       </w:r>
@@ -1483,17 +1550,43 @@
         <w:rPr>
           <w:rStyle w:val="normaltextrun"/>
           <w:rFonts w:cs="Arial"/>
-          <w:sz w:val="22"/>
-          <w:szCs w:val="22"/>
-        </w:rPr>
-        <w:t xml:space="preserve"> data were created. </w:t>
-      </w:r>
-      <w:r>
-        <w:rPr>
-          <w:rStyle w:val="normaltextrun"/>
-          <w:rFonts w:cs="Arial"/>
-          <w:sz w:val="22"/>
-          <w:szCs w:val="22"/>
+        </w:rPr>
+        <w:t xml:space="preserve"> </w:t>
+      </w:r>
+      <w:r>
+        <w:rPr>
+          <w:rStyle w:val="normaltextrun"/>
+          <w:rFonts w:cs="Arial"/>
+        </w:rPr>
+        <w:t xml:space="preserve">and </w:t>
+      </w:r>
+      <w:r>
+        <w:rPr>
+          <w:rStyle w:val="normaltextrun"/>
+          <w:rFonts w:cs="Arial"/>
+          <w:i/>
+          <w:iCs/>
+        </w:rPr>
+        <w:t>Leads</w:t>
+      </w:r>
+      <w:r>
+        <w:rPr>
+          <w:rStyle w:val="normaltextrun"/>
+          <w:rFonts w:cs="Arial"/>
+        </w:rPr>
+        <w:t xml:space="preserve"> </w:t>
+      </w:r>
+      <w:r>
+        <w:rPr>
+          <w:rStyle w:val="normaltextrun"/>
+          <w:rFonts w:cs="Arial"/>
+        </w:rPr>
+        <w:t xml:space="preserve">data were created. </w:t>
+      </w:r>
+      <w:r>
+        <w:rPr>
+          <w:rStyle w:val="normaltextrun"/>
+          <w:rFonts w:cs="Arial"/>
         </w:rPr>
         <w:t xml:space="preserve">The </w:t>
       </w:r>
@@ -1504,8 +1597,6 @@
           <w:rFonts w:cs="Arial"/>
           <w:i/>
           <w:iCs/>
-          <w:sz w:val="22"/>
-          <w:szCs w:val="22"/>
         </w:rPr>
         <w:t>rollapply</w:t>
       </w:r>
@@ -1516,8 +1607,6 @@
           <w:rFonts w:cs="Arial"/>
           <w:i/>
           <w:iCs/>
-          <w:sz w:val="22"/>
-          <w:szCs w:val="22"/>
         </w:rPr>
         <w:t xml:space="preserve"> </w:t>
       </w:r>
@@ -1525,28 +1614,15 @@
         <w:rPr>
           <w:rStyle w:val="normaltextrun"/>
           <w:rFonts w:cs="Arial"/>
-          <w:sz w:val="22"/>
-          <w:szCs w:val="22"/>
-        </w:rPr>
-        <w:t>function</w:t>
-      </w:r>
-      <w:r>
-        <w:rPr>
-          <w:rStyle w:val="normaltextrun"/>
-          <w:rFonts w:cs="Arial"/>
-          <w:sz w:val="22"/>
-          <w:szCs w:val="22"/>
-        </w:rPr>
-        <w:t xml:space="preserve"> was used to calculate averages over the past days. This function works like a rolling window, adjusting the upper and lower bound for every observation. These mean values were calculated for </w:t>
-      </w:r>
-      <w:r>
-        <w:rPr>
-          <w:rStyle w:val="normaltextrun"/>
-          <w:rFonts w:cs="Arial"/>
-          <w:i/>
-          <w:iCs/>
-          <w:sz w:val="22"/>
-          <w:szCs w:val="22"/>
+        </w:rPr>
+        <w:t xml:space="preserve">function was used to calculate averages over the past days. This function works like a rolling window, adjusting the upper and lower bound for every observation. These mean values were calculated for </w:t>
+      </w:r>
+      <w:r>
+        <w:rPr>
+          <w:rStyle w:val="normaltextrun"/>
+          <w:rFonts w:cs="Arial"/>
+          <w:i/>
+          <w:iCs/>
         </w:rPr>
         <w:t>Impressions</w:t>
       </w:r>
@@ -1554,8 +1630,6 @@
         <w:rPr>
           <w:rStyle w:val="normaltextrun"/>
           <w:rFonts w:cs="Arial"/>
-          <w:sz w:val="22"/>
-          <w:szCs w:val="22"/>
         </w:rPr>
         <w:t xml:space="preserve">, </w:t>
       </w:r>
@@ -1565,8 +1639,6 @@
           <w:rFonts w:cs="Arial"/>
           <w:i/>
           <w:iCs/>
-          <w:sz w:val="22"/>
-          <w:szCs w:val="22"/>
         </w:rPr>
         <w:t>Clicks</w:t>
       </w:r>
@@ -1574,8 +1646,6 @@
         <w:rPr>
           <w:rStyle w:val="normaltextrun"/>
           <w:rFonts w:cs="Arial"/>
-          <w:sz w:val="22"/>
-          <w:szCs w:val="22"/>
         </w:rPr>
         <w:t xml:space="preserve">, </w:t>
       </w:r>
@@ -1585,8 +1655,6 @@
           <w:rFonts w:cs="Arial"/>
           <w:i/>
           <w:iCs/>
-          <w:sz w:val="22"/>
-          <w:szCs w:val="22"/>
         </w:rPr>
         <w:t>Spend</w:t>
       </w:r>
@@ -1594,8 +1662,6 @@
         <w:rPr>
           <w:rStyle w:val="normaltextrun"/>
           <w:rFonts w:cs="Arial"/>
-          <w:sz w:val="22"/>
-          <w:szCs w:val="22"/>
         </w:rPr>
         <w:t xml:space="preserve">, </w:t>
       </w:r>
@@ -1605,8 +1671,6 @@
           <w:rFonts w:cs="Arial"/>
           <w:i/>
           <w:iCs/>
-          <w:sz w:val="22"/>
-          <w:szCs w:val="22"/>
         </w:rPr>
         <w:t>Visits</w:t>
       </w:r>
@@ -1614,8 +1678,6 @@
         <w:rPr>
           <w:rStyle w:val="normaltextrun"/>
           <w:rFonts w:cs="Arial"/>
-          <w:sz w:val="22"/>
-          <w:szCs w:val="22"/>
         </w:rPr>
         <w:t xml:space="preserve"> and </w:t>
       </w:r>
@@ -1626,8 +1688,6 @@
           <w:rFonts w:cs="Arial"/>
           <w:i/>
           <w:iCs/>
-          <w:sz w:val="22"/>
-          <w:szCs w:val="22"/>
         </w:rPr>
         <w:t>TimeSpent</w:t>
       </w:r>
@@ -1636,8 +1696,6 @@
         <w:rPr>
           <w:rStyle w:val="normaltextrun"/>
           <w:rFonts w:cs="Arial"/>
-          <w:sz w:val="22"/>
-          <w:szCs w:val="22"/>
         </w:rPr>
         <w:t xml:space="preserve"> and </w:t>
       </w:r>
@@ -1648,8 +1706,6 @@
           <w:rFonts w:cs="Arial"/>
           <w:i/>
           <w:iCs/>
-          <w:sz w:val="22"/>
-          <w:szCs w:val="22"/>
         </w:rPr>
         <w:t>NextDayLeads</w:t>
       </w:r>
@@ -1658,10 +1714,15 @@
         <w:rPr>
           <w:rStyle w:val="normaltextrun"/>
           <w:rFonts w:cs="Arial"/>
-          <w:sz w:val="22"/>
-          <w:szCs w:val="22"/>
         </w:rPr>
         <w:t xml:space="preserve">. </w:t>
+      </w:r>
+      <w:r>
+        <w:rPr>
+          <w:rStyle w:val="normaltextrun"/>
+          <w:rFonts w:cs="Arial"/>
+        </w:rPr>
+        <w:t xml:space="preserve">In the last case, a lagging function was necessary to avoid the influence of future values to influence the predictors.  </w:t>
       </w:r>
     </w:p>
     <w:p>
@@ -1669,16 +1730,12 @@
         <w:rPr>
           <w:rStyle w:val="normaltextrun"/>
           <w:rFonts w:cs="Arial"/>
-          <w:sz w:val="22"/>
-          <w:szCs w:val="22"/>
-        </w:rPr>
-      </w:pPr>
-      <w:r>
-        <w:rPr>
-          <w:rStyle w:val="normaltextrun"/>
-          <w:rFonts w:cs="Arial"/>
-          <w:sz w:val="22"/>
-          <w:szCs w:val="22"/>
+        </w:rPr>
+      </w:pPr>
+      <w:r>
+        <w:rPr>
+          <w:rStyle w:val="normaltextrun"/>
+          <w:rFonts w:cs="Arial"/>
         </w:rPr>
         <w:t xml:space="preserve">Other features created are </w:t>
       </w:r>
@@ -1688,8 +1745,6 @@
           <w:rFonts w:cs="Arial"/>
           <w:i/>
           <w:iCs/>
-          <w:sz w:val="22"/>
-          <w:szCs w:val="22"/>
         </w:rPr>
         <w:t>month</w:t>
       </w:r>
@@ -1697,8 +1752,6 @@
         <w:rPr>
           <w:rStyle w:val="normaltextrun"/>
           <w:rFonts w:cs="Arial"/>
-          <w:sz w:val="22"/>
-          <w:szCs w:val="22"/>
         </w:rPr>
         <w:t xml:space="preserve"> and </w:t>
       </w:r>
@@ -1709,8 +1762,6 @@
           <w:rFonts w:cs="Arial"/>
           <w:i/>
           <w:iCs/>
-          <w:sz w:val="22"/>
-          <w:szCs w:val="22"/>
         </w:rPr>
         <w:t>isNextDayWorkDay</w:t>
       </w:r>
@@ -1719,8 +1770,6 @@
         <w:rPr>
           <w:rStyle w:val="normaltextrun"/>
           <w:rFonts w:cs="Arial"/>
-          <w:sz w:val="22"/>
-          <w:szCs w:val="22"/>
         </w:rPr>
         <w:t xml:space="preserve">. The first stores the month as a factor and functions as a proxy for season. The latter is a binary variable describing whether the next day is a workday or not, meaning weekend or holiday. This variable was created with a specific </w:t>
       </w:r>
@@ -1730,8 +1779,6 @@
           <w:rFonts w:cs="Arial"/>
           <w:i/>
           <w:iCs/>
-          <w:sz w:val="22"/>
-          <w:szCs w:val="22"/>
         </w:rPr>
         <w:t>holidays</w:t>
       </w:r>
@@ -1739,8 +1786,6 @@
         <w:rPr>
           <w:rStyle w:val="normaltextrun"/>
           <w:rFonts w:cs="Arial"/>
-          <w:sz w:val="22"/>
-          <w:szCs w:val="22"/>
         </w:rPr>
         <w:t xml:space="preserve"> package. The country code for Germany was specified. </w:t>
       </w:r>
@@ -1750,16 +1795,12 @@
         <w:rPr>
           <w:rStyle w:val="normaltextrun"/>
           <w:rFonts w:ascii="Segoe UI" w:hAnsi="Segoe UI" w:cs="Segoe UI"/>
-          <w:sz w:val="18"/>
-          <w:szCs w:val="18"/>
-        </w:rPr>
-      </w:pPr>
-      <w:r>
-        <w:rPr>
-          <w:rStyle w:val="normaltextrun"/>
-          <w:rFonts w:cs="Arial"/>
-          <w:sz w:val="22"/>
-          <w:szCs w:val="22"/>
+        </w:rPr>
+      </w:pPr>
+      <w:r>
+        <w:rPr>
+          <w:rStyle w:val="normaltextrun"/>
+          <w:rFonts w:cs="Arial"/>
         </w:rPr>
         <w:t xml:space="preserve">To </w:t>
       </w:r>
@@ -1767,8 +1808,6 @@
         <w:rPr>
           <w:rStyle w:val="normaltextrun"/>
           <w:rFonts w:cs="Arial"/>
-          <w:sz w:val="22"/>
-          <w:szCs w:val="22"/>
         </w:rPr>
         <w:t>minimize</w:t>
       </w:r>
@@ -1776,8 +1815,6 @@
         <w:rPr>
           <w:rStyle w:val="normaltextrun"/>
           <w:rFonts w:cs="Arial"/>
-          <w:sz w:val="22"/>
-          <w:szCs w:val="22"/>
         </w:rPr>
         <w:t xml:space="preserve"> missing data beyond the joining process, an inner join approach was adopted. This strategy entails retaining only those data rows that are present in </w:t>
       </w:r>
@@ -1785,8 +1822,6 @@
         <w:rPr>
           <w:rStyle w:val="normaltextrun"/>
           <w:rFonts w:cs="Arial"/>
-          <w:sz w:val="22"/>
-          <w:szCs w:val="22"/>
         </w:rPr>
         <w:t>all</w:t>
       </w:r>
@@ -1794,8 +1829,6 @@
         <w:rPr>
           <w:rStyle w:val="normaltextrun"/>
           <w:rFonts w:cs="Arial"/>
-          <w:sz w:val="22"/>
-          <w:szCs w:val="22"/>
         </w:rPr>
         <w:t xml:space="preserve"> data frames. Through this method, the integrity of the dataset is preserved by excluding rows with incomplete information.</w:t>
       </w:r>
@@ -1803,8 +1836,6 @@
         <w:rPr>
           <w:rStyle w:val="eop"/>
           <w:rFonts w:cs="Arial"/>
-          <w:sz w:val="22"/>
-          <w:szCs w:val="22"/>
         </w:rPr>
         <w:t> </w:t>
       </w:r>
@@ -1812,8 +1843,6 @@
         <w:rPr>
           <w:rStyle w:val="normaltextrun"/>
           <w:rFonts w:cs="Arial"/>
-          <w:sz w:val="22"/>
-          <w:szCs w:val="22"/>
         </w:rPr>
         <w:t xml:space="preserve">Keeping all leads observations would have resulted in almost </w:t>
       </w:r>
@@ -1821,8 +1850,6 @@
         <w:rPr>
           <w:rStyle w:val="normaltextrun"/>
           <w:rFonts w:cs="Arial"/>
-          <w:sz w:val="22"/>
-          <w:szCs w:val="22"/>
         </w:rPr>
         <w:t>half of observations having incomplete data</w:t>
       </w:r>
@@ -1830,8 +1857,6 @@
         <w:rPr>
           <w:rStyle w:val="normaltextrun"/>
           <w:rFonts w:cs="Arial"/>
-          <w:sz w:val="22"/>
-          <w:szCs w:val="22"/>
         </w:rPr>
         <w:t>.</w:t>
       </w:r>
@@ -1839,8 +1864,6 @@
         <w:rPr>
           <w:rStyle w:val="normaltextrun"/>
           <w:rFonts w:cs="Arial"/>
-          <w:sz w:val="22"/>
-          <w:szCs w:val="22"/>
         </w:rPr>
         <w:t xml:space="preserve"> This significant proportion harms the modelling process. </w:t>
       </w:r>
@@ -1848,58 +1871,64 @@
     <w:p>
       <w:pPr>
         <w:rPr>
-          <w:rFonts w:cs="Arial"/>
-          <w:sz w:val="22"/>
-          <w:szCs w:val="22"/>
-        </w:rPr>
-      </w:pPr>
-      <w:r>
-        <w:rPr>
-          <w:rStyle w:val="normaltextrun"/>
-          <w:rFonts w:cs="Arial"/>
-          <w:sz w:val="22"/>
-          <w:szCs w:val="22"/>
-        </w:rPr>
-        <w:t>Lastly, the data frame was duplicated</w:t>
-      </w:r>
-      <w:r>
-        <w:rPr>
-          <w:rStyle w:val="normaltextrun"/>
-          <w:rFonts w:cs="Arial"/>
-          <w:sz w:val="22"/>
-          <w:szCs w:val="22"/>
-        </w:rPr>
-        <w:t xml:space="preserve">. In both frames the </w:t>
-      </w:r>
-      <w:r>
-        <w:rPr>
-          <w:rStyle w:val="normaltextrun"/>
-          <w:rFonts w:cs="Arial"/>
-          <w:i/>
-          <w:iCs/>
-          <w:sz w:val="22"/>
-          <w:szCs w:val="22"/>
-        </w:rPr>
-        <w:t>Date</w:t>
-      </w:r>
-      <w:r>
-        <w:rPr>
-          <w:rStyle w:val="normaltextrun"/>
-          <w:rFonts w:cs="Arial"/>
-          <w:sz w:val="22"/>
-          <w:szCs w:val="22"/>
-        </w:rPr>
-        <w:t xml:space="preserve"> column and one </w:t>
+          <w:rStyle w:val="normaltextrun"/>
+          <w:rFonts w:cs="Arial"/>
+        </w:rPr>
+      </w:pPr>
+      <w:r>
+        <w:rPr>
+          <w:rStyle w:val="normaltextrun"/>
+          <w:rFonts w:cs="Arial"/>
+        </w:rPr>
+        <w:t>Finally, the data frame has been duplicated, providing separate data frames for both manual and website leads.</w:t>
+      </w:r>
+      <w:r>
+        <w:rPr>
+          <w:rStyle w:val="normaltextrun"/>
+          <w:rFonts w:cs="Arial"/>
+        </w:rPr>
+        <w:t xml:space="preserve"> All empty values</w:t>
+      </w:r>
+      <w:r>
+        <w:rPr>
+          <w:rStyle w:val="normaltextrun"/>
+          <w:rFonts w:cs="Arial"/>
+        </w:rPr>
+        <w:t>, resulting</w:t>
+      </w:r>
+      <w:r>
+        <w:rPr>
+          <w:rStyle w:val="normaltextrun"/>
+          <w:rFonts w:cs="Arial"/>
+        </w:rPr>
+        <w:t xml:space="preserve"> from filtering the outliers</w:t>
+      </w:r>
+      <w:r>
+        <w:rPr>
+          <w:rStyle w:val="normaltextrun"/>
+          <w:rFonts w:cs="Arial"/>
+        </w:rPr>
+        <w:t>,</w:t>
+      </w:r>
+      <w:r>
+        <w:rPr>
+          <w:rStyle w:val="normaltextrun"/>
+          <w:rFonts w:cs="Arial"/>
+        </w:rPr>
+        <w:t xml:space="preserve"> from the dependent variable were deleted. </w:t>
+      </w:r>
+      <w:r>
+        <w:rPr>
+          <w:rStyle w:val="normaltextrun"/>
+          <w:rFonts w:cs="Arial"/>
+        </w:rPr>
+        <w:t xml:space="preserve">Additionally, the respective other </w:t>
       </w:r>
       <w:proofErr w:type="spellStart"/>
       <w:r>
         <w:rPr>
           <w:rStyle w:val="normaltextrun"/>
           <w:rFonts w:cs="Arial"/>
-          <w:i/>
-          <w:iCs/>
-          <w:sz w:val="22"/>
-          <w:szCs w:val="22"/>
         </w:rPr>
         <w:t>NextDayLeads</w:t>
       </w:r>
@@ -1908,79 +1937,62 @@
         <w:rPr>
           <w:rStyle w:val="normaltextrun"/>
           <w:rFonts w:cs="Arial"/>
-          <w:sz w:val="22"/>
-          <w:szCs w:val="22"/>
-        </w:rPr>
-        <w:t xml:space="preserve"> was deleted. Both the manual and the website </w:t>
-      </w:r>
-      <w:proofErr w:type="gramStart"/>
-      <w:r>
-        <w:rPr>
-          <w:rStyle w:val="normaltextrun"/>
-          <w:rFonts w:cs="Arial"/>
-          <w:sz w:val="22"/>
-          <w:szCs w:val="22"/>
-        </w:rPr>
-        <w:t>leads</w:t>
-      </w:r>
-      <w:proofErr w:type="gramEnd"/>
-      <w:r>
-        <w:rPr>
-          <w:rStyle w:val="normaltextrun"/>
-          <w:rFonts w:cs="Arial"/>
-          <w:sz w:val="22"/>
-          <w:szCs w:val="22"/>
-        </w:rPr>
-        <w:t xml:space="preserve"> now have one data frame. All empty values from the dependent variable were then deleted. They resulted from filtering the outliers and are not useful for prediction. </w:t>
-      </w:r>
-      <w:proofErr w:type="spellStart"/>
-      <w:r>
-        <w:rPr>
-          <w:rStyle w:val="normaltextrun"/>
-          <w:rFonts w:cs="Arial"/>
-          <w:sz w:val="22"/>
-          <w:szCs w:val="22"/>
-        </w:rPr>
-        <w:t>It</w:t>
-      </w:r>
-      <w:proofErr w:type="spellEnd"/>
-      <w:r>
-        <w:rPr>
-          <w:rStyle w:val="normaltextrun"/>
-          <w:rFonts w:cs="Arial"/>
-          <w:sz w:val="22"/>
-          <w:szCs w:val="22"/>
-        </w:rPr>
-        <w:t xml:space="preserve"> was important to delete the respective other </w:t>
-      </w:r>
-      <w:proofErr w:type="spellStart"/>
-      <w:r>
-        <w:rPr>
-          <w:rStyle w:val="normaltextrun"/>
-          <w:rFonts w:cs="Arial"/>
-          <w:i/>
-          <w:iCs/>
-          <w:sz w:val="22"/>
-          <w:szCs w:val="22"/>
-        </w:rPr>
-        <w:t>NextDayLeads</w:t>
-      </w:r>
-      <w:proofErr w:type="spellEnd"/>
-      <w:r>
-        <w:rPr>
-          <w:rStyle w:val="normaltextrun"/>
-          <w:rFonts w:cs="Arial"/>
-          <w:sz w:val="22"/>
-          <w:szCs w:val="22"/>
-        </w:rPr>
-        <w:t>, as in practice such data is not available and therefore predicting on it, is not feasible. The final data frame ha</w:t>
-      </w:r>
-      <w:r>
-        <w:rPr>
-          <w:rStyle w:val="normaltextrun"/>
-          <w:rFonts w:cs="Arial"/>
-          <w:sz w:val="22"/>
-          <w:szCs w:val="22"/>
+        </w:rPr>
+        <w:t xml:space="preserve"> </w:t>
+      </w:r>
+      <w:r>
+        <w:rPr>
+          <w:rStyle w:val="normaltextrun"/>
+          <w:rFonts w:cs="Arial"/>
+        </w:rPr>
+        <w:t>was</w:t>
+      </w:r>
+      <w:r>
+        <w:rPr>
+          <w:rStyle w:val="normaltextrun"/>
+          <w:rFonts w:cs="Arial"/>
+        </w:rPr>
+        <w:t xml:space="preserve"> eliminated, considering their unavailability in practical scenarios, making predictions</w:t>
+      </w:r>
+      <w:r>
+        <w:rPr>
+          <w:rStyle w:val="normaltextrun"/>
+          <w:rFonts w:cs="Arial"/>
+        </w:rPr>
+        <w:t xml:space="preserve"> </w:t>
+      </w:r>
+      <w:r>
+        <w:rPr>
+          <w:rStyle w:val="normaltextrun"/>
+          <w:rFonts w:cs="Arial"/>
+        </w:rPr>
+        <w:t>impractical.</w:t>
+      </w:r>
+      <w:r>
+        <w:rPr>
+          <w:rStyle w:val="normaltextrun"/>
+          <w:rFonts w:cs="Arial"/>
+        </w:rPr>
+        <w:t xml:space="preserve"> </w:t>
+      </w:r>
+      <w:r>
+        <w:rPr>
+          <w:rStyle w:val="normaltextrun"/>
+          <w:rFonts w:cs="Arial"/>
+        </w:rPr>
+        <w:t>T</w:t>
+      </w:r>
+      <w:r>
+        <w:rPr>
+          <w:rStyle w:val="normaltextrun"/>
+          <w:rFonts w:cs="Arial"/>
+        </w:rPr>
+        <w:t>he final data frame</w:t>
+      </w:r>
+      <w:r>
+        <w:rPr>
+          <w:rStyle w:val="normaltextrun"/>
+          <w:rFonts w:cs="Arial"/>
         </w:rPr>
         <w:t>s</w:t>
       </w:r>
@@ -1988,10 +2000,22 @@
         <w:rPr>
           <w:rStyle w:val="normaltextrun"/>
           <w:rFonts w:cs="Arial"/>
-          <w:sz w:val="22"/>
-          <w:szCs w:val="22"/>
-        </w:rPr>
-        <w:t xml:space="preserve"> 30 columns and 588 and 583 observations. </w:t>
+        </w:rPr>
+        <w:t xml:space="preserve"> comprise</w:t>
+      </w:r>
+      <w:r>
+        <w:rPr>
+          <w:rStyle w:val="normaltextrun"/>
+          <w:rFonts w:cs="Arial"/>
+        </w:rPr>
+        <w:t xml:space="preserve"> </w:t>
+      </w:r>
+      <w:r>
+        <w:rPr>
+          <w:rStyle w:val="normaltextrun"/>
+          <w:rFonts w:cs="Arial"/>
+        </w:rPr>
+        <w:t>30 columns with 588 and 583 observations for manual and website leads, respectively.</w:t>
       </w:r>
     </w:p>
     <w:p>
@@ -3134,11 +3158,35 @@
     </b:Author>
     <b:RefOrder>2</b:RefOrder>
   </b:Source>
+  <b:Source>
+    <b:Tag>Acu04</b:Tag>
+    <b:SourceType>Book</b:SourceType>
+    <b:Guid>{6B0DA0BA-28FA-334C-8862-967BA2462349}</b:Guid>
+    <b:Title>On detection of outliers and their effect in supervised classification</b:Title>
+    <b:City>Puerto Rico</b:City>
+    <b:Publisher>University of Puerto Rico at Mayaguez</b:Publisher>
+    <b:Year>2004</b:Year>
+    <b:Author>
+      <b:Author>
+        <b:NameList>
+          <b:Person>
+            <b:Last>Acuña</b:Last>
+            <b:First>Edgar</b:First>
+          </b:Person>
+          <b:Person>
+            <b:Last>Rodriguez</b:Last>
+            <b:First>Caroline</b:First>
+          </b:Person>
+        </b:NameList>
+      </b:Author>
+    </b:Author>
+    <b:RefOrder>3</b:RefOrder>
+  </b:Source>
 </b:Sources>
 </file>
 
 <file path=customXml/itemProps1.xml><?xml version="1.0" encoding="utf-8"?>
-<ds:datastoreItem xmlns:ds="http://schemas.openxmlformats.org/officeDocument/2006/customXml" ds:itemID="{03B69900-0B96-DC41-B8F2-9ECF78CC7971}">
+<ds:datastoreItem xmlns:ds="http://schemas.openxmlformats.org/officeDocument/2006/customXml" ds:itemID="{6CF4C455-435B-004B-AD78-1CBBB89E59DE}">
   <ds:schemaRefs>
     <ds:schemaRef ds:uri="http://schemas.openxmlformats.org/officeDocument/2006/bibliography"/>
   </ds:schemaRefs>

--- a/Report.docx
+++ b/Report.docx
@@ -2024,6 +2024,97 @@
       </w:pPr>
       <w:r>
         <w:t>Modeling</w:t>
+      </w:r>
+    </w:p>
+    <w:p/>
+    <w:p>
+      <w:pPr>
+        <w:keepNext/>
+        <w:jc w:val="center"/>
+      </w:pPr>
+      <w:r>
+        <w:rPr>
+          <w:noProof/>
+        </w:rPr>
+        <w:lastRenderedPageBreak/>
+        <w:drawing>
+          <wp:inline distT="0" distB="0" distL="0" distR="0" wp14:anchorId="27D037BC" wp14:editId="36274338">
+            <wp:extent cx="5756910" cy="2398712"/>
+            <wp:effectExtent l="0" t="0" r="0" b="1905"/>
+            <wp:docPr id="1" name="Grafik 1"/>
+            <wp:cNvGraphicFramePr>
+              <a:graphicFrameLocks xmlns:a="http://schemas.openxmlformats.org/drawingml/2006/main" noChangeAspect="1"/>
+            </wp:cNvGraphicFramePr>
+            <a:graphic xmlns:a="http://schemas.openxmlformats.org/drawingml/2006/main">
+              <a:graphicData uri="http://schemas.openxmlformats.org/drawingml/2006/picture">
+                <pic:pic xmlns:pic="http://schemas.openxmlformats.org/drawingml/2006/picture">
+                  <pic:nvPicPr>
+                    <pic:cNvPr id="1" name="Grafik 1"/>
+                    <pic:cNvPicPr/>
+                  </pic:nvPicPr>
+                  <pic:blipFill>
+                    <a:blip r:embed="rId9" cstate="print">
+                      <a:extLst>
+                        <a:ext uri="{28A0092B-C50C-407E-A947-70E740481C1C}">
+                          <a14:useLocalDpi xmlns:a14="http://schemas.microsoft.com/office/drawing/2010/main" val="0"/>
+                        </a:ext>
+                      </a:extLst>
+                    </a:blip>
+                    <a:stretch>
+                      <a:fillRect/>
+                    </a:stretch>
+                  </pic:blipFill>
+                  <pic:spPr>
+                    <a:xfrm>
+                      <a:off x="0" y="0"/>
+                      <a:ext cx="5756910" cy="2398712"/>
+                    </a:xfrm>
+                    <a:prstGeom prst="rect">
+                      <a:avLst/>
+                    </a:prstGeom>
+                  </pic:spPr>
+                </pic:pic>
+              </a:graphicData>
+            </a:graphic>
+          </wp:inline>
+        </w:drawing>
+      </w:r>
+    </w:p>
+    <w:p>
+      <w:pPr>
+        <w:pStyle w:val="Beschriftung"/>
+      </w:pPr>
+      <w:r>
+        <w:t xml:space="preserve">Figure </w:t>
+      </w:r>
+      <w:r>
+        <w:fldChar w:fldCharType="begin"/>
+      </w:r>
+      <w:r>
+        <w:instrText xml:space="preserve"> SEQ Figure \* ARABIC </w:instrText>
+      </w:r>
+      <w:r>
+        <w:fldChar w:fldCharType="separate"/>
+      </w:r>
+      <w:r>
+        <w:rPr>
+          <w:noProof/>
+        </w:rPr>
+        <w:t>3</w:t>
+      </w:r>
+      <w:r>
+        <w:fldChar w:fldCharType="end"/>
+      </w:r>
+      <w:r>
+        <w:t xml:space="preserve">: Hyperparameter Tuning of Width Argument and </w:t>
+      </w:r>
+      <w:proofErr w:type="spellStart"/>
+      <w:r>
+        <w:t>Ntree</w:t>
+      </w:r>
+      <w:proofErr w:type="spellEnd"/>
+      <w:r>
+        <w:t xml:space="preserve"> Setting.</w:t>
       </w:r>
     </w:p>
     <w:p>
@@ -3186,7 +3277,7 @@
 </file>
 
 <file path=customXml/itemProps1.xml><?xml version="1.0" encoding="utf-8"?>
-<ds:datastoreItem xmlns:ds="http://schemas.openxmlformats.org/officeDocument/2006/customXml" ds:itemID="{6CF4C455-435B-004B-AD78-1CBBB89E59DE}">
+<ds:datastoreItem xmlns:ds="http://schemas.openxmlformats.org/officeDocument/2006/customXml" ds:itemID="{36FFF207-0219-0648-8E92-A01E40973007}">
   <ds:schemaRefs>
     <ds:schemaRef ds:uri="http://schemas.openxmlformats.org/officeDocument/2006/bibliography"/>
   </ds:schemaRefs>

--- a/Report.docx
+++ b/Report.docx
@@ -2026,6 +2026,288 @@
         <w:t>Modeling</w:t>
       </w:r>
     </w:p>
+    <w:p>
+      <w:pPr>
+        <w:rPr>
+          <w:shd w:val="clear" w:color="auto" w:fill="FFFFFF"/>
+          <w:lang w:eastAsia="de-DE"/>
+        </w:rPr>
+      </w:pPr>
+      <w:r>
+        <w:t xml:space="preserve">The use case at hand is a </w:t>
+      </w:r>
+      <w:r>
+        <w:t>regression</w:t>
+      </w:r>
+      <w:r>
+        <w:t xml:space="preserve"> problem.</w:t>
+      </w:r>
+      <w:r>
+        <w:t xml:space="preserve"> The goal is to predict the numeric variable </w:t>
+      </w:r>
+      <w:proofErr w:type="spellStart"/>
+      <w:r>
+        <w:rPr>
+          <w:i/>
+          <w:iCs/>
+        </w:rPr>
+        <w:t>NextDaysLeads</w:t>
+      </w:r>
+      <w:proofErr w:type="spellEnd"/>
+      <w:r>
+        <w:t xml:space="preserve">. A </w:t>
+      </w:r>
+      <w:proofErr w:type="spellStart"/>
+      <w:r>
+        <w:t>radom</w:t>
+      </w:r>
+      <w:proofErr w:type="spellEnd"/>
+      <w:r>
+        <w:t xml:space="preserve"> Forest model </w:t>
+      </w:r>
+      <w:r>
+        <w:rPr>
+          <w:shd w:val="clear" w:color="auto" w:fill="FFFFFF"/>
+          <w:lang w:eastAsia="de-DE"/>
+        </w:rPr>
+        <w:t>provide</w:t>
+      </w:r>
+      <w:r>
+        <w:rPr>
+          <w:shd w:val="clear" w:color="auto" w:fill="FFFFFF"/>
+          <w:lang w:eastAsia="de-DE"/>
+        </w:rPr>
+        <w:t>s</w:t>
+      </w:r>
+      <w:r>
+        <w:rPr>
+          <w:shd w:val="clear" w:color="auto" w:fill="FFFFFF"/>
+          <w:lang w:eastAsia="de-DE"/>
+        </w:rPr>
+        <w:t xml:space="preserve"> easy interpretability </w:t>
+      </w:r>
+      <w:r>
+        <w:rPr>
+          <w:shd w:val="clear" w:color="auto" w:fill="FFFFFF"/>
+          <w:lang w:eastAsia="de-DE"/>
+        </w:rPr>
+        <w:t xml:space="preserve">results </w:t>
+      </w:r>
+      <w:r>
+        <w:rPr>
+          <w:shd w:val="clear" w:color="auto" w:fill="FFFFFF"/>
+          <w:lang w:eastAsia="de-DE"/>
+        </w:rPr>
+        <w:t>and provide</w:t>
+      </w:r>
+      <w:r>
+        <w:rPr>
+          <w:shd w:val="clear" w:color="auto" w:fill="FFFFFF"/>
+          <w:lang w:eastAsia="de-DE"/>
+        </w:rPr>
+        <w:t>s</w:t>
+      </w:r>
+      <w:r>
+        <w:rPr>
+          <w:shd w:val="clear" w:color="auto" w:fill="FFFFFF"/>
+          <w:lang w:eastAsia="de-DE"/>
+        </w:rPr>
+        <w:t xml:space="preserve"> clear insights into feature importance. </w:t>
+      </w:r>
+      <w:r>
+        <w:rPr>
+          <w:shd w:val="clear" w:color="auto" w:fill="FFFFFF"/>
+          <w:lang w:eastAsia="de-DE"/>
+        </w:rPr>
+        <w:t>This model</w:t>
+      </w:r>
+      <w:r>
+        <w:rPr>
+          <w:shd w:val="clear" w:color="auto" w:fill="FFFFFF"/>
+          <w:lang w:eastAsia="de-DE"/>
+        </w:rPr>
+        <w:t xml:space="preserve"> also benefit</w:t>
+      </w:r>
+      <w:r>
+        <w:rPr>
+          <w:shd w:val="clear" w:color="auto" w:fill="FFFFFF"/>
+          <w:lang w:eastAsia="de-DE"/>
+        </w:rPr>
+        <w:t>s</w:t>
+      </w:r>
+      <w:r>
+        <w:rPr>
+          <w:shd w:val="clear" w:color="auto" w:fill="FFFFFF"/>
+          <w:lang w:eastAsia="de-DE"/>
+        </w:rPr>
+        <w:t xml:space="preserve"> from </w:t>
+      </w:r>
+      <w:r>
+        <w:rPr>
+          <w:shd w:val="clear" w:color="auto" w:fill="FFFFFF"/>
+          <w:lang w:eastAsia="de-DE"/>
+        </w:rPr>
+        <w:t>its</w:t>
+      </w:r>
+      <w:r>
+        <w:rPr>
+          <w:shd w:val="clear" w:color="auto" w:fill="FFFFFF"/>
+          <w:lang w:eastAsia="de-DE"/>
+        </w:rPr>
+        <w:t xml:space="preserve"> ability to show complex and nonlinear relations.</w:t>
+      </w:r>
+    </w:p>
+    <w:p>
+      <w:pPr>
+        <w:rPr>
+          <w:shd w:val="clear" w:color="auto" w:fill="FFFFFF"/>
+          <w:lang w:eastAsia="de-DE"/>
+        </w:rPr>
+      </w:pPr>
+      <w:r>
+        <w:rPr>
+          <w:shd w:val="clear" w:color="auto" w:fill="FFFFFF"/>
+          <w:lang w:eastAsia="de-DE"/>
+        </w:rPr>
+        <w:t xml:space="preserve">For the Random Forest, </w:t>
+      </w:r>
+      <w:r>
+        <w:rPr>
+          <w:shd w:val="clear" w:color="auto" w:fill="FFFFFF"/>
+          <w:lang w:eastAsia="de-DE"/>
+        </w:rPr>
+        <w:t>three</w:t>
+      </w:r>
+      <w:r>
+        <w:rPr>
+          <w:shd w:val="clear" w:color="auto" w:fill="FFFFFF"/>
+          <w:lang w:eastAsia="de-DE"/>
+        </w:rPr>
+        <w:t xml:space="preserve"> hyperparameters had to be tuned: the features per tree</w:t>
+      </w:r>
+      <w:r>
+        <w:rPr>
+          <w:shd w:val="clear" w:color="auto" w:fill="FFFFFF"/>
+          <w:lang w:eastAsia="de-DE"/>
+        </w:rPr>
+        <w:t xml:space="preserve">, </w:t>
+      </w:r>
+      <w:r>
+        <w:rPr>
+          <w:shd w:val="clear" w:color="auto" w:fill="FFFFFF"/>
+          <w:lang w:eastAsia="de-DE"/>
+        </w:rPr>
+        <w:t>the number of trees</w:t>
+      </w:r>
+      <w:r>
+        <w:rPr>
+          <w:shd w:val="clear" w:color="auto" w:fill="FFFFFF"/>
+          <w:lang w:eastAsia="de-DE"/>
+        </w:rPr>
+        <w:t xml:space="preserve"> and the node size</w:t>
+      </w:r>
+      <w:r>
+        <w:rPr>
+          <w:shd w:val="clear" w:color="auto" w:fill="FFFFFF"/>
+          <w:lang w:eastAsia="de-DE"/>
+        </w:rPr>
+        <w:t xml:space="preserve">. The features per tree were set to </w:t>
+      </w:r>
+      <w:r>
+        <w:rPr>
+          <w:shd w:val="clear" w:color="auto" w:fill="FFFFFF"/>
+          <w:lang w:eastAsia="de-DE"/>
+        </w:rPr>
+        <w:t>the square root of the number of predictors</w:t>
+      </w:r>
+      <w:r>
+        <w:rPr>
+          <w:shd w:val="clear" w:color="auto" w:fill="FFFFFF"/>
+          <w:lang w:eastAsia="de-DE"/>
+        </w:rPr>
+        <w:t>. This is a common rule of thumb</w:t>
+      </w:r>
+      <w:sdt>
+        <w:sdtPr>
+          <w:rPr>
+            <w:shd w:val="clear" w:color="auto" w:fill="FFFFFF"/>
+            <w:lang w:eastAsia="de-DE"/>
+          </w:rPr>
+          <w:id w:val="-1752734176"/>
+          <w:citation/>
+        </w:sdtPr>
+        <w:sdtContent>
+          <w:r>
+            <w:rPr>
+              <w:shd w:val="clear" w:color="auto" w:fill="FFFFFF"/>
+              <w:lang w:eastAsia="de-DE"/>
+            </w:rPr>
+            <w:fldChar w:fldCharType="begin"/>
+          </w:r>
+          <w:r>
+            <w:rPr>
+              <w:shd w:val="clear" w:color="auto" w:fill="FFFFFF"/>
+              <w:lang w:val="de-DE" w:eastAsia="de-DE"/>
+            </w:rPr>
+            <w:instrText xml:space="preserve">CITATION Jam13 \p 324 \l 1031 </w:instrText>
+          </w:r>
+          <w:r>
+            <w:rPr>
+              <w:shd w:val="clear" w:color="auto" w:fill="FFFFFF"/>
+              <w:lang w:eastAsia="de-DE"/>
+            </w:rPr>
+            <w:fldChar w:fldCharType="separate"/>
+          </w:r>
+          <w:r>
+            <w:rPr>
+              <w:noProof/>
+              <w:shd w:val="clear" w:color="auto" w:fill="FFFFFF"/>
+              <w:lang w:val="de-DE" w:eastAsia="de-DE"/>
+            </w:rPr>
+            <w:t xml:space="preserve"> </w:t>
+          </w:r>
+          <w:r>
+            <w:rPr>
+              <w:noProof/>
+              <w:shd w:val="clear" w:color="auto" w:fill="FFFFFF"/>
+              <w:lang w:val="de-DE" w:eastAsia="de-DE"/>
+            </w:rPr>
+            <w:t>(James, Witten, Hastie, &amp; Tibshirani, 2013, S. 324)</w:t>
+          </w:r>
+          <w:r>
+            <w:rPr>
+              <w:shd w:val="clear" w:color="auto" w:fill="FFFFFF"/>
+              <w:lang w:eastAsia="de-DE"/>
+            </w:rPr>
+            <w:fldChar w:fldCharType="end"/>
+          </w:r>
+        </w:sdtContent>
+      </w:sdt>
+    </w:p>
+    <w:p>
+      <w:pPr>
+        <w:rPr>
+          <w:shd w:val="clear" w:color="auto" w:fill="FFFFFF"/>
+          <w:lang w:eastAsia="de-DE"/>
+        </w:rPr>
+      </w:pPr>
+    </w:p>
+    <w:p>
+      <w:pPr>
+        <w:rPr>
+          <w:shd w:val="clear" w:color="auto" w:fill="FFFFFF"/>
+          <w:lang w:eastAsia="de-DE"/>
+        </w:rPr>
+      </w:pPr>
+      <w:r>
+        <w:rPr>
+          <w:shd w:val="clear" w:color="auto" w:fill="FFFFFF"/>
+          <w:lang w:eastAsia="de-DE"/>
+        </w:rPr>
+        <w:lastRenderedPageBreak/>
+        <w:t xml:space="preserve">With an increasing number of trees, random Forest cannot overfit. Therefore, the prediction does not get worse and the higher the number of trees, the better. The tradeoff concerns computational efficiency. </w:t>
+      </w:r>
+    </w:p>
     <w:p/>
     <w:p>
       <w:pPr>
@@ -2036,7 +2318,6 @@
         <w:rPr>
           <w:noProof/>
         </w:rPr>
-        <w:lastRenderedPageBreak/>
         <w:drawing>
           <wp:inline distT="0" distB="0" distL="0" distR="0" wp14:anchorId="27D037BC" wp14:editId="36274338">
             <wp:extent cx="5756910" cy="2398712"/>
@@ -3273,11 +3554,43 @@
     </b:Author>
     <b:RefOrder>3</b:RefOrder>
   </b:Source>
+  <b:Source>
+    <b:Tag>Jam13</b:Tag>
+    <b:SourceType>Book</b:SourceType>
+    <b:Guid>{F95B03F6-19DE-A845-863B-AF1F55A0DB56}</b:Guid>
+    <b:Title>An Introduction to Statistical Learning with Applications in R</b:Title>
+    <b:City>New York</b:City>
+    <b:Publisher>Springer</b:Publisher>
+    <b:Year>2013</b:Year>
+    <b:Author>
+      <b:Author>
+        <b:NameList>
+          <b:Person>
+            <b:Last>James</b:Last>
+            <b:First>Gareth</b:First>
+          </b:Person>
+          <b:Person>
+            <b:Last>Witten</b:Last>
+            <b:First>Daniela</b:First>
+          </b:Person>
+          <b:Person>
+            <b:Last>Hastie</b:Last>
+            <b:First>Trevor</b:First>
+          </b:Person>
+          <b:Person>
+            <b:Last>Tibshirani</b:Last>
+            <b:First>Robert</b:First>
+          </b:Person>
+        </b:NameList>
+      </b:Author>
+    </b:Author>
+    <b:RefOrder>4</b:RefOrder>
+  </b:Source>
 </b:Sources>
 </file>
 
 <file path=customXml/itemProps1.xml><?xml version="1.0" encoding="utf-8"?>
-<ds:datastoreItem xmlns:ds="http://schemas.openxmlformats.org/officeDocument/2006/customXml" ds:itemID="{36FFF207-0219-0648-8E92-A01E40973007}">
+<ds:datastoreItem xmlns:ds="http://schemas.openxmlformats.org/officeDocument/2006/customXml" ds:itemID="{17CC011C-A5A9-074C-8BC5-5EFC8A3F5D22}">
   <ds:schemaRefs>
     <ds:schemaRef ds:uri="http://schemas.openxmlformats.org/officeDocument/2006/bibliography"/>
   </ds:schemaRefs>

--- a/Report.docx
+++ b/Report.docx
@@ -500,46 +500,92 @@
         <w:rPr>
           <w:iCs/>
         </w:rPr>
-        <w:t xml:space="preserve">21 are equal to zero. Older blog </w:t>
-      </w:r>
-      <w:r>
-        <w:rPr>
-          <w:iCs/>
-        </w:rPr>
-        <w:t>posts</w:t>
-      </w:r>
-      <w:r>
-        <w:rPr>
-          <w:iCs/>
-        </w:rPr>
-        <w:t xml:space="preserve"> on </w:t>
-      </w:r>
-      <w:r>
-        <w:rPr>
-          <w:iCs/>
-        </w:rPr>
-        <w:t>the</w:t>
-      </w:r>
-      <w:r>
-        <w:rPr>
-          <w:iCs/>
-        </w:rPr>
-        <w:t xml:space="preserve"> website suggest a measurement error (</w:t>
-      </w:r>
-      <w:hyperlink r:id="rId6" w:history="1">
-        <w:r>
+        <w:t xml:space="preserve">21 are equal to zero. </w:t>
+      </w:r>
+      <w:r>
+        <w:rPr>
+          <w:iCs/>
+        </w:rPr>
+        <w:t xml:space="preserve">Since the company </w:t>
+      </w:r>
+      <w:r>
+        <w:rPr>
+          <w:iCs/>
+        </w:rPr>
+        <w:t>was founded in 2019</w:t>
+      </w:r>
+      <w:r>
+        <w:rPr>
+          <w:iCs/>
+        </w:rPr>
+        <w:t>,</w:t>
+      </w:r>
+      <w:r>
+        <w:rPr>
+          <w:iCs/>
+        </w:rPr>
+        <w:t xml:space="preserve"> a measurement error</w:t>
+      </w:r>
+      <w:r>
+        <w:rPr>
+          <w:iCs/>
+        </w:rPr>
+        <w:t xml:space="preserve"> is assumed</w:t>
+      </w:r>
+      <w:r>
+        <w:rPr>
+          <w:iCs/>
+        </w:rPr>
+        <w:t xml:space="preserve"> </w:t>
+      </w:r>
+      <w:sdt>
+        <w:sdtPr>
           <w:rPr>
-            <w:rStyle w:val="Hyperlink"/>
             <w:iCs/>
           </w:rPr>
-          <w:t>https://www.finvia.fo/wissen/news-feed</w:t>
-        </w:r>
-      </w:hyperlink>
-      <w:r>
-        <w:rPr>
-          <w:iCs/>
-        </w:rPr>
-        <w:t>).</w:t>
+          <w:id w:val="-609120254"/>
+          <w:citation/>
+        </w:sdtPr>
+        <w:sdtContent>
+          <w:r>
+            <w:rPr>
+              <w:iCs/>
+            </w:rPr>
+            <w:fldChar w:fldCharType="begin"/>
+          </w:r>
+          <w:r>
+            <w:rPr>
+              <w:iCs/>
+              <w:lang w:val="de-DE"/>
+            </w:rPr>
+            <w:instrText xml:space="preserve"> CITATION FIN23 \l 1031 </w:instrText>
+          </w:r>
+          <w:r>
+            <w:rPr>
+              <w:iCs/>
+            </w:rPr>
+            <w:fldChar w:fldCharType="separate"/>
+          </w:r>
+          <w:r>
+            <w:rPr>
+              <w:noProof/>
+              <w:lang w:val="de-DE"/>
+            </w:rPr>
+            <w:t>(FINVIA, 2023)</w:t>
+          </w:r>
+          <w:r>
+            <w:rPr>
+              <w:iCs/>
+            </w:rPr>
+            <w:fldChar w:fldCharType="end"/>
+          </w:r>
+        </w:sdtContent>
+      </w:sdt>
+      <w:r>
+        <w:rPr>
+          <w:iCs/>
+        </w:rPr>
+        <w:t>.</w:t>
       </w:r>
     </w:p>
     <w:p>
@@ -849,7 +895,7 @@
                     <pic:cNvPicPr/>
                   </pic:nvPicPr>
                   <pic:blipFill>
-                    <a:blip r:embed="rId7" cstate="print">
+                    <a:blip r:embed="rId6" cstate="print">
                       <a:extLst>
                         <a:ext uri="{28A0092B-C50C-407E-A947-70E740481C1C}">
                           <a14:useLocalDpi xmlns:a14="http://schemas.microsoft.com/office/drawing/2010/main" val="0"/>
@@ -985,7 +1031,7 @@
                     <pic:cNvPicPr/>
                   </pic:nvPicPr>
                   <pic:blipFill>
-                    <a:blip r:embed="rId8" cstate="print">
+                    <a:blip r:embed="rId7" cstate="print">
                       <a:extLst>
                         <a:ext uri="{28A0092B-C50C-407E-A947-70E740481C1C}">
                           <a14:useLocalDpi xmlns:a14="http://schemas.microsoft.com/office/drawing/2010/main" val="0"/>
@@ -2055,15 +2101,38 @@
       </w:r>
       <w:proofErr w:type="spellEnd"/>
       <w:r>
-        <w:t xml:space="preserve">. A </w:t>
+        <w:t xml:space="preserve">. </w:t>
+      </w:r>
+      <w:r>
+        <w:t xml:space="preserve">A random Forest model from the </w:t>
       </w:r>
       <w:proofErr w:type="spellStart"/>
       <w:r>
-        <w:t>radom</w:t>
+        <w:rPr>
+          <w:i/>
+          <w:iCs/>
+        </w:rPr>
+        <w:t>randomForest</w:t>
       </w:r>
       <w:proofErr w:type="spellEnd"/>
       <w:r>
-        <w:t xml:space="preserve"> Forest model </w:t>
+        <w:rPr>
+          <w:i/>
+          <w:iCs/>
+        </w:rPr>
+        <w:t xml:space="preserve"> </w:t>
+      </w:r>
+      <w:r>
+        <w:t>package was chosen since a</w:t>
+      </w:r>
+      <w:r>
+        <w:t xml:space="preserve"> ra</w:t>
+      </w:r>
+      <w:r>
+        <w:t>n</w:t>
+      </w:r>
+      <w:r>
+        <w:t xml:space="preserve">dom Forest </w:t>
       </w:r>
       <w:r>
         <w:rPr>
@@ -2098,120 +2167,147 @@
           <w:shd w:val="clear" w:color="auto" w:fill="FFFFFF"/>
           <w:lang w:eastAsia="de-DE"/>
         </w:rPr>
-        <w:t>and provide</w:t>
+        <w:t xml:space="preserve">and clear insights into feature importance. </w:t>
       </w:r>
       <w:r>
         <w:rPr>
           <w:shd w:val="clear" w:color="auto" w:fill="FFFFFF"/>
           <w:lang w:eastAsia="de-DE"/>
         </w:rPr>
-        <w:t>s</w:t>
+        <w:t>This model</w:t>
       </w:r>
       <w:r>
         <w:rPr>
           <w:shd w:val="clear" w:color="auto" w:fill="FFFFFF"/>
           <w:lang w:eastAsia="de-DE"/>
         </w:rPr>
-        <w:t xml:space="preserve"> clear insights into feature importance. </w:t>
+        <w:t xml:space="preserve"> also benefit</w:t>
       </w:r>
       <w:r>
         <w:rPr>
           <w:shd w:val="clear" w:color="auto" w:fill="FFFFFF"/>
           <w:lang w:eastAsia="de-DE"/>
         </w:rPr>
-        <w:t>This model</w:t>
+        <w:t>s</w:t>
       </w:r>
       <w:r>
         <w:rPr>
           <w:shd w:val="clear" w:color="auto" w:fill="FFFFFF"/>
           <w:lang w:eastAsia="de-DE"/>
         </w:rPr>
-        <w:t xml:space="preserve"> also benefit</w:t>
+        <w:t xml:space="preserve"> from </w:t>
       </w:r>
       <w:r>
         <w:rPr>
           <w:shd w:val="clear" w:color="auto" w:fill="FFFFFF"/>
           <w:lang w:eastAsia="de-DE"/>
         </w:rPr>
-        <w:t>s</w:t>
+        <w:t>its</w:t>
       </w:r>
       <w:r>
         <w:rPr>
           <w:shd w:val="clear" w:color="auto" w:fill="FFFFFF"/>
           <w:lang w:eastAsia="de-DE"/>
         </w:rPr>
-        <w:t xml:space="preserve"> from </w:t>
-      </w:r>
-      <w:r>
+        <w:t xml:space="preserve"> ability to show complex and nonlinear relations.</w:t>
+      </w:r>
+    </w:p>
+    <w:p>
+      <w:pPr>
         <w:rPr>
           <w:shd w:val="clear" w:color="auto" w:fill="FFFFFF"/>
           <w:lang w:eastAsia="de-DE"/>
         </w:rPr>
-        <w:t>its</w:t>
-      </w:r>
+      </w:pPr>
       <w:r>
         <w:rPr>
           <w:shd w:val="clear" w:color="auto" w:fill="FFFFFF"/>
           <w:lang w:eastAsia="de-DE"/>
         </w:rPr>
-        <w:t xml:space="preserve"> ability to show complex and nonlinear relations.</w:t>
-      </w:r>
-    </w:p>
-    <w:p>
-      <w:pPr>
+        <w:t xml:space="preserve">For the Random Forest, </w:t>
+      </w:r>
+      <w:r>
         <w:rPr>
           <w:shd w:val="clear" w:color="auto" w:fill="FFFFFF"/>
           <w:lang w:eastAsia="de-DE"/>
         </w:rPr>
-      </w:pPr>
+        <w:t>three</w:t>
+      </w:r>
       <w:r>
         <w:rPr>
           <w:shd w:val="clear" w:color="auto" w:fill="FFFFFF"/>
           <w:lang w:eastAsia="de-DE"/>
         </w:rPr>
-        <w:t xml:space="preserve">For the Random Forest, </w:t>
+        <w:t xml:space="preserve"> hyperparameters had to be tuned: the features per tree</w:t>
       </w:r>
       <w:r>
         <w:rPr>
           <w:shd w:val="clear" w:color="auto" w:fill="FFFFFF"/>
           <w:lang w:eastAsia="de-DE"/>
         </w:rPr>
-        <w:t>three</w:t>
+        <w:t xml:space="preserve">, </w:t>
       </w:r>
       <w:r>
         <w:rPr>
           <w:shd w:val="clear" w:color="auto" w:fill="FFFFFF"/>
           <w:lang w:eastAsia="de-DE"/>
         </w:rPr>
-        <w:t xml:space="preserve"> hyperparameters had to be tuned: the features per tree</w:t>
+        <w:t>the number of trees</w:t>
       </w:r>
       <w:r>
         <w:rPr>
           <w:shd w:val="clear" w:color="auto" w:fill="FFFFFF"/>
           <w:lang w:eastAsia="de-DE"/>
         </w:rPr>
-        <w:t xml:space="preserve">, </w:t>
+        <w:t xml:space="preserve"> and the node size</w:t>
       </w:r>
       <w:r>
         <w:rPr>
           <w:shd w:val="clear" w:color="auto" w:fill="FFFFFF"/>
           <w:lang w:eastAsia="de-DE"/>
         </w:rPr>
-        <w:t>the number of trees</w:t>
+        <w:t xml:space="preserve">. </w:t>
       </w:r>
       <w:r>
         <w:rPr>
           <w:shd w:val="clear" w:color="auto" w:fill="FFFFFF"/>
           <w:lang w:eastAsia="de-DE"/>
         </w:rPr>
-        <w:t xml:space="preserve"> and the node size</w:t>
+        <w:t xml:space="preserve">Also, the width argument of the </w:t>
+      </w:r>
+      <w:proofErr w:type="spellStart"/>
+      <w:r>
+        <w:rPr>
+          <w:rStyle w:val="normaltextrun"/>
+          <w:rFonts w:cs="Arial"/>
+          <w:i/>
+          <w:iCs/>
+        </w:rPr>
+        <w:t>rollapply</w:t>
+      </w:r>
+      <w:proofErr w:type="spellEnd"/>
+      <w:r>
+        <w:rPr>
+          <w:rStyle w:val="normaltextrun"/>
+          <w:rFonts w:cs="Arial"/>
+          <w:i/>
+          <w:iCs/>
+        </w:rPr>
+        <w:t xml:space="preserve"> </w:t>
       </w:r>
       <w:r>
         <w:rPr>
           <w:shd w:val="clear" w:color="auto" w:fill="FFFFFF"/>
           <w:lang w:eastAsia="de-DE"/>
         </w:rPr>
-        <w:t xml:space="preserve">. The features per tree were set to </w:t>
+        <w:t xml:space="preserve">function had to be optimized. </w:t>
+      </w:r>
+      <w:r>
+        <w:rPr>
+          <w:shd w:val="clear" w:color="auto" w:fill="FFFFFF"/>
+          <w:lang w:eastAsia="de-DE"/>
+        </w:rPr>
+        <w:t xml:space="preserve">The features per tree were set to </w:t>
       </w:r>
       <w:r>
         <w:rPr>
@@ -2304,8 +2400,64 @@
           <w:shd w:val="clear" w:color="auto" w:fill="FFFFFF"/>
           <w:lang w:eastAsia="de-DE"/>
         </w:rPr>
-        <w:lastRenderedPageBreak/>
         <w:t xml:space="preserve">With an increasing number of trees, random Forest cannot overfit. Therefore, the prediction does not get worse and the higher the number of trees, the better. The tradeoff concerns computational efficiency. </w:t>
+      </w:r>
+      <w:r>
+        <w:rPr>
+          <w:shd w:val="clear" w:color="auto" w:fill="FFFFFF"/>
+          <w:lang w:eastAsia="de-DE"/>
+        </w:rPr>
+        <w:t xml:space="preserve">The right of </w:t>
+      </w:r>
+      <w:r>
+        <w:rPr>
+          <w:shd w:val="clear" w:color="auto" w:fill="FFFFFF"/>
+          <w:lang w:eastAsia="de-DE"/>
+        </w:rPr>
+        <w:fldChar w:fldCharType="begin"/>
+      </w:r>
+      <w:r>
+        <w:rPr>
+          <w:shd w:val="clear" w:color="auto" w:fill="FFFFFF"/>
+          <w:lang w:eastAsia="de-DE"/>
+        </w:rPr>
+        <w:instrText xml:space="preserve"> REF _Ref142482408 \h </w:instrText>
+      </w:r>
+      <w:r>
+        <w:rPr>
+          <w:shd w:val="clear" w:color="auto" w:fill="FFFFFF"/>
+          <w:lang w:eastAsia="de-DE"/>
+        </w:rPr>
+      </w:r>
+      <w:r>
+        <w:rPr>
+          <w:shd w:val="clear" w:color="auto" w:fill="FFFFFF"/>
+          <w:lang w:eastAsia="de-DE"/>
+        </w:rPr>
+        <w:fldChar w:fldCharType="separate"/>
+      </w:r>
+      <w:r>
+        <w:t xml:space="preserve">Figure </w:t>
+      </w:r>
+      <w:r>
+        <w:rPr>
+          <w:noProof/>
+        </w:rPr>
+        <w:t>3</w:t>
+      </w:r>
+      <w:r>
+        <w:rPr>
+          <w:shd w:val="clear" w:color="auto" w:fill="FFFFFF"/>
+          <w:lang w:eastAsia="de-DE"/>
+        </w:rPr>
+        <w:fldChar w:fldCharType="end"/>
+      </w:r>
+      <w:r>
+        <w:rPr>
+          <w:shd w:val="clear" w:color="auto" w:fill="FFFFFF"/>
+          <w:lang w:eastAsia="de-DE"/>
+        </w:rPr>
+        <w:t xml:space="preserve"> shows the RMSE with an increasing number of trees. Notably, the test RMSE has a few extreme values with a low number of trees. The higher the number, the less volatile the distribution gets. </w:t>
       </w:r>
     </w:p>
     <w:p/>
@@ -2334,7 +2486,7 @@
                     <pic:cNvPicPr/>
                   </pic:nvPicPr>
                   <pic:blipFill>
-                    <a:blip r:embed="rId9" cstate="print">
+                    <a:blip r:embed="rId8" cstate="print">
                       <a:extLst>
                         <a:ext uri="{28A0092B-C50C-407E-A947-70E740481C1C}">
                           <a14:useLocalDpi xmlns:a14="http://schemas.microsoft.com/office/drawing/2010/main" val="0"/>
@@ -2365,6 +2517,7 @@
       <w:pPr>
         <w:pStyle w:val="Beschriftung"/>
       </w:pPr>
+      <w:bookmarkStart w:id="3" w:name="_Ref142482408"/>
       <w:r>
         <w:t xml:space="preserve">Figure </w:t>
       </w:r>
@@ -2386,6 +2539,7 @@
       <w:r>
         <w:fldChar w:fldCharType="end"/>
       </w:r>
+      <w:bookmarkEnd w:id="3"/>
       <w:r>
         <w:t xml:space="preserve">: Hyperparameter Tuning of Width Argument and </w:t>
       </w:r>
@@ -2396,6 +2550,82 @@
       <w:proofErr w:type="spellEnd"/>
       <w:r>
         <w:t xml:space="preserve"> Setting.</w:t>
+      </w:r>
+    </w:p>
+    <w:p>
+      <w:r>
+        <w:t xml:space="preserve">The width argument was optimized in the same way. The left graph in </w:t>
+      </w:r>
+      <w:r>
+        <w:fldChar w:fldCharType="begin"/>
+      </w:r>
+      <w:r>
+        <w:instrText xml:space="preserve"> REF _Ref142482408 \h </w:instrText>
+      </w:r>
+      <w:r>
+        <w:fldChar w:fldCharType="separate"/>
+      </w:r>
+      <w:r>
+        <w:t xml:space="preserve">Figure </w:t>
+      </w:r>
+      <w:r>
+        <w:rPr>
+          <w:noProof/>
+        </w:rPr>
+        <w:t>3</w:t>
+      </w:r>
+      <w:r>
+        <w:fldChar w:fldCharType="end"/>
+      </w:r>
+      <w:r>
+        <w:t xml:space="preserve"> shows the RMSE with an increasing range of the </w:t>
+      </w:r>
+      <w:proofErr w:type="spellStart"/>
+      <w:r>
+        <w:rPr>
+          <w:i/>
+          <w:iCs/>
+        </w:rPr>
+        <w:t>rollapply</w:t>
+      </w:r>
+      <w:proofErr w:type="spellEnd"/>
+      <w:r>
+        <w:t xml:space="preserve"> function. </w:t>
+      </w:r>
+      <w:r>
+        <w:t xml:space="preserve">The graph is based on a simpler linear regression and suggests that rather the more recent observations are suitable to predict </w:t>
+      </w:r>
+      <w:proofErr w:type="spellStart"/>
+      <w:r>
+        <w:rPr>
+          <w:i/>
+          <w:iCs/>
+        </w:rPr>
+        <w:t>NextDayLeads</w:t>
+      </w:r>
+      <w:proofErr w:type="spellEnd"/>
+      <w:r>
+        <w:t xml:space="preserve">. </w:t>
+      </w:r>
+      <w:r>
+        <w:t xml:space="preserve">A closer analysis of lower values, available in the code, supports this conclusion. </w:t>
+      </w:r>
+      <w:r>
+        <w:t xml:space="preserve">The </w:t>
+      </w:r>
+      <w:r>
+        <w:t>width-</w:t>
+      </w:r>
+      <w:r>
+        <w:t xml:space="preserve">argument was therefore set to three. A second predictor with a width of 10 was also created. Because of the </w:t>
+      </w:r>
+      <w:proofErr w:type="gramStart"/>
+      <w:r>
+        <w:t>relative</w:t>
+      </w:r>
+      <w:proofErr w:type="gramEnd"/>
+      <w:r>
+        <w:t xml:space="preserve"> big difference in these variables, the correlation is relatively small and they potential displays different aspects of the lagging effect. </w:t>
       </w:r>
     </w:p>
     <w:p>
@@ -3186,6 +3416,18 @@
       <w:szCs w:val="18"/>
     </w:rPr>
   </w:style>
+  <w:style w:type="character" w:styleId="BesuchterLink">
+    <w:name w:val="FollowedHyperlink"/>
+    <w:basedOn w:val="Absatz-Standardschriftart"/>
+    <w:uiPriority w:val="99"/>
+    <w:semiHidden/>
+    <w:unhideWhenUsed/>
+    <w:rsid w:val="000C55A7"/>
+    <w:rPr>
+      <w:color w:val="954F72" w:themeColor="followedHyperlink"/>
+      <w:u w:val="single"/>
+    </w:rPr>
+  </w:style>
 </w:styles>
 </file>
 
@@ -3552,7 +3794,7 @@
         </b:NameList>
       </b:Author>
     </b:Author>
-    <b:RefOrder>3</b:RefOrder>
+    <b:RefOrder>4</b:RefOrder>
   </b:Source>
   <b:Source>
     <b:Tag>Jam13</b:Tag>
@@ -3584,13 +3826,31 @@
         </b:NameList>
       </b:Author>
     </b:Author>
-    <b:RefOrder>4</b:RefOrder>
+    <b:RefOrder>5</b:RefOrder>
+  </b:Source>
+  <b:Source>
+    <b:Tag>FIN23</b:Tag>
+    <b:SourceType>InternetSite</b:SourceType>
+    <b:Guid>{E949FF68-1319-9940-B750-3E4EC318EFA9}</b:Guid>
+    <b:Author>
+      <b:Author>
+        <b:Corporate>FINVIA</b:Corporate>
+      </b:Author>
+    </b:Author>
+    <b:Title>Pressemitteilungen</b:Title>
+    <b:City>Frankfurt am Main</b:City>
+    <b:Publisher>Finvia</b:Publisher>
+    <b:Year>2023</b:Year>
+    <b:URL>www.finvia.fo/ueber-finvia/presse</b:URL>
+    <b:Month>August</b:Month>
+    <b:Day>9</b:Day>
+    <b:RefOrder>3</b:RefOrder>
   </b:Source>
 </b:Sources>
 </file>
 
 <file path=customXml/itemProps1.xml><?xml version="1.0" encoding="utf-8"?>
-<ds:datastoreItem xmlns:ds="http://schemas.openxmlformats.org/officeDocument/2006/customXml" ds:itemID="{17CC011C-A5A9-074C-8BC5-5EFC8A3F5D22}">
+<ds:datastoreItem xmlns:ds="http://schemas.openxmlformats.org/officeDocument/2006/customXml" ds:itemID="{1EBEC043-3BD1-0842-AF97-47A9E0405AED}">
   <ds:schemaRefs>
     <ds:schemaRef ds:uri="http://schemas.openxmlformats.org/officeDocument/2006/bibliography"/>
   </ds:schemaRefs>

--- a/Report.docx
+++ b/Report.docx
@@ -130,13 +130,7 @@
         <w:t>accurate and secure</w:t>
       </w:r>
       <w:r>
-        <w:t xml:space="preserve"> prediction is therefore very helpful for any asset </w:t>
-      </w:r>
-      <w:r>
-        <w:t>management firm</w:t>
-      </w:r>
-      <w:r>
-        <w:t xml:space="preserve">. </w:t>
+        <w:t xml:space="preserve"> prediction is therefore very helpful for any asset management firm. </w:t>
       </w:r>
     </w:p>
     <w:p>
@@ -1254,21 +1248,7 @@
           <w:rStyle w:val="normaltextrun"/>
           <w:rFonts w:cs="Arial"/>
         </w:rPr>
-        <w:t xml:space="preserve">As </w:t>
-      </w:r>
-      <w:r>
-        <w:rPr>
-          <w:rStyle w:val="normaltextrun"/>
-          <w:rFonts w:cs="Arial"/>
-        </w:rPr>
-        <w:t>mentioned</w:t>
-      </w:r>
-      <w:r>
-        <w:rPr>
-          <w:rStyle w:val="normaltextrun"/>
-          <w:rFonts w:cs="Arial"/>
-        </w:rPr>
-        <w:t xml:space="preserve"> in the EDA, the outliers originating from measurement errors are </w:t>
+        <w:t xml:space="preserve">As mentioned in the EDA, the outliers originating from measurement errors are </w:t>
       </w:r>
       <w:r>
         <w:rPr>
@@ -1368,45 +1348,22 @@
           <w:rStyle w:val="normaltextrun"/>
           <w:rFonts w:cs="Arial"/>
         </w:rPr>
-        <w:t xml:space="preserve">To take the increasing number of outliers into account, both measures are calculated by year. This way over the whole period 18 observations </w:t>
-      </w:r>
-      <w:proofErr w:type="gramStart"/>
-      <w:r>
-        <w:rPr>
-          <w:rStyle w:val="normaltextrun"/>
-          <w:rFonts w:cs="Arial"/>
-        </w:rPr>
-        <w:t>are</w:t>
-      </w:r>
-      <w:proofErr w:type="gramEnd"/>
-      <w:r>
-        <w:rPr>
-          <w:rStyle w:val="normaltextrun"/>
-          <w:rFonts w:cs="Arial"/>
-        </w:rPr>
-        <w:t xml:space="preserve"> filtered out.</w:t>
-      </w:r>
-    </w:p>
-    <w:p>
-      <w:pPr>
-        <w:rPr>
-          <w:rStyle w:val="normaltextrun"/>
-          <w:rFonts w:cs="Arial"/>
-        </w:rPr>
-      </w:pPr>
-      <w:r>
-        <w:rPr>
-          <w:rStyle w:val="normaltextrun"/>
-          <w:rFonts w:cs="Arial"/>
-        </w:rPr>
-        <w:t>A</w:t>
-      </w:r>
-      <w:r>
-        <w:rPr>
-          <w:rStyle w:val="normaltextrun"/>
-          <w:rFonts w:cs="Arial"/>
-        </w:rPr>
-        <w:t>ll website traffic data prior to the 15</w:t>
+        <w:t>To take the increasing number of outliers into account, both measures are calculated by year. This way over the whole period 18 observations are filtered out.</w:t>
+      </w:r>
+    </w:p>
+    <w:p>
+      <w:pPr>
+        <w:rPr>
+          <w:rStyle w:val="normaltextrun"/>
+          <w:rFonts w:cs="Arial"/>
+        </w:rPr>
+      </w:pPr>
+      <w:r>
+        <w:rPr>
+          <w:rStyle w:val="normaltextrun"/>
+          <w:rFonts w:cs="Arial"/>
+        </w:rPr>
+        <w:t>All website traffic data prior to the 15</w:t>
       </w:r>
       <w:r>
         <w:rPr>
@@ -1421,7 +1378,155 @@
           <w:rStyle w:val="normaltextrun"/>
           <w:rFonts w:cs="Arial"/>
         </w:rPr>
-        <w:t xml:space="preserve"> of August 2020 had to be deleted as they display wrong values.</w:t>
+        <w:t xml:space="preserve"> of August 2020 had to be deleted as they display wrong values. Also, f</w:t>
+      </w:r>
+      <w:r>
+        <w:rPr>
+          <w:rStyle w:val="normaltextrun"/>
+          <w:rFonts w:cs="Arial"/>
+        </w:rPr>
+        <w:t xml:space="preserve">or the macro-economic data, the observations from weekends and holidays must be filled out. It was decided to take the values from the previous day, since technically the </w:t>
+      </w:r>
+      <w:r>
+        <w:rPr>
+          <w:rStyle w:val="normaltextrun"/>
+          <w:rFonts w:cs="Arial"/>
+        </w:rPr>
+        <w:t xml:space="preserve">stock index value, for example, on a Saturday is still the value from Friday. </w:t>
+      </w:r>
+      <w:r>
+        <w:rPr>
+          <w:rStyle w:val="normaltextrun"/>
+          <w:rFonts w:cs="Arial"/>
+        </w:rPr>
+        <w:t xml:space="preserve">To increase readability, all spaces and special characters from the </w:t>
+      </w:r>
+      <w:r>
+        <w:rPr>
+          <w:rStyle w:val="normaltextrun"/>
+          <w:rFonts w:cs="Arial"/>
+          <w:i/>
+          <w:iCs/>
+        </w:rPr>
+        <w:t>Macro</w:t>
+      </w:r>
+      <w:r>
+        <w:rPr>
+          <w:rStyle w:val="normaltextrun"/>
+          <w:rFonts w:cs="Arial"/>
+        </w:rPr>
+        <w:t xml:space="preserve"> data frame are deleted. </w:t>
+      </w:r>
+    </w:p>
+    <w:p>
+      <w:pPr>
+        <w:rPr>
+          <w:rStyle w:val="normaltextrun"/>
+          <w:rFonts w:cs="Arial"/>
+        </w:rPr>
+      </w:pPr>
+      <w:r>
+        <w:rPr>
+          <w:rStyle w:val="normaltextrun"/>
+          <w:rFonts w:cs="Arial"/>
+        </w:rPr>
+        <w:t xml:space="preserve">The columns </w:t>
+      </w:r>
+      <w:r>
+        <w:rPr>
+          <w:rStyle w:val="normaltextrun"/>
+          <w:rFonts w:cs="Arial"/>
+          <w:i/>
+          <w:iCs/>
+        </w:rPr>
+        <w:t>Impressions</w:t>
+      </w:r>
+      <w:r>
+        <w:rPr>
+          <w:rStyle w:val="normaltextrun"/>
+          <w:rFonts w:cs="Arial"/>
+        </w:rPr>
+        <w:t xml:space="preserve">, </w:t>
+      </w:r>
+      <w:r>
+        <w:rPr>
+          <w:rStyle w:val="normaltextrun"/>
+          <w:rFonts w:cs="Arial"/>
+          <w:i/>
+          <w:iCs/>
+        </w:rPr>
+        <w:t>Clicks</w:t>
+      </w:r>
+      <w:r>
+        <w:rPr>
+          <w:rStyle w:val="normaltextrun"/>
+          <w:rFonts w:cs="Arial"/>
+        </w:rPr>
+        <w:t xml:space="preserve"> and </w:t>
+      </w:r>
+      <w:r>
+        <w:rPr>
+          <w:rStyle w:val="normaltextrun"/>
+          <w:rFonts w:cs="Arial"/>
+          <w:i/>
+          <w:iCs/>
+        </w:rPr>
+        <w:t>Spend</w:t>
+      </w:r>
+      <w:r>
+        <w:rPr>
+          <w:rStyle w:val="normaltextrun"/>
+          <w:rFonts w:cs="Arial"/>
+        </w:rPr>
+        <w:t xml:space="preserve"> from the </w:t>
+      </w:r>
+      <w:r>
+        <w:rPr>
+          <w:rStyle w:val="normaltextrun"/>
+          <w:rFonts w:cs="Arial"/>
+          <w:i/>
+          <w:iCs/>
+        </w:rPr>
+        <w:t>Ads</w:t>
+      </w:r>
+      <w:r>
+        <w:rPr>
+          <w:rStyle w:val="normaltextrun"/>
+          <w:rFonts w:cs="Arial"/>
+        </w:rPr>
+        <w:t xml:space="preserve"> data frame were aggregated by day. All values from all funnels and platforms were summed up to create one single observation </w:t>
+      </w:r>
+      <w:r>
+        <w:rPr>
+          <w:rStyle w:val="normaltextrun"/>
+          <w:rFonts w:cs="Arial"/>
+        </w:rPr>
+        <w:t xml:space="preserve">per day. Afterwards new features based on the </w:t>
+      </w:r>
+      <w:r>
+        <w:rPr>
+          <w:rStyle w:val="normaltextrun"/>
+          <w:rFonts w:cs="Arial"/>
+          <w:i/>
+          <w:iCs/>
+        </w:rPr>
+        <w:t>Ads</w:t>
+      </w:r>
+      <w:r>
+        <w:rPr>
+          <w:rStyle w:val="normaltextrun"/>
+          <w:rFonts w:cs="Arial"/>
+        </w:rPr>
+        <w:t xml:space="preserve"> and </w:t>
+      </w:r>
+      <w:r>
+        <w:rPr>
+          <w:rStyle w:val="normaltextrun"/>
+          <w:rFonts w:cs="Arial"/>
+          <w:i/>
+          <w:iCs/>
+        </w:rPr>
+        <w:t>Traffic</w:t>
       </w:r>
       <w:r>
         <w:rPr>
@@ -1435,66 +1540,64 @@
           <w:rStyle w:val="normaltextrun"/>
           <w:rFonts w:cs="Arial"/>
         </w:rPr>
-        <w:t>Also,</w:t>
-      </w:r>
-      <w:r>
-        <w:rPr>
-          <w:rStyle w:val="normaltextrun"/>
-          <w:rFonts w:cs="Arial"/>
-        </w:rPr>
-        <w:t xml:space="preserve"> f</w:t>
-      </w:r>
-      <w:r>
-        <w:rPr>
-          <w:rStyle w:val="normaltextrun"/>
-          <w:rFonts w:cs="Arial"/>
-        </w:rPr>
-        <w:t xml:space="preserve">or the macro-economic data, the observations from weekends and holidays must be filled out. It was decided to take the values from the previous day, since technically the </w:t>
-      </w:r>
-      <w:r>
-        <w:rPr>
-          <w:rStyle w:val="normaltextrun"/>
-          <w:rFonts w:cs="Arial"/>
-        </w:rPr>
-        <w:t xml:space="preserve">stock index value, for example, on a Saturday is still the value from Friday. </w:t>
-      </w:r>
-      <w:r>
-        <w:rPr>
-          <w:rStyle w:val="normaltextrun"/>
-          <w:rFonts w:cs="Arial"/>
-        </w:rPr>
-        <w:t xml:space="preserve">To increase readability, all spaces and special characters from the </w:t>
-      </w:r>
-      <w:r>
-        <w:rPr>
-          <w:rStyle w:val="normaltextrun"/>
-          <w:rFonts w:cs="Arial"/>
-          <w:i/>
-          <w:iCs/>
-        </w:rPr>
-        <w:t>Macro</w:t>
-      </w:r>
-      <w:r>
-        <w:rPr>
-          <w:rStyle w:val="normaltextrun"/>
-          <w:rFonts w:cs="Arial"/>
-        </w:rPr>
-        <w:t xml:space="preserve"> data frame are deleted. </w:t>
-      </w:r>
-    </w:p>
-    <w:p>
-      <w:pPr>
-        <w:rPr>
-          <w:rStyle w:val="normaltextrun"/>
-          <w:rFonts w:cs="Arial"/>
-        </w:rPr>
-      </w:pPr>
-      <w:r>
-        <w:rPr>
-          <w:rStyle w:val="normaltextrun"/>
-          <w:rFonts w:cs="Arial"/>
-        </w:rPr>
-        <w:t xml:space="preserve">The columns </w:t>
+        <w:t xml:space="preserve">and </w:t>
+      </w:r>
+      <w:r>
+        <w:rPr>
+          <w:rStyle w:val="normaltextrun"/>
+          <w:rFonts w:cs="Arial"/>
+          <w:i/>
+          <w:iCs/>
+        </w:rPr>
+        <w:t>Leads</w:t>
+      </w:r>
+      <w:r>
+        <w:rPr>
+          <w:rStyle w:val="normaltextrun"/>
+          <w:rFonts w:cs="Arial"/>
+        </w:rPr>
+        <w:t xml:space="preserve"> </w:t>
+      </w:r>
+      <w:r>
+        <w:rPr>
+          <w:rStyle w:val="normaltextrun"/>
+          <w:rFonts w:cs="Arial"/>
+        </w:rPr>
+        <w:t xml:space="preserve">data were created. </w:t>
+      </w:r>
+      <w:r>
+        <w:rPr>
+          <w:rStyle w:val="normaltextrun"/>
+          <w:rFonts w:cs="Arial"/>
+        </w:rPr>
+        <w:t xml:space="preserve">The </w:t>
+      </w:r>
+      <w:proofErr w:type="spellStart"/>
+      <w:r>
+        <w:rPr>
+          <w:rStyle w:val="normaltextrun"/>
+          <w:rFonts w:cs="Arial"/>
+          <w:i/>
+          <w:iCs/>
+        </w:rPr>
+        <w:t>rollapply</w:t>
+      </w:r>
+      <w:proofErr w:type="spellEnd"/>
+      <w:r>
+        <w:rPr>
+          <w:rStyle w:val="normaltextrun"/>
+          <w:rFonts w:cs="Arial"/>
+          <w:i/>
+          <w:iCs/>
+        </w:rPr>
+        <w:t xml:space="preserve"> </w:t>
+      </w:r>
+      <w:r>
+        <w:rPr>
+          <w:rStyle w:val="normaltextrun"/>
+          <w:rFonts w:cs="Arial"/>
+        </w:rPr>
+        <w:t xml:space="preserve">function was used to calculate averages over the past days. This function works like a rolling window, adjusting the upper and lower bound for every observation. These mean values were calculated for </w:t>
       </w:r>
       <w:r>
         <w:rPr>
@@ -1526,56 +1629,51 @@
           <w:rStyle w:val="normaltextrun"/>
           <w:rFonts w:cs="Arial"/>
         </w:rPr>
+        <w:t xml:space="preserve">, </w:t>
+      </w:r>
+      <w:r>
+        <w:rPr>
+          <w:rStyle w:val="normaltextrun"/>
+          <w:rFonts w:cs="Arial"/>
+          <w:i/>
+          <w:iCs/>
+        </w:rPr>
+        <w:t>Spend</w:t>
+      </w:r>
+      <w:r>
+        <w:rPr>
+          <w:rStyle w:val="normaltextrun"/>
+          <w:rFonts w:cs="Arial"/>
+        </w:rPr>
+        <w:t xml:space="preserve">, </w:t>
+      </w:r>
+      <w:r>
+        <w:rPr>
+          <w:rStyle w:val="normaltextrun"/>
+          <w:rFonts w:cs="Arial"/>
+          <w:i/>
+          <w:iCs/>
+        </w:rPr>
+        <w:t>Visits</w:t>
+      </w:r>
+      <w:r>
+        <w:rPr>
+          <w:rStyle w:val="normaltextrun"/>
+          <w:rFonts w:cs="Arial"/>
+        </w:rPr>
         <w:t xml:space="preserve"> and </w:t>
       </w:r>
-      <w:r>
-        <w:rPr>
-          <w:rStyle w:val="normaltextrun"/>
-          <w:rFonts w:cs="Arial"/>
-          <w:i/>
-          <w:iCs/>
-        </w:rPr>
-        <w:t>Spend</w:t>
-      </w:r>
-      <w:r>
-        <w:rPr>
-          <w:rStyle w:val="normaltextrun"/>
-          <w:rFonts w:cs="Arial"/>
-        </w:rPr>
-        <w:t xml:space="preserve"> from the </w:t>
-      </w:r>
-      <w:r>
-        <w:rPr>
-          <w:rStyle w:val="normaltextrun"/>
-          <w:rFonts w:cs="Arial"/>
-          <w:i/>
-          <w:iCs/>
-        </w:rPr>
-        <w:t>Ads</w:t>
-      </w:r>
-      <w:r>
-        <w:rPr>
-          <w:rStyle w:val="normaltextrun"/>
-          <w:rFonts w:cs="Arial"/>
-        </w:rPr>
-        <w:t xml:space="preserve"> data frame were aggregated by day. All values from all funnels and platforms were summed up to create one single observation </w:t>
-      </w:r>
-      <w:r>
-        <w:rPr>
-          <w:rStyle w:val="normaltextrun"/>
-          <w:rFonts w:cs="Arial"/>
-        </w:rPr>
-        <w:t xml:space="preserve">per day. Afterwards new features based on the </w:t>
-      </w:r>
-      <w:r>
-        <w:rPr>
-          <w:rStyle w:val="normaltextrun"/>
-          <w:rFonts w:cs="Arial"/>
-          <w:i/>
-          <w:iCs/>
-        </w:rPr>
-        <w:t>Ads</w:t>
-      </w:r>
+      <w:proofErr w:type="spellStart"/>
+      <w:r>
+        <w:rPr>
+          <w:rStyle w:val="normaltextrun"/>
+          <w:rFonts w:cs="Arial"/>
+          <w:i/>
+          <w:iCs/>
+        </w:rPr>
+        <w:t>TimeSpent</w:t>
+      </w:r>
+      <w:proofErr w:type="spellEnd"/>
       <w:r>
         <w:rPr>
           <w:rStyle w:val="normaltextrun"/>
@@ -1583,15 +1681,212 @@
         </w:rPr>
         <w:t xml:space="preserve"> and </w:t>
       </w:r>
-      <w:r>
-        <w:rPr>
-          <w:rStyle w:val="normaltextrun"/>
-          <w:rFonts w:cs="Arial"/>
-          <w:i/>
-          <w:iCs/>
-        </w:rPr>
-        <w:t>Traffic</w:t>
-      </w:r>
+      <w:proofErr w:type="spellStart"/>
+      <w:r>
+        <w:rPr>
+          <w:rStyle w:val="normaltextrun"/>
+          <w:rFonts w:cs="Arial"/>
+          <w:i/>
+          <w:iCs/>
+        </w:rPr>
+        <w:t>NextDayLeads</w:t>
+      </w:r>
+      <w:proofErr w:type="spellEnd"/>
+      <w:r>
+        <w:rPr>
+          <w:rStyle w:val="normaltextrun"/>
+          <w:rFonts w:cs="Arial"/>
+        </w:rPr>
+        <w:t xml:space="preserve">. </w:t>
+      </w:r>
+      <w:r>
+        <w:rPr>
+          <w:rStyle w:val="normaltextrun"/>
+          <w:rFonts w:cs="Arial"/>
+        </w:rPr>
+        <w:t xml:space="preserve">In the last case, a lagging function was necessary to avoid the influence of future values to influence the predictors.  </w:t>
+      </w:r>
+    </w:p>
+    <w:p>
+      <w:pPr>
+        <w:rPr>
+          <w:rStyle w:val="normaltextrun"/>
+          <w:rFonts w:cs="Arial"/>
+        </w:rPr>
+      </w:pPr>
+      <w:r>
+        <w:rPr>
+          <w:rStyle w:val="normaltextrun"/>
+          <w:rFonts w:cs="Arial"/>
+        </w:rPr>
+        <w:t xml:space="preserve">Other features created are </w:t>
+      </w:r>
+      <w:r>
+        <w:rPr>
+          <w:rStyle w:val="normaltextrun"/>
+          <w:rFonts w:cs="Arial"/>
+          <w:i/>
+          <w:iCs/>
+        </w:rPr>
+        <w:t>month</w:t>
+      </w:r>
+      <w:r>
+        <w:rPr>
+          <w:rStyle w:val="normaltextrun"/>
+          <w:rFonts w:cs="Arial"/>
+        </w:rPr>
+        <w:t xml:space="preserve"> and </w:t>
+      </w:r>
+      <w:proofErr w:type="spellStart"/>
+      <w:r>
+        <w:rPr>
+          <w:rStyle w:val="normaltextrun"/>
+          <w:rFonts w:cs="Arial"/>
+          <w:i/>
+          <w:iCs/>
+        </w:rPr>
+        <w:t>isNextDayWorkDay</w:t>
+      </w:r>
+      <w:proofErr w:type="spellEnd"/>
+      <w:r>
+        <w:rPr>
+          <w:rStyle w:val="normaltextrun"/>
+          <w:rFonts w:cs="Arial"/>
+        </w:rPr>
+        <w:t xml:space="preserve">. The first stores the month as a factor and functions as a proxy for season. The latter is a binary variable describing whether the next day is a workday or not, meaning weekend or holiday. This variable was created with a specific </w:t>
+      </w:r>
+      <w:r>
+        <w:rPr>
+          <w:rStyle w:val="normaltextrun"/>
+          <w:rFonts w:cs="Arial"/>
+          <w:i/>
+          <w:iCs/>
+        </w:rPr>
+        <w:t>holidays</w:t>
+      </w:r>
+      <w:r>
+        <w:rPr>
+          <w:rStyle w:val="normaltextrun"/>
+          <w:rFonts w:cs="Arial"/>
+        </w:rPr>
+        <w:t xml:space="preserve"> package. The country code for Germany was specified. </w:t>
+      </w:r>
+    </w:p>
+    <w:p>
+      <w:pPr>
+        <w:rPr>
+          <w:rStyle w:val="normaltextrun"/>
+          <w:rFonts w:ascii="Segoe UI" w:hAnsi="Segoe UI" w:cs="Segoe UI"/>
+        </w:rPr>
+      </w:pPr>
+      <w:r>
+        <w:rPr>
+          <w:rStyle w:val="normaltextrun"/>
+          <w:rFonts w:cs="Arial"/>
+        </w:rPr>
+        <w:t>To minimize missing data beyond the joining process, an inner join approach was adopted. This strategy entails retaining only those data rows that are present in all data frames. Through this method, the integrity of the dataset is preserved by excluding rows with incomplete information.</w:t>
+      </w:r>
+      <w:r>
+        <w:rPr>
+          <w:rStyle w:val="eop"/>
+          <w:rFonts w:cs="Arial"/>
+        </w:rPr>
+        <w:t> </w:t>
+      </w:r>
+      <w:r>
+        <w:rPr>
+          <w:rStyle w:val="normaltextrun"/>
+          <w:rFonts w:cs="Arial"/>
+        </w:rPr>
+        <w:t xml:space="preserve">Keeping all leads observations would have resulted in almost </w:t>
+      </w:r>
+      <w:r>
+        <w:rPr>
+          <w:rStyle w:val="normaltextrun"/>
+          <w:rFonts w:cs="Arial"/>
+        </w:rPr>
+        <w:t>half of observations having incomplete data</w:t>
+      </w:r>
+      <w:r>
+        <w:rPr>
+          <w:rStyle w:val="normaltextrun"/>
+          <w:rFonts w:cs="Arial"/>
+        </w:rPr>
+        <w:t>.</w:t>
+      </w:r>
+      <w:r>
+        <w:rPr>
+          <w:rStyle w:val="normaltextrun"/>
+          <w:rFonts w:cs="Arial"/>
+        </w:rPr>
+        <w:t xml:space="preserve"> This significant proportion harms the modelling process. </w:t>
+      </w:r>
+    </w:p>
+    <w:p>
+      <w:pPr>
+        <w:rPr>
+          <w:rStyle w:val="normaltextrun"/>
+          <w:rFonts w:cs="Arial"/>
+        </w:rPr>
+      </w:pPr>
+      <w:r>
+        <w:rPr>
+          <w:rStyle w:val="normaltextrun"/>
+          <w:rFonts w:cs="Arial"/>
+        </w:rPr>
+        <w:t>Finally, the data frame has been duplicated, providing separate data frames for both manual and website leads.</w:t>
+      </w:r>
+      <w:r>
+        <w:rPr>
+          <w:rStyle w:val="normaltextrun"/>
+          <w:rFonts w:cs="Arial"/>
+        </w:rPr>
+        <w:t xml:space="preserve"> All empty values</w:t>
+      </w:r>
+      <w:r>
+        <w:rPr>
+          <w:rStyle w:val="normaltextrun"/>
+          <w:rFonts w:cs="Arial"/>
+        </w:rPr>
+        <w:t>, resulting</w:t>
+      </w:r>
+      <w:r>
+        <w:rPr>
+          <w:rStyle w:val="normaltextrun"/>
+          <w:rFonts w:cs="Arial"/>
+        </w:rPr>
+        <w:t xml:space="preserve"> from filtering the outliers</w:t>
+      </w:r>
+      <w:r>
+        <w:rPr>
+          <w:rStyle w:val="normaltextrun"/>
+          <w:rFonts w:cs="Arial"/>
+        </w:rPr>
+        <w:t>,</w:t>
+      </w:r>
+      <w:r>
+        <w:rPr>
+          <w:rStyle w:val="normaltextrun"/>
+          <w:rFonts w:cs="Arial"/>
+        </w:rPr>
+        <w:t xml:space="preserve"> from the dependent variable were deleted. </w:t>
+      </w:r>
+      <w:r>
+        <w:rPr>
+          <w:rStyle w:val="normaltextrun"/>
+          <w:rFonts w:cs="Arial"/>
+        </w:rPr>
+        <w:t xml:space="preserve">Additionally, the respective other </w:t>
+      </w:r>
+      <w:proofErr w:type="spellStart"/>
+      <w:r>
+        <w:rPr>
+          <w:rStyle w:val="normaltextrun"/>
+          <w:rFonts w:cs="Arial"/>
+        </w:rPr>
+        <w:t>NextDayLeads</w:t>
+      </w:r>
+      <w:proofErr w:type="spellEnd"/>
       <w:r>
         <w:rPr>
           <w:rStyle w:val="normaltextrun"/>
@@ -1604,863 +1899,624 @@
           <w:rStyle w:val="normaltextrun"/>
           <w:rFonts w:cs="Arial"/>
         </w:rPr>
+        <w:t>was</w:t>
+      </w:r>
+      <w:r>
+        <w:rPr>
+          <w:rStyle w:val="normaltextrun"/>
+          <w:rFonts w:cs="Arial"/>
+        </w:rPr>
+        <w:t xml:space="preserve"> eliminated, considering their unavailability in practical scenarios, making predictions</w:t>
+      </w:r>
+      <w:r>
+        <w:rPr>
+          <w:rStyle w:val="normaltextrun"/>
+          <w:rFonts w:cs="Arial"/>
+        </w:rPr>
+        <w:t xml:space="preserve"> </w:t>
+      </w:r>
+      <w:r>
+        <w:rPr>
+          <w:rStyle w:val="normaltextrun"/>
+          <w:rFonts w:cs="Arial"/>
+        </w:rPr>
+        <w:t>impractical.</w:t>
+      </w:r>
+      <w:r>
+        <w:rPr>
+          <w:rStyle w:val="normaltextrun"/>
+          <w:rFonts w:cs="Arial"/>
+        </w:rPr>
+        <w:t xml:space="preserve"> </w:t>
+      </w:r>
+      <w:r>
+        <w:rPr>
+          <w:rStyle w:val="normaltextrun"/>
+          <w:rFonts w:cs="Arial"/>
+        </w:rPr>
+        <w:t>T</w:t>
+      </w:r>
+      <w:r>
+        <w:rPr>
+          <w:rStyle w:val="normaltextrun"/>
+          <w:rFonts w:cs="Arial"/>
+        </w:rPr>
+        <w:t>he final data frame</w:t>
+      </w:r>
+      <w:r>
+        <w:rPr>
+          <w:rStyle w:val="normaltextrun"/>
+          <w:rFonts w:cs="Arial"/>
+        </w:rPr>
+        <w:t>s</w:t>
+      </w:r>
+      <w:r>
+        <w:rPr>
+          <w:rStyle w:val="normaltextrun"/>
+          <w:rFonts w:cs="Arial"/>
+        </w:rPr>
+        <w:t xml:space="preserve"> comprise</w:t>
+      </w:r>
+      <w:r>
+        <w:rPr>
+          <w:rStyle w:val="normaltextrun"/>
+          <w:rFonts w:cs="Arial"/>
+        </w:rPr>
+        <w:t xml:space="preserve"> </w:t>
+      </w:r>
+      <w:r>
+        <w:rPr>
+          <w:rStyle w:val="normaltextrun"/>
+          <w:rFonts w:cs="Arial"/>
+        </w:rPr>
+        <w:t>30 columns with 588 and 583 observations for manual and website leads, respectively.</w:t>
+      </w:r>
+    </w:p>
+    <w:p>
+      <w:pPr>
+        <w:pStyle w:val="berschrift1"/>
+      </w:pPr>
+      <w:r>
+        <w:t>Modeling</w:t>
+      </w:r>
+    </w:p>
+    <w:p>
+      <w:r>
+        <w:t>Our model of choice for predicting leads is a random forest</w:t>
+      </w:r>
+      <w:r>
+        <w:t xml:space="preserve"> </w:t>
+      </w:r>
+      <w:r>
+        <w:t xml:space="preserve">since </w:t>
+      </w:r>
+      <w:r>
+        <w:t xml:space="preserve">it </w:t>
+      </w:r>
+      <w:r>
+        <w:t>provides</w:t>
+      </w:r>
+      <w:r>
+        <w:rPr>
+          <w:shd w:val="clear" w:color="auto" w:fill="FFFFFF"/>
+          <w:lang w:eastAsia="de-DE"/>
+        </w:rPr>
+        <w:t xml:space="preserve"> </w:t>
+      </w:r>
+      <w:r>
+        <w:rPr>
+          <w:shd w:val="clear" w:color="auto" w:fill="FFFFFF"/>
+          <w:lang w:eastAsia="de-DE"/>
+        </w:rPr>
+        <w:t>reliable</w:t>
+      </w:r>
+      <w:r>
+        <w:rPr>
+          <w:shd w:val="clear" w:color="auto" w:fill="FFFFFF"/>
+          <w:lang w:eastAsia="de-DE"/>
+        </w:rPr>
+        <w:t xml:space="preserve"> </w:t>
+      </w:r>
+      <w:r>
+        <w:rPr>
+          <w:shd w:val="clear" w:color="auto" w:fill="FFFFFF"/>
+          <w:lang w:eastAsia="de-DE"/>
+        </w:rPr>
         <w:t xml:space="preserve">and </w:t>
       </w:r>
       <w:r>
         <w:rPr>
-          <w:rStyle w:val="normaltextrun"/>
-          <w:rFonts w:cs="Arial"/>
-          <w:i/>
-          <w:iCs/>
-        </w:rPr>
-        <w:t>Leads</w:t>
-      </w:r>
-      <w:r>
-        <w:rPr>
-          <w:rStyle w:val="normaltextrun"/>
-          <w:rFonts w:cs="Arial"/>
+          <w:shd w:val="clear" w:color="auto" w:fill="FFFFFF"/>
+          <w:lang w:eastAsia="de-DE"/>
+        </w:rPr>
+        <w:t>interpretab</w:t>
+      </w:r>
+      <w:r>
+        <w:rPr>
+          <w:shd w:val="clear" w:color="auto" w:fill="FFFFFF"/>
+          <w:lang w:eastAsia="de-DE"/>
+        </w:rPr>
+        <w:t>le</w:t>
+      </w:r>
+      <w:r>
+        <w:rPr>
+          <w:shd w:val="clear" w:color="auto" w:fill="FFFFFF"/>
+          <w:lang w:eastAsia="de-DE"/>
         </w:rPr>
         <w:t xml:space="preserve"> </w:t>
       </w:r>
       <w:r>
         <w:rPr>
-          <w:rStyle w:val="normaltextrun"/>
-          <w:rFonts w:cs="Arial"/>
-        </w:rPr>
-        <w:t xml:space="preserve">data were created. </w:t>
-      </w:r>
-      <w:r>
-        <w:rPr>
-          <w:rStyle w:val="normaltextrun"/>
-          <w:rFonts w:cs="Arial"/>
-        </w:rPr>
-        <w:t xml:space="preserve">The </w:t>
+          <w:shd w:val="clear" w:color="auto" w:fill="FFFFFF"/>
+          <w:lang w:eastAsia="de-DE"/>
+        </w:rPr>
+        <w:t>results</w:t>
+      </w:r>
+      <w:r>
+        <w:rPr>
+          <w:shd w:val="clear" w:color="auto" w:fill="FFFFFF"/>
+          <w:lang w:eastAsia="de-DE"/>
+        </w:rPr>
+        <w:t xml:space="preserve">, </w:t>
+      </w:r>
+      <w:r>
+        <w:rPr>
+          <w:shd w:val="clear" w:color="auto" w:fill="FFFFFF"/>
+          <w:lang w:eastAsia="de-DE"/>
+        </w:rPr>
+        <w:t>clear insights into feature importance</w:t>
+      </w:r>
+      <w:r>
+        <w:rPr>
+          <w:shd w:val="clear" w:color="auto" w:fill="FFFFFF"/>
+          <w:lang w:eastAsia="de-DE"/>
+        </w:rPr>
+        <w:t xml:space="preserve"> and</w:t>
+      </w:r>
+      <w:r>
+        <w:rPr>
+          <w:shd w:val="clear" w:color="auto" w:fill="FFFFFF"/>
+          <w:lang w:eastAsia="de-DE"/>
+        </w:rPr>
+        <w:t xml:space="preserve"> benefit</w:t>
+      </w:r>
+      <w:r>
+        <w:rPr>
+          <w:shd w:val="clear" w:color="auto" w:fill="FFFFFF"/>
+          <w:lang w:eastAsia="de-DE"/>
+        </w:rPr>
+        <w:t>s</w:t>
+      </w:r>
+      <w:r>
+        <w:rPr>
+          <w:shd w:val="clear" w:color="auto" w:fill="FFFFFF"/>
+          <w:lang w:eastAsia="de-DE"/>
+        </w:rPr>
+        <w:t xml:space="preserve"> from </w:t>
+      </w:r>
+      <w:r>
+        <w:rPr>
+          <w:shd w:val="clear" w:color="auto" w:fill="FFFFFF"/>
+          <w:lang w:eastAsia="de-DE"/>
+        </w:rPr>
+        <w:t>its</w:t>
+      </w:r>
+      <w:r>
+        <w:rPr>
+          <w:shd w:val="clear" w:color="auto" w:fill="FFFFFF"/>
+          <w:lang w:eastAsia="de-DE"/>
+        </w:rPr>
+        <w:t xml:space="preserve"> ability to show complex and nonlinear relations</w:t>
+      </w:r>
+      <w:r>
+        <w:t>.</w:t>
+      </w:r>
+      <w:r>
+        <w:t xml:space="preserve"> Keep in mind we are modeling two separate random forests for website and manual lead prediction. However, both models share the same </w:t>
+      </w:r>
+      <w:r>
+        <w:t xml:space="preserve">predictor variables and are tuned </w:t>
+      </w:r>
+      <w:r>
+        <w:t>using</w:t>
+      </w:r>
+      <w:r>
+        <w:t xml:space="preserve"> the same approaches.</w:t>
+      </w:r>
+    </w:p>
+    <w:p>
+      <w:r>
+        <w:t xml:space="preserve">Random forests are made up of a collection of decision trees, in our case regressions trees as the task at hand is regressing </w:t>
+      </w:r>
+      <w:r>
+        <w:t>the</w:t>
+      </w:r>
+      <w:r>
+        <w:t xml:space="preserve"> numerical feature</w:t>
+      </w:r>
+      <w:r>
+        <w:t xml:space="preserve"> </w:t>
       </w:r>
       <w:proofErr w:type="spellStart"/>
       <w:r>
         <w:rPr>
-          <w:rStyle w:val="normaltextrun"/>
-          <w:rFonts w:cs="Arial"/>
-          <w:i/>
-          <w:iCs/>
-        </w:rPr>
-        <w:t>rollapply</w:t>
+          <w:i/>
+          <w:iCs/>
+        </w:rPr>
+        <w:t>NextDayLeads</w:t>
       </w:r>
       <w:proofErr w:type="spellEnd"/>
       <w:r>
-        <w:rPr>
-          <w:rStyle w:val="normaltextrun"/>
-          <w:rFonts w:cs="Arial"/>
-          <w:i/>
-          <w:iCs/>
-        </w:rPr>
+        <w:t xml:space="preserve">. During training, each tree is trained on randomly drawn sub-sample of the data. This method is also called bootstrapping and ensures that the individual trees are not too similar. To further de-correlate the trees, during training each time when a split is performed only a random subset of features (usually a third of all features) is considered to split </w:t>
+      </w:r>
+      <w:r>
+        <w:lastRenderedPageBreak/>
+        <w:t>on. Finally, when predicting values with a random forest, the mean output of all regression trees is computed.</w:t>
+      </w:r>
+      <w:r>
         <w:t xml:space="preserve"> </w:t>
       </w:r>
       <w:r>
-        <w:rPr>
-          <w:rStyle w:val="normaltextrun"/>
-          <w:rFonts w:cs="Arial"/>
-        </w:rPr>
-        <w:t xml:space="preserve">function was used to calculate averages over the past days. This function works like a rolling window, adjusting the upper and lower bound for every observation. These mean values were calculated for </w:t>
-      </w:r>
-      <w:r>
-        <w:rPr>
-          <w:rStyle w:val="normaltextrun"/>
-          <w:rFonts w:cs="Arial"/>
-          <w:i/>
-          <w:iCs/>
-        </w:rPr>
-        <w:t>Impressions</w:t>
-      </w:r>
-      <w:r>
-        <w:rPr>
-          <w:rStyle w:val="normaltextrun"/>
-          <w:rFonts w:cs="Arial"/>
-        </w:rPr>
-        <w:t xml:space="preserve">, </w:t>
-      </w:r>
-      <w:r>
-        <w:rPr>
-          <w:rStyle w:val="normaltextrun"/>
-          <w:rFonts w:cs="Arial"/>
-          <w:i/>
-          <w:iCs/>
-        </w:rPr>
-        <w:t>Clicks</w:t>
-      </w:r>
-      <w:r>
-        <w:rPr>
-          <w:rStyle w:val="normaltextrun"/>
-          <w:rFonts w:cs="Arial"/>
-        </w:rPr>
-        <w:t xml:space="preserve">, </w:t>
-      </w:r>
-      <w:r>
-        <w:rPr>
-          <w:rStyle w:val="normaltextrun"/>
-          <w:rFonts w:cs="Arial"/>
-          <w:i/>
-          <w:iCs/>
-        </w:rPr>
-        <w:t>Spend</w:t>
-      </w:r>
-      <w:r>
-        <w:rPr>
-          <w:rStyle w:val="normaltextrun"/>
-          <w:rFonts w:cs="Arial"/>
-        </w:rPr>
-        <w:t xml:space="preserve">, </w:t>
-      </w:r>
-      <w:r>
-        <w:rPr>
-          <w:rStyle w:val="normaltextrun"/>
-          <w:rFonts w:cs="Arial"/>
-          <w:i/>
-          <w:iCs/>
-        </w:rPr>
-        <w:t>Visits</w:t>
-      </w:r>
-      <w:r>
-        <w:rPr>
-          <w:rStyle w:val="normaltextrun"/>
-          <w:rFonts w:cs="Arial"/>
-        </w:rPr>
-        <w:t xml:space="preserve"> and </w:t>
-      </w:r>
-      <w:proofErr w:type="spellStart"/>
-      <w:r>
-        <w:rPr>
-          <w:rStyle w:val="normaltextrun"/>
-          <w:rFonts w:cs="Arial"/>
-          <w:i/>
-          <w:iCs/>
-        </w:rPr>
-        <w:t>TimeSpent</w:t>
-      </w:r>
-      <w:proofErr w:type="spellEnd"/>
-      <w:r>
-        <w:rPr>
-          <w:rStyle w:val="normaltextrun"/>
-          <w:rFonts w:cs="Arial"/>
-        </w:rPr>
-        <w:t xml:space="preserve"> and </w:t>
-      </w:r>
-      <w:proofErr w:type="spellStart"/>
-      <w:r>
-        <w:rPr>
-          <w:rStyle w:val="normaltextrun"/>
-          <w:rFonts w:cs="Arial"/>
-          <w:i/>
-          <w:iCs/>
-        </w:rPr>
-        <w:t>NextDayLeads</w:t>
-      </w:r>
-      <w:proofErr w:type="spellEnd"/>
-      <w:r>
-        <w:rPr>
-          <w:rStyle w:val="normaltextrun"/>
-          <w:rFonts w:cs="Arial"/>
-        </w:rPr>
-        <w:t xml:space="preserve">. </w:t>
-      </w:r>
-      <w:r>
-        <w:rPr>
-          <w:rStyle w:val="normaltextrun"/>
-          <w:rFonts w:cs="Arial"/>
-        </w:rPr>
-        <w:t xml:space="preserve">In the last case, a lagging function was necessary to avoid the influence of future values to influence the predictors.  </w:t>
-      </w:r>
-    </w:p>
-    <w:p>
-      <w:pPr>
-        <w:rPr>
-          <w:rStyle w:val="normaltextrun"/>
-          <w:rFonts w:cs="Arial"/>
-        </w:rPr>
-      </w:pPr>
-      <w:r>
-        <w:rPr>
-          <w:rStyle w:val="normaltextrun"/>
-          <w:rFonts w:cs="Arial"/>
-        </w:rPr>
-        <w:t xml:space="preserve">Other features created are </w:t>
-      </w:r>
-      <w:r>
-        <w:rPr>
-          <w:rStyle w:val="normaltextrun"/>
-          <w:rFonts w:cs="Arial"/>
-          <w:i/>
-          <w:iCs/>
-        </w:rPr>
-        <w:t>month</w:t>
-      </w:r>
-      <w:r>
-        <w:rPr>
-          <w:rStyle w:val="normaltextrun"/>
-          <w:rFonts w:cs="Arial"/>
-        </w:rPr>
-        <w:t xml:space="preserve"> and </w:t>
-      </w:r>
-      <w:proofErr w:type="spellStart"/>
-      <w:r>
-        <w:rPr>
-          <w:rStyle w:val="normaltextrun"/>
-          <w:rFonts w:cs="Arial"/>
-          <w:i/>
-          <w:iCs/>
-        </w:rPr>
-        <w:t>isNextDayWorkDay</w:t>
-      </w:r>
-      <w:proofErr w:type="spellEnd"/>
-      <w:r>
-        <w:rPr>
-          <w:rStyle w:val="normaltextrun"/>
-          <w:rFonts w:cs="Arial"/>
-        </w:rPr>
-        <w:t xml:space="preserve">. The first stores the month as a factor and functions as a proxy for season. The latter is a binary variable describing whether the next day is a workday or not, meaning weekend or holiday. This variable was created with a specific </w:t>
-      </w:r>
-      <w:r>
-        <w:rPr>
-          <w:rStyle w:val="normaltextrun"/>
-          <w:rFonts w:cs="Arial"/>
-          <w:i/>
-          <w:iCs/>
-        </w:rPr>
-        <w:t>holidays</w:t>
-      </w:r>
-      <w:r>
-        <w:rPr>
-          <w:rStyle w:val="normaltextrun"/>
-          <w:rFonts w:cs="Arial"/>
-        </w:rPr>
-        <w:t xml:space="preserve"> package. The country code for Germany was specified. </w:t>
-      </w:r>
-    </w:p>
-    <w:p>
-      <w:pPr>
-        <w:rPr>
-          <w:rStyle w:val="normaltextrun"/>
-          <w:rFonts w:ascii="Segoe UI" w:hAnsi="Segoe UI" w:cs="Segoe UI"/>
-        </w:rPr>
-      </w:pPr>
-      <w:r>
-        <w:rPr>
-          <w:rStyle w:val="normaltextrun"/>
-          <w:rFonts w:cs="Arial"/>
-        </w:rPr>
-        <w:t xml:space="preserve">To </w:t>
-      </w:r>
-      <w:r>
-        <w:rPr>
-          <w:rStyle w:val="normaltextrun"/>
-          <w:rFonts w:cs="Arial"/>
-        </w:rPr>
-        <w:t>minimize</w:t>
-      </w:r>
-      <w:r>
-        <w:rPr>
-          <w:rStyle w:val="normaltextrun"/>
-          <w:rFonts w:cs="Arial"/>
-        </w:rPr>
-        <w:t xml:space="preserve"> missing data beyond the joining process, an inner join approach was adopted. This strategy entails retaining only those data rows that are present in </w:t>
-      </w:r>
-      <w:r>
-        <w:rPr>
-          <w:rStyle w:val="normaltextrun"/>
-          <w:rFonts w:cs="Arial"/>
-        </w:rPr>
-        <w:t>all</w:t>
-      </w:r>
-      <w:r>
-        <w:rPr>
-          <w:rStyle w:val="normaltextrun"/>
-          <w:rFonts w:cs="Arial"/>
-        </w:rPr>
-        <w:t xml:space="preserve"> data frames. Through this method, the integrity of the dataset is preserved by excluding rows with incomplete information.</w:t>
-      </w:r>
-      <w:r>
-        <w:rPr>
-          <w:rStyle w:val="eop"/>
-          <w:rFonts w:cs="Arial"/>
-        </w:rPr>
-        <w:t> </w:t>
-      </w:r>
-      <w:r>
-        <w:rPr>
-          <w:rStyle w:val="normaltextrun"/>
-          <w:rFonts w:cs="Arial"/>
-        </w:rPr>
-        <w:t xml:space="preserve">Keeping all leads observations would have resulted in almost </w:t>
-      </w:r>
-      <w:r>
-        <w:rPr>
-          <w:rStyle w:val="normaltextrun"/>
-          <w:rFonts w:cs="Arial"/>
-        </w:rPr>
-        <w:t>half of observations having incomplete data</w:t>
-      </w:r>
-      <w:r>
-        <w:rPr>
-          <w:rStyle w:val="normaltextrun"/>
-          <w:rFonts w:cs="Arial"/>
+        <w:t xml:space="preserve">Part of the reason why we decided to use a random forest is that they typically offer very good performance without needing complex tuning. However, there are still some hyperparameters that need to be considered when building a random forest. </w:t>
+      </w:r>
+    </w:p>
+    <w:p>
+      <w:r>
+        <w:t>Before tuning hyperparameters of the actual regression tree, we wanted to find the optimal rolling average window for the dependent variable</w:t>
+      </w:r>
+      <w:r>
+        <w:t xml:space="preserve"> that is used as an additional predictor. </w:t>
+      </w:r>
+      <w:r>
+        <w:t xml:space="preserve">A </w:t>
+      </w:r>
+      <w:r>
+        <w:t>linear model with a rolling average window of 1-200 days</w:t>
+      </w:r>
+      <w:r>
+        <w:t xml:space="preserve"> was trained and evaluated on a test set. </w:t>
+      </w:r>
+      <w:r>
+        <w:t xml:space="preserve">The left graph in </w:t>
+      </w:r>
+      <w:r>
+        <w:fldChar w:fldCharType="begin"/>
+      </w:r>
+      <w:r>
+        <w:instrText xml:space="preserve"> REF _Ref142482408 \h </w:instrText>
+      </w:r>
+      <w:r>
+        <w:fldChar w:fldCharType="separate"/>
+      </w:r>
+      <w:r>
+        <w:t xml:space="preserve">Figure </w:t>
+      </w:r>
+      <w:r>
+        <w:rPr>
+          <w:noProof/>
+        </w:rPr>
+        <w:t>3</w:t>
+      </w:r>
+      <w:r>
+        <w:fldChar w:fldCharType="end"/>
+      </w:r>
+      <w:r>
+        <w:t xml:space="preserve"> shows </w:t>
+      </w:r>
+      <w:r>
+        <w:t>the results and suggests that a smaller rolling average window is beneficial. We decided to add a 3-day and a 10-day rolling average to the feature set.</w:t>
+      </w:r>
+    </w:p>
+    <w:p>
+      <w:pPr>
+        <w:rPr>
+          <w:shd w:val="clear" w:color="auto" w:fill="FFFFFF"/>
+          <w:lang w:eastAsia="de-DE"/>
+        </w:rPr>
+      </w:pPr>
+      <w:r>
+        <w:rPr>
+          <w:shd w:val="clear" w:color="auto" w:fill="FFFFFF"/>
+          <w:lang w:eastAsia="de-DE"/>
+        </w:rPr>
+        <w:t xml:space="preserve">Similarly, </w:t>
+      </w:r>
+      <w:r>
+        <w:rPr>
+          <w:shd w:val="clear" w:color="auto" w:fill="FFFFFF"/>
+          <w:lang w:eastAsia="de-DE"/>
+        </w:rPr>
+        <w:t xml:space="preserve">the number of trees was determined. By fitting a random forest </w:t>
+      </w:r>
+      <w:r>
+        <w:rPr>
+          <w:shd w:val="clear" w:color="auto" w:fill="FFFFFF"/>
+          <w:lang w:eastAsia="de-DE"/>
+        </w:rPr>
+        <w:t xml:space="preserve">with 500 trees </w:t>
+      </w:r>
+      <w:r>
+        <w:rPr>
+          <w:shd w:val="clear" w:color="auto" w:fill="FFFFFF"/>
+          <w:lang w:eastAsia="de-DE"/>
+        </w:rPr>
+        <w:t xml:space="preserve">(with </w:t>
+      </w:r>
+      <w:r>
+        <w:rPr>
+          <w:shd w:val="clear" w:color="auto" w:fill="FFFFFF"/>
+          <w:lang w:eastAsia="de-DE"/>
+        </w:rPr>
+        <w:t>package randomForest</w:t>
+      </w:r>
+      <w:r>
+        <w:rPr>
+          <w:shd w:val="clear" w:color="auto" w:fill="FFFFFF"/>
+          <w:lang w:eastAsia="de-DE"/>
+        </w:rPr>
+        <w:t>) together with test data produces train and test metrics for each added tree</w:t>
+      </w:r>
+      <w:r>
+        <w:rPr>
+          <w:shd w:val="clear" w:color="auto" w:fill="FFFFFF"/>
+          <w:lang w:eastAsia="de-DE"/>
         </w:rPr>
         <w:t>.</w:t>
       </w:r>
       <w:r>
         <w:rPr>
-          <w:rStyle w:val="normaltextrun"/>
-          <w:rFonts w:cs="Arial"/>
-        </w:rPr>
-        <w:t xml:space="preserve"> This significant proportion harms the modelling process. </w:t>
-      </w:r>
-    </w:p>
-    <w:p>
-      <w:pPr>
-        <w:rPr>
-          <w:rStyle w:val="normaltextrun"/>
-          <w:rFonts w:cs="Arial"/>
-        </w:rPr>
-      </w:pPr>
-      <w:r>
-        <w:rPr>
-          <w:rStyle w:val="normaltextrun"/>
-          <w:rFonts w:cs="Arial"/>
-        </w:rPr>
-        <w:t>Finally, the data frame has been duplicated, providing separate data frames for both manual and website leads.</w:t>
-      </w:r>
-      <w:r>
-        <w:rPr>
-          <w:rStyle w:val="normaltextrun"/>
-          <w:rFonts w:cs="Arial"/>
-        </w:rPr>
-        <w:t xml:space="preserve"> All empty values</w:t>
-      </w:r>
-      <w:r>
-        <w:rPr>
-          <w:rStyle w:val="normaltextrun"/>
-          <w:rFonts w:cs="Arial"/>
-        </w:rPr>
-        <w:t>, resulting</w:t>
-      </w:r>
-      <w:r>
-        <w:rPr>
-          <w:rStyle w:val="normaltextrun"/>
-          <w:rFonts w:cs="Arial"/>
-        </w:rPr>
-        <w:t xml:space="preserve"> from filtering the outliers</w:t>
-      </w:r>
-      <w:r>
-        <w:rPr>
-          <w:rStyle w:val="normaltextrun"/>
-          <w:rFonts w:cs="Arial"/>
-        </w:rPr>
-        <w:t>,</w:t>
-      </w:r>
-      <w:r>
-        <w:rPr>
-          <w:rStyle w:val="normaltextrun"/>
-          <w:rFonts w:cs="Arial"/>
-        </w:rPr>
-        <w:t xml:space="preserve"> from the dependent variable were deleted. </w:t>
-      </w:r>
-      <w:r>
-        <w:rPr>
-          <w:rStyle w:val="normaltextrun"/>
-          <w:rFonts w:cs="Arial"/>
-        </w:rPr>
-        <w:t xml:space="preserve">Additionally, the respective other </w:t>
-      </w:r>
-      <w:proofErr w:type="spellStart"/>
-      <w:r>
-        <w:rPr>
-          <w:rStyle w:val="normaltextrun"/>
-          <w:rFonts w:cs="Arial"/>
-        </w:rPr>
-        <w:t>NextDayLeads</w:t>
-      </w:r>
-      <w:proofErr w:type="spellEnd"/>
-      <w:r>
-        <w:rPr>
-          <w:rStyle w:val="normaltextrun"/>
-          <w:rFonts w:cs="Arial"/>
+          <w:shd w:val="clear" w:color="auto" w:fill="FFFFFF"/>
+          <w:lang w:eastAsia="de-DE"/>
         </w:rPr>
         <w:t xml:space="preserve"> </w:t>
       </w:r>
       <w:r>
         <w:rPr>
-          <w:rStyle w:val="normaltextrun"/>
-          <w:rFonts w:cs="Arial"/>
-        </w:rPr>
-        <w:t>was</w:t>
-      </w:r>
-      <w:r>
-        <w:rPr>
-          <w:rStyle w:val="normaltextrun"/>
-          <w:rFonts w:cs="Arial"/>
-        </w:rPr>
-        <w:t xml:space="preserve"> eliminated, considering their unavailability in practical scenarios, making predictions</w:t>
-      </w:r>
-      <w:r>
-        <w:rPr>
-          <w:rStyle w:val="normaltextrun"/>
-          <w:rFonts w:cs="Arial"/>
-        </w:rPr>
+          <w:shd w:val="clear" w:color="auto" w:fill="FFFFFF"/>
+          <w:lang w:eastAsia="de-DE"/>
+        </w:rPr>
+        <w:t>For the manual leads, both test and train RMSE show static behavior, while the test error of around 0.4 is quite high. The test RMSE of the website model however is much smaller and starts to settle around 200 trees and greater at an RMSE of around 0.015.</w:t>
+      </w:r>
+      <w:r>
+        <w:rPr>
+          <w:shd w:val="clear" w:color="auto" w:fill="FFFFFF"/>
+          <w:lang w:eastAsia="de-DE"/>
+        </w:rPr>
+        <w:t xml:space="preserve"> Since random forest typically do not suffer from overfitting, we chose to keep the number of trees at 500 for both models.</w:t>
+      </w:r>
+    </w:p>
+    <w:p>
+      <w:pPr>
+        <w:rPr>
+          <w:shd w:val="clear" w:color="auto" w:fill="FFFFFF"/>
+          <w:lang w:eastAsia="de-DE"/>
+        </w:rPr>
+      </w:pPr>
+      <w:r>
+        <w:rPr>
+          <w:shd w:val="clear" w:color="auto" w:fill="FFFFFF"/>
+          <w:lang w:eastAsia="de-DE"/>
+        </w:rPr>
+        <w:t>After determining the number of trees, other hyperparameters of the random forest models are tuned via grid search. To do so, we define a sequence of possible values for all hyperparameters and create a grid that contains all combinations of those hyperparameter values. The models are then evaluated on each combination. The grid search was applied on the following hyperparameters:</w:t>
+      </w:r>
+    </w:p>
+    <w:p>
+      <w:pPr>
+        <w:pStyle w:val="Listenabsatz"/>
+        <w:numPr>
+          <w:ilvl w:val="0"/>
+          <w:numId w:val="3"/>
+        </w:numPr>
+        <w:rPr>
+          <w:shd w:val="clear" w:color="auto" w:fill="FFFFFF"/>
+          <w:lang w:eastAsia="de-DE"/>
+        </w:rPr>
+      </w:pPr>
+      <w:r>
+        <w:rPr>
+          <w:shd w:val="clear" w:color="auto" w:fill="FFFFFF"/>
+          <w:lang w:eastAsia="de-DE"/>
+        </w:rPr>
+        <w:t>T</w:t>
+      </w:r>
+      <w:r>
+        <w:rPr>
+          <w:shd w:val="clear" w:color="auto" w:fill="FFFFFF"/>
+          <w:lang w:eastAsia="de-DE"/>
+        </w:rPr>
+        <w:t xml:space="preserve">he number of variables to randomly sample as candidates at each </w:t>
+      </w:r>
+      <w:r>
+        <w:rPr>
+          <w:shd w:val="clear" w:color="auto" w:fill="FFFFFF"/>
+          <w:lang w:eastAsia="de-DE"/>
+        </w:rPr>
+        <w:t>split.</w:t>
+      </w:r>
+      <w:r>
+        <w:rPr>
+          <w:shd w:val="clear" w:color="auto" w:fill="FFFFFF"/>
+          <w:lang w:eastAsia="de-DE"/>
+        </w:rPr>
+        <w:t xml:space="preserve"> The default value </w:t>
+      </w:r>
+      <w:r>
+        <w:rPr>
+          <w:shd w:val="clear" w:color="auto" w:fill="FFFFFF"/>
+          <w:lang w:eastAsia="de-DE"/>
+        </w:rPr>
+        <w:t xml:space="preserve">for regression is </w:t>
+      </w:r>
+      <w:r>
+        <w:rPr>
+          <w:shd w:val="clear" w:color="auto" w:fill="FFFFFF"/>
+          <w:lang w:eastAsia="de-DE"/>
+        </w:rPr>
+        <w:t>p/3</w:t>
+      </w:r>
+      <w:r>
+        <w:rPr>
+          <w:shd w:val="clear" w:color="auto" w:fill="FFFFFF"/>
+          <w:lang w:eastAsia="de-DE"/>
+        </w:rPr>
+        <w:t xml:space="preserve"> = 9</w:t>
+      </w:r>
+      <w:r>
+        <w:rPr>
+          <w:shd w:val="clear" w:color="auto" w:fill="FFFFFF"/>
+          <w:lang w:eastAsia="de-DE"/>
+        </w:rPr>
+        <w:t xml:space="preserve"> where p is the number of </w:t>
+      </w:r>
+      <w:r>
+        <w:rPr>
+          <w:shd w:val="clear" w:color="auto" w:fill="FFFFFF"/>
+          <w:lang w:eastAsia="de-DE"/>
+        </w:rPr>
+        <w:t>all available variables. For the grid search we tried 6,8,10,12 and 14.</w:t>
+      </w:r>
+    </w:p>
+    <w:p>
+      <w:pPr>
+        <w:pStyle w:val="Listenabsatz"/>
+        <w:numPr>
+          <w:ilvl w:val="0"/>
+          <w:numId w:val="3"/>
+        </w:numPr>
+        <w:rPr>
+          <w:shd w:val="clear" w:color="auto" w:fill="FFFFFF"/>
+          <w:lang w:eastAsia="de-DE"/>
+        </w:rPr>
+      </w:pPr>
+      <w:r>
+        <w:t xml:space="preserve">The sample size that is drawn for each tree. The default value is 63.2% of the total data. Candidates in the grid search are 10%, 20%, 30%, 40%, 50%,60%, 70% and 80%.   </w:t>
+      </w:r>
+    </w:p>
+    <w:p>
+      <w:pPr>
+        <w:pStyle w:val="Listenabsatz"/>
+        <w:numPr>
+          <w:ilvl w:val="0"/>
+          <w:numId w:val="3"/>
+        </w:numPr>
+        <w:rPr>
+          <w:shd w:val="clear" w:color="auto" w:fill="FFFFFF"/>
+          <w:lang w:eastAsia="de-DE"/>
+        </w:rPr>
+      </w:pPr>
+      <w:r>
+        <w:t>The m</w:t>
+      </w:r>
+      <w:r>
+        <w:t>inimum size of terminal nodes</w:t>
+      </w:r>
+      <w:r>
+        <w:t xml:space="preserve">. This parameter determines how large the trees grow. A smaller value results in larger trees. The default value for regression is 5. </w:t>
+      </w:r>
+      <w:r>
+        <w:t>All</w:t>
+      </w:r>
+      <w:r>
         <w:t xml:space="preserve"> </w:t>
       </w:r>
       <w:r>
-        <w:rPr>
-          <w:rStyle w:val="normaltextrun"/>
-          <w:rFonts w:cs="Arial"/>
-        </w:rPr>
-        <w:t>impractical.</w:t>
-      </w:r>
-      <w:r>
-        <w:rPr>
-          <w:rStyle w:val="normaltextrun"/>
-          <w:rFonts w:cs="Arial"/>
-        </w:rPr>
-        <w:t xml:space="preserve"> </w:t>
-      </w:r>
-      <w:r>
-        <w:rPr>
-          <w:rStyle w:val="normaltextrun"/>
-          <w:rFonts w:cs="Arial"/>
-        </w:rPr>
-        <w:t>T</w:t>
-      </w:r>
-      <w:r>
-        <w:rPr>
-          <w:rStyle w:val="normaltextrun"/>
-          <w:rFonts w:cs="Arial"/>
-        </w:rPr>
-        <w:t>he final data frame</w:t>
-      </w:r>
-      <w:r>
-        <w:rPr>
-          <w:rStyle w:val="normaltextrun"/>
-          <w:rFonts w:cs="Arial"/>
-        </w:rPr>
-        <w:t>s</w:t>
-      </w:r>
-      <w:r>
-        <w:rPr>
-          <w:rStyle w:val="normaltextrun"/>
-          <w:rFonts w:cs="Arial"/>
-        </w:rPr>
-        <w:t xml:space="preserve"> comprise</w:t>
-      </w:r>
-      <w:r>
-        <w:rPr>
-          <w:rStyle w:val="normaltextrun"/>
-          <w:rFonts w:cs="Arial"/>
-        </w:rPr>
-        <w:t xml:space="preserve"> </w:t>
-      </w:r>
-      <w:r>
-        <w:rPr>
-          <w:rStyle w:val="normaltextrun"/>
-          <w:rFonts w:cs="Arial"/>
-        </w:rPr>
-        <w:t>30 columns with 588 and 583 observations for manual and website leads, respectively.</w:t>
-      </w:r>
-    </w:p>
-    <w:p>
-      <w:pPr>
-        <w:pStyle w:val="berschrift1"/>
-      </w:pPr>
-      <w:r>
-        <w:t>Modeling</w:t>
-      </w:r>
-    </w:p>
-    <w:p>
-      <w:pPr>
-        <w:rPr>
-          <w:shd w:val="clear" w:color="auto" w:fill="FFFFFF"/>
-          <w:lang w:eastAsia="de-DE"/>
-        </w:rPr>
-      </w:pPr>
-      <w:r>
-        <w:t xml:space="preserve">The use case at hand is a </w:t>
-      </w:r>
-      <w:r>
-        <w:t>regression</w:t>
-      </w:r>
-      <w:r>
-        <w:t xml:space="preserve"> problem.</w:t>
-      </w:r>
-      <w:r>
-        <w:t xml:space="preserve"> The goal is to predict the numeric variable </w:t>
-      </w:r>
-      <w:proofErr w:type="spellStart"/>
-      <w:r>
-        <w:rPr>
-          <w:i/>
-          <w:iCs/>
-        </w:rPr>
-        <w:t>NextDaysLeads</w:t>
-      </w:r>
-      <w:proofErr w:type="spellEnd"/>
-      <w:r>
-        <w:t xml:space="preserve">. </w:t>
-      </w:r>
-      <w:r>
-        <w:t xml:space="preserve">A random Forest model from the </w:t>
-      </w:r>
-      <w:proofErr w:type="spellStart"/>
-      <w:r>
-        <w:rPr>
-          <w:i/>
-          <w:iCs/>
-        </w:rPr>
-        <w:t>randomForest</w:t>
-      </w:r>
-      <w:proofErr w:type="spellEnd"/>
-      <w:r>
-        <w:rPr>
-          <w:i/>
-          <w:iCs/>
-        </w:rPr>
-        <w:t xml:space="preserve"> </w:t>
-      </w:r>
-      <w:r>
-        <w:t>package was chosen since a</w:t>
-      </w:r>
-      <w:r>
-        <w:t xml:space="preserve"> ra</w:t>
-      </w:r>
-      <w:r>
-        <w:t>n</w:t>
-      </w:r>
-      <w:r>
-        <w:t xml:space="preserve">dom Forest </w:t>
-      </w:r>
-      <w:r>
-        <w:rPr>
-          <w:shd w:val="clear" w:color="auto" w:fill="FFFFFF"/>
-          <w:lang w:eastAsia="de-DE"/>
-        </w:rPr>
-        <w:t>provide</w:t>
-      </w:r>
-      <w:r>
-        <w:rPr>
-          <w:shd w:val="clear" w:color="auto" w:fill="FFFFFF"/>
-          <w:lang w:eastAsia="de-DE"/>
-        </w:rPr>
-        <w:t>s</w:t>
-      </w:r>
-      <w:r>
-        <w:rPr>
-          <w:shd w:val="clear" w:color="auto" w:fill="FFFFFF"/>
-          <w:lang w:eastAsia="de-DE"/>
-        </w:rPr>
-        <w:t xml:space="preserve"> easy interpretability </w:t>
-      </w:r>
-      <w:r>
-        <w:rPr>
-          <w:shd w:val="clear" w:color="auto" w:fill="FFFFFF"/>
-          <w:lang w:eastAsia="de-DE"/>
-        </w:rPr>
-        <w:t xml:space="preserve">results </w:t>
-      </w:r>
-      <w:r>
-        <w:rPr>
-          <w:shd w:val="clear" w:color="auto" w:fill="FFFFFF"/>
-          <w:lang w:eastAsia="de-DE"/>
-        </w:rPr>
-        <w:t xml:space="preserve">and clear insights into feature importance. </w:t>
-      </w:r>
-      <w:r>
-        <w:rPr>
-          <w:shd w:val="clear" w:color="auto" w:fill="FFFFFF"/>
-          <w:lang w:eastAsia="de-DE"/>
-        </w:rPr>
-        <w:t>This model</w:t>
-      </w:r>
-      <w:r>
-        <w:rPr>
-          <w:shd w:val="clear" w:color="auto" w:fill="FFFFFF"/>
-          <w:lang w:eastAsia="de-DE"/>
-        </w:rPr>
-        <w:t xml:space="preserve"> also benefit</w:t>
-      </w:r>
-      <w:r>
-        <w:rPr>
-          <w:shd w:val="clear" w:color="auto" w:fill="FFFFFF"/>
-          <w:lang w:eastAsia="de-DE"/>
-        </w:rPr>
-        <w:t>s</w:t>
-      </w:r>
-      <w:r>
-        <w:rPr>
-          <w:shd w:val="clear" w:color="auto" w:fill="FFFFFF"/>
-          <w:lang w:eastAsia="de-DE"/>
-        </w:rPr>
-        <w:t xml:space="preserve"> from </w:t>
-      </w:r>
-      <w:r>
-        <w:rPr>
-          <w:shd w:val="clear" w:color="auto" w:fill="FFFFFF"/>
-          <w:lang w:eastAsia="de-DE"/>
-        </w:rPr>
-        <w:t>its</w:t>
-      </w:r>
-      <w:r>
-        <w:rPr>
-          <w:shd w:val="clear" w:color="auto" w:fill="FFFFFF"/>
-          <w:lang w:eastAsia="de-DE"/>
-        </w:rPr>
-        <w:t xml:space="preserve"> ability to show complex and nonlinear relations.</w:t>
-      </w:r>
-    </w:p>
-    <w:p>
-      <w:pPr>
-        <w:rPr>
-          <w:shd w:val="clear" w:color="auto" w:fill="FFFFFF"/>
-          <w:lang w:eastAsia="de-DE"/>
-        </w:rPr>
-      </w:pPr>
-      <w:r>
-        <w:rPr>
-          <w:shd w:val="clear" w:color="auto" w:fill="FFFFFF"/>
-          <w:lang w:eastAsia="de-DE"/>
-        </w:rPr>
-        <w:t xml:space="preserve">For the Random Forest, </w:t>
-      </w:r>
-      <w:r>
-        <w:rPr>
-          <w:shd w:val="clear" w:color="auto" w:fill="FFFFFF"/>
-          <w:lang w:eastAsia="de-DE"/>
-        </w:rPr>
-        <w:t>three</w:t>
-      </w:r>
-      <w:r>
-        <w:rPr>
-          <w:shd w:val="clear" w:color="auto" w:fill="FFFFFF"/>
-          <w:lang w:eastAsia="de-DE"/>
-        </w:rPr>
-        <w:t xml:space="preserve"> hyperparameters had to be tuned: the features per tree</w:t>
-      </w:r>
-      <w:r>
-        <w:rPr>
-          <w:shd w:val="clear" w:color="auto" w:fill="FFFFFF"/>
-          <w:lang w:eastAsia="de-DE"/>
-        </w:rPr>
-        <w:t xml:space="preserve">, </w:t>
-      </w:r>
-      <w:r>
-        <w:rPr>
-          <w:shd w:val="clear" w:color="auto" w:fill="FFFFFF"/>
-          <w:lang w:eastAsia="de-DE"/>
-        </w:rPr>
-        <w:t>the number of trees</w:t>
-      </w:r>
-      <w:r>
-        <w:rPr>
-          <w:shd w:val="clear" w:color="auto" w:fill="FFFFFF"/>
-          <w:lang w:eastAsia="de-DE"/>
-        </w:rPr>
-        <w:t xml:space="preserve"> and the node size</w:t>
-      </w:r>
-      <w:r>
-        <w:rPr>
-          <w:shd w:val="clear" w:color="auto" w:fill="FFFFFF"/>
-          <w:lang w:eastAsia="de-DE"/>
-        </w:rPr>
-        <w:t xml:space="preserve">. </w:t>
-      </w:r>
-      <w:r>
-        <w:rPr>
-          <w:shd w:val="clear" w:color="auto" w:fill="FFFFFF"/>
-          <w:lang w:eastAsia="de-DE"/>
-        </w:rPr>
-        <w:t xml:space="preserve">Also, the width argument of the </w:t>
-      </w:r>
-      <w:proofErr w:type="spellStart"/>
-      <w:r>
-        <w:rPr>
-          <w:rStyle w:val="normaltextrun"/>
-          <w:rFonts w:cs="Arial"/>
-          <w:i/>
-          <w:iCs/>
-        </w:rPr>
-        <w:t>rollapply</w:t>
-      </w:r>
-      <w:proofErr w:type="spellEnd"/>
-      <w:r>
-        <w:rPr>
-          <w:rStyle w:val="normaltextrun"/>
-          <w:rFonts w:cs="Arial"/>
-          <w:i/>
-          <w:iCs/>
-        </w:rPr>
-        <w:t xml:space="preserve"> </w:t>
-      </w:r>
-      <w:r>
-        <w:rPr>
-          <w:shd w:val="clear" w:color="auto" w:fill="FFFFFF"/>
-          <w:lang w:eastAsia="de-DE"/>
-        </w:rPr>
-        <w:t xml:space="preserve">function had to be optimized. </w:t>
-      </w:r>
-      <w:r>
-        <w:rPr>
-          <w:shd w:val="clear" w:color="auto" w:fill="FFFFFF"/>
-          <w:lang w:eastAsia="de-DE"/>
-        </w:rPr>
-        <w:t xml:space="preserve">The features per tree were set to </w:t>
-      </w:r>
-      <w:r>
-        <w:rPr>
-          <w:shd w:val="clear" w:color="auto" w:fill="FFFFFF"/>
-          <w:lang w:eastAsia="de-DE"/>
-        </w:rPr>
-        <w:t>the square root of the number of predictors</w:t>
-      </w:r>
-      <w:r>
-        <w:rPr>
-          <w:shd w:val="clear" w:color="auto" w:fill="FFFFFF"/>
-          <w:lang w:eastAsia="de-DE"/>
-        </w:rPr>
-        <w:t>. This is a common rule of thumb</w:t>
-      </w:r>
-      <w:sdt>
-        <w:sdtPr>
-          <w:rPr>
-            <w:shd w:val="clear" w:color="auto" w:fill="FFFFFF"/>
-            <w:lang w:eastAsia="de-DE"/>
-          </w:rPr>
-          <w:id w:val="-1752734176"/>
-          <w:citation/>
-        </w:sdtPr>
-        <w:sdtContent>
-          <w:r>
-            <w:rPr>
-              <w:shd w:val="clear" w:color="auto" w:fill="FFFFFF"/>
-              <w:lang w:eastAsia="de-DE"/>
-            </w:rPr>
-            <w:fldChar w:fldCharType="begin"/>
-          </w:r>
-          <w:r>
-            <w:rPr>
-              <w:shd w:val="clear" w:color="auto" w:fill="FFFFFF"/>
-              <w:lang w:val="de-DE" w:eastAsia="de-DE"/>
-            </w:rPr>
-            <w:instrText xml:space="preserve">CITATION Jam13 \p 324 \l 1031 </w:instrText>
-          </w:r>
-          <w:r>
-            <w:rPr>
-              <w:shd w:val="clear" w:color="auto" w:fill="FFFFFF"/>
-              <w:lang w:eastAsia="de-DE"/>
-            </w:rPr>
-            <w:fldChar w:fldCharType="separate"/>
-          </w:r>
-          <w:r>
-            <w:rPr>
-              <w:noProof/>
-              <w:shd w:val="clear" w:color="auto" w:fill="FFFFFF"/>
-              <w:lang w:val="de-DE" w:eastAsia="de-DE"/>
-            </w:rPr>
-            <w:t xml:space="preserve"> </w:t>
-          </w:r>
-          <w:r>
-            <w:rPr>
-              <w:noProof/>
-              <w:shd w:val="clear" w:color="auto" w:fill="FFFFFF"/>
-              <w:lang w:val="de-DE" w:eastAsia="de-DE"/>
-            </w:rPr>
-            <w:t>(James, Witten, Hastie, &amp; Tibshirani, 2013, S. 324)</w:t>
-          </w:r>
-          <w:r>
-            <w:rPr>
-              <w:shd w:val="clear" w:color="auto" w:fill="FFFFFF"/>
-              <w:lang w:eastAsia="de-DE"/>
-            </w:rPr>
-            <w:fldChar w:fldCharType="end"/>
-          </w:r>
-        </w:sdtContent>
-      </w:sdt>
-    </w:p>
-    <w:p>
-      <w:pPr>
-        <w:rPr>
-          <w:shd w:val="clear" w:color="auto" w:fill="FFFFFF"/>
-          <w:lang w:eastAsia="de-DE"/>
-        </w:rPr>
-      </w:pPr>
-    </w:p>
-    <w:p>
-      <w:pPr>
-        <w:rPr>
-          <w:shd w:val="clear" w:color="auto" w:fill="FFFFFF"/>
-          <w:lang w:eastAsia="de-DE"/>
-        </w:rPr>
-      </w:pPr>
-      <w:r>
-        <w:rPr>
-          <w:shd w:val="clear" w:color="auto" w:fill="FFFFFF"/>
-          <w:lang w:eastAsia="de-DE"/>
-        </w:rPr>
-        <w:t xml:space="preserve">With an increasing number of trees, random Forest cannot overfit. Therefore, the prediction does not get worse and the higher the number of trees, the better. The tradeoff concerns computational efficiency. </w:t>
-      </w:r>
-      <w:r>
-        <w:rPr>
-          <w:shd w:val="clear" w:color="auto" w:fill="FFFFFF"/>
-          <w:lang w:eastAsia="de-DE"/>
-        </w:rPr>
-        <w:t xml:space="preserve">The right of </w:t>
-      </w:r>
-      <w:r>
-        <w:rPr>
-          <w:shd w:val="clear" w:color="auto" w:fill="FFFFFF"/>
-          <w:lang w:eastAsia="de-DE"/>
-        </w:rPr>
-        <w:fldChar w:fldCharType="begin"/>
-      </w:r>
-      <w:r>
-        <w:rPr>
-          <w:shd w:val="clear" w:color="auto" w:fill="FFFFFF"/>
-          <w:lang w:eastAsia="de-DE"/>
-        </w:rPr>
-        <w:instrText xml:space="preserve"> REF _Ref142482408 \h </w:instrText>
-      </w:r>
-      <w:r>
-        <w:rPr>
-          <w:shd w:val="clear" w:color="auto" w:fill="FFFFFF"/>
-          <w:lang w:eastAsia="de-DE"/>
-        </w:rPr>
-      </w:r>
-      <w:r>
-        <w:rPr>
-          <w:shd w:val="clear" w:color="auto" w:fill="FFFFFF"/>
-          <w:lang w:eastAsia="de-DE"/>
-        </w:rPr>
-        <w:fldChar w:fldCharType="separate"/>
-      </w:r>
-      <w:r>
-        <w:t xml:space="preserve">Figure </w:t>
-      </w:r>
-      <w:r>
-        <w:rPr>
-          <w:noProof/>
-        </w:rPr>
-        <w:t>3</w:t>
-      </w:r>
-      <w:r>
-        <w:rPr>
-          <w:shd w:val="clear" w:color="auto" w:fill="FFFFFF"/>
-          <w:lang w:eastAsia="de-DE"/>
-        </w:rPr>
-        <w:fldChar w:fldCharType="end"/>
-      </w:r>
-      <w:r>
-        <w:rPr>
-          <w:shd w:val="clear" w:color="auto" w:fill="FFFFFF"/>
-          <w:lang w:eastAsia="de-DE"/>
-        </w:rPr>
-        <w:t xml:space="preserve"> shows the RMSE with an increasing number of trees. Notably, the test RMSE has a few extreme values with a low number of trees. The higher the number, the less volatile the distribution gets. </w:t>
-      </w:r>
-    </w:p>
-    <w:p/>
+        <w:t>values between 3 and 20 with 2-step increment were tried.</w:t>
+      </w:r>
+    </w:p>
+    <w:p>
+      <w:pPr>
+        <w:rPr>
+          <w:shd w:val="clear" w:color="auto" w:fill="FFFFFF"/>
+          <w:lang w:eastAsia="de-DE"/>
+        </w:rPr>
+      </w:pPr>
+      <w:r>
+        <w:rPr>
+          <w:shd w:val="clear" w:color="auto" w:fill="FFFFFF"/>
+          <w:lang w:eastAsia="de-DE"/>
+        </w:rPr>
+        <w:t>This time, the model was trained on the entire dataset and the RMSE was calculated on the out-of-bag samples, which means that each data row was only evaluated on trees that do not include it in</w:t>
+      </w:r>
+      <w:r>
+        <w:rPr>
+          <w:shd w:val="clear" w:color="auto" w:fill="FFFFFF"/>
+          <w:lang w:eastAsia="de-DE"/>
+        </w:rPr>
+        <w:t xml:space="preserve"> their</w:t>
+      </w:r>
+      <w:r>
+        <w:rPr>
+          <w:shd w:val="clear" w:color="auto" w:fill="FFFFFF"/>
+          <w:lang w:eastAsia="de-DE"/>
+        </w:rPr>
+        <w:t xml:space="preserve"> random sample. </w:t>
+      </w:r>
+      <w:r>
+        <w:rPr>
+          <w:shd w:val="clear" w:color="auto" w:fill="FFFFFF"/>
+          <w:lang w:eastAsia="de-DE"/>
+        </w:rPr>
+        <w:t>Thus, we can train and test on same data.</w:t>
+      </w:r>
+    </w:p>
+    <w:p>
+      <w:r>
+        <w:rPr>
+          <w:shd w:val="clear" w:color="auto" w:fill="FFFFFF"/>
+          <w:lang w:eastAsia="de-DE"/>
+        </w:rPr>
+        <w:t xml:space="preserve">To get a better understanding for the optimal parameters we looked at the best </w:t>
+      </w:r>
+      <w:r>
+        <w:rPr>
+          <w:shd w:val="clear" w:color="auto" w:fill="FFFFFF"/>
+          <w:lang w:eastAsia="de-DE"/>
+        </w:rPr>
+        <w:t>ten</w:t>
+      </w:r>
+      <w:r>
+        <w:rPr>
+          <w:shd w:val="clear" w:color="auto" w:fill="FFFFFF"/>
+          <w:lang w:eastAsia="de-DE"/>
+        </w:rPr>
+        <w:t xml:space="preserve"> combinations and chose the models hyperparameters accordingly (see appendix A1&amp;2). For </w:t>
+      </w:r>
+      <w:r>
+        <w:rPr>
+          <w:shd w:val="clear" w:color="auto" w:fill="FFFFFF"/>
+          <w:lang w:eastAsia="de-DE"/>
+        </w:rPr>
+        <w:t xml:space="preserve">the number of sampled variables 14 is optimal for both the manual and website model. Sample size was optimal at 60% and 50% for the manual and website model respectively. For the node size however a wide range values can be observed in the best ten combinations. </w:t>
+      </w:r>
+      <w:r>
+        <w:rPr>
+          <w:shd w:val="clear" w:color="auto" w:fill="FFFFFF"/>
+          <w:lang w:eastAsia="de-DE"/>
+        </w:rPr>
+        <w:t>Thus,</w:t>
+      </w:r>
+      <w:r>
+        <w:rPr>
+          <w:shd w:val="clear" w:color="auto" w:fill="FFFFFF"/>
+          <w:lang w:eastAsia="de-DE"/>
+        </w:rPr>
+        <w:t xml:space="preserve"> we concluded that the node size is not too relevant for the </w:t>
+      </w:r>
+      <w:r>
+        <w:rPr>
+          <w:shd w:val="clear" w:color="auto" w:fill="FFFFFF"/>
+          <w:lang w:eastAsia="de-DE"/>
+        </w:rPr>
+        <w:t>model’s</w:t>
+      </w:r>
+      <w:r>
+        <w:rPr>
+          <w:shd w:val="clear" w:color="auto" w:fill="FFFFFF"/>
+          <w:lang w:eastAsia="de-DE"/>
+        </w:rPr>
+        <w:t xml:space="preserve"> performance and kept it at its default value of 5. </w:t>
+      </w:r>
+    </w:p>
     <w:p>
       <w:pPr>
         <w:keepNext/>
@@ -2470,6 +2526,7 @@
         <w:rPr>
           <w:noProof/>
         </w:rPr>
+        <w:lastRenderedPageBreak/>
         <w:drawing>
           <wp:inline distT="0" distB="0" distL="0" distR="0" wp14:anchorId="27D037BC" wp14:editId="36274338">
             <wp:extent cx="5756910" cy="2398712"/>
@@ -2553,87 +2610,27 @@
       </w:r>
     </w:p>
     <w:p>
-      <w:r>
-        <w:t xml:space="preserve">The width argument was optimized in the same way. The left graph in </w:t>
-      </w:r>
-      <w:r>
-        <w:fldChar w:fldCharType="begin"/>
-      </w:r>
-      <w:r>
-        <w:instrText xml:space="preserve"> REF _Ref142482408 \h </w:instrText>
-      </w:r>
-      <w:r>
-        <w:fldChar w:fldCharType="separate"/>
-      </w:r>
-      <w:r>
-        <w:t xml:space="preserve">Figure </w:t>
-      </w:r>
-      <w:r>
-        <w:rPr>
-          <w:noProof/>
-        </w:rPr>
-        <w:t>3</w:t>
-      </w:r>
-      <w:r>
-        <w:fldChar w:fldCharType="end"/>
-      </w:r>
-      <w:r>
-        <w:t xml:space="preserve"> shows the RMSE with an increasing range of the </w:t>
-      </w:r>
-      <w:proofErr w:type="spellStart"/>
-      <w:r>
-        <w:rPr>
-          <w:i/>
-          <w:iCs/>
-        </w:rPr>
-        <w:t>rollapply</w:t>
-      </w:r>
-      <w:proofErr w:type="spellEnd"/>
-      <w:r>
-        <w:t xml:space="preserve"> function. </w:t>
-      </w:r>
-      <w:r>
-        <w:t xml:space="preserve">The graph is based on a simpler linear regression and suggests that rather the more recent observations are suitable to predict </w:t>
-      </w:r>
-      <w:proofErr w:type="spellStart"/>
-      <w:r>
-        <w:rPr>
-          <w:i/>
-          <w:iCs/>
-        </w:rPr>
-        <w:t>NextDayLeads</w:t>
-      </w:r>
-      <w:proofErr w:type="spellEnd"/>
-      <w:r>
-        <w:t xml:space="preserve">. </w:t>
-      </w:r>
-      <w:r>
-        <w:t xml:space="preserve">A closer analysis of lower values, available in the code, supports this conclusion. </w:t>
-      </w:r>
-      <w:r>
-        <w:t xml:space="preserve">The </w:t>
-      </w:r>
-      <w:r>
-        <w:t>width-</w:t>
-      </w:r>
-      <w:r>
-        <w:t xml:space="preserve">argument was therefore set to three. A second predictor with a width of 10 was also created. Because of the </w:t>
-      </w:r>
-      <w:proofErr w:type="gramStart"/>
-      <w:r>
-        <w:t>relative</w:t>
-      </w:r>
-      <w:proofErr w:type="gramEnd"/>
-      <w:r>
-        <w:t xml:space="preserve"> big difference in these variables, the correlation is relatively small and they potential displays different aspects of the lagging effect. </w:t>
-      </w:r>
-    </w:p>
-    <w:p>
       <w:pPr>
         <w:pStyle w:val="berschrift1"/>
       </w:pPr>
       <w:r>
         <w:t>Evaluation</w:t>
+      </w:r>
+    </w:p>
+    <w:p/>
+    <w:p>
+      <w:pPr>
+        <w:spacing w:after="0"/>
+        <w:jc w:val="left"/>
+        <w:rPr>
+          <w:rFonts w:eastAsiaTheme="majorEastAsia" w:cstheme="majorBidi"/>
+          <w:color w:val="000000" w:themeColor="text1"/>
+          <w:sz w:val="32"/>
+          <w:szCs w:val="32"/>
+        </w:rPr>
+      </w:pPr>
+      <w:r>
+        <w:br w:type="page"/>
       </w:r>
     </w:p>
     <w:p>
@@ -2643,6 +2640,151 @@
           <w:ilvl w:val="0"/>
           <w:numId w:val="0"/>
         </w:numPr>
+      </w:pPr>
+      <w:r>
+        <w:lastRenderedPageBreak/>
+        <w:t>Appendix</w:t>
+      </w:r>
+    </w:p>
+    <w:p>
+      <w:pPr>
+        <w:pStyle w:val="berschrift2"/>
+        <w:numPr>
+          <w:ilvl w:val="0"/>
+          <w:numId w:val="0"/>
+        </w:numPr>
+      </w:pPr>
+      <w:r>
+        <w:t>A1</w:t>
+      </w:r>
+    </w:p>
+    <w:p>
+      <w:pPr>
+        <w:keepNext/>
+      </w:pPr>
+      <w:r>
+        <w:drawing>
+          <wp:inline distT="0" distB="0" distL="0" distR="0" wp14:anchorId="4D7EC833" wp14:editId="4FE27D3E">
+            <wp:extent cx="5756910" cy="2415540"/>
+            <wp:effectExtent l="0" t="0" r="0" b="3810"/>
+            <wp:docPr id="467180347" name="Grafik 1" descr="Ein Bild, das Text, Screenshot, Zahl enthält.&#10;&#10;Automatisch generierte Beschreibung"/>
+            <wp:cNvGraphicFramePr>
+              <a:graphicFrameLocks xmlns:a="http://schemas.openxmlformats.org/drawingml/2006/main" noChangeAspect="1"/>
+            </wp:cNvGraphicFramePr>
+            <a:graphic xmlns:a="http://schemas.openxmlformats.org/drawingml/2006/main">
+              <a:graphicData uri="http://schemas.openxmlformats.org/drawingml/2006/picture">
+                <pic:pic xmlns:pic="http://schemas.openxmlformats.org/drawingml/2006/picture">
+                  <pic:nvPicPr>
+                    <pic:cNvPr id="467180347" name="Grafik 1" descr="Ein Bild, das Text, Screenshot, Zahl enthält.&#10;&#10;Automatisch generierte Beschreibung"/>
+                    <pic:cNvPicPr/>
+                  </pic:nvPicPr>
+                  <pic:blipFill>
+                    <a:blip r:embed="rId9"/>
+                    <a:stretch>
+                      <a:fillRect/>
+                    </a:stretch>
+                  </pic:blipFill>
+                  <pic:spPr>
+                    <a:xfrm>
+                      <a:off x="0" y="0"/>
+                      <a:ext cx="5756910" cy="2415540"/>
+                    </a:xfrm>
+                    <a:prstGeom prst="rect">
+                      <a:avLst/>
+                    </a:prstGeom>
+                  </pic:spPr>
+                </pic:pic>
+              </a:graphicData>
+            </a:graphic>
+          </wp:inline>
+        </w:drawing>
+      </w:r>
+    </w:p>
+    <w:p>
+      <w:pPr>
+        <w:pStyle w:val="Beschriftung"/>
+        <w:jc w:val="both"/>
+      </w:pPr>
+      <w:r>
+        <w:t>Appendix A1: Top 10 hyperparameter combinations for the manual leads model.</w:t>
+      </w:r>
+    </w:p>
+    <w:p>
+      <w:pPr>
+        <w:pStyle w:val="berschrift2"/>
+        <w:numPr>
+          <w:ilvl w:val="0"/>
+          <w:numId w:val="0"/>
+        </w:numPr>
+      </w:pPr>
+      <w:r>
+        <w:t>A2</w:t>
+      </w:r>
+    </w:p>
+    <w:p>
+      <w:pPr>
+        <w:keepNext/>
+      </w:pPr>
+      <w:r>
+        <w:drawing>
+          <wp:inline distT="0" distB="0" distL="0" distR="0" wp14:anchorId="567E8CA7" wp14:editId="58CC057E">
+            <wp:extent cx="5756910" cy="2393950"/>
+            <wp:effectExtent l="0" t="0" r="0" b="6350"/>
+            <wp:docPr id="135616766" name="Grafik 1" descr="Ein Bild, das Text, Screenshot, Zahl, Schrift enthält.&#10;&#10;Automatisch generierte Beschreibung"/>
+            <wp:cNvGraphicFramePr>
+              <a:graphicFrameLocks xmlns:a="http://schemas.openxmlformats.org/drawingml/2006/main" noChangeAspect="1"/>
+            </wp:cNvGraphicFramePr>
+            <a:graphic xmlns:a="http://schemas.openxmlformats.org/drawingml/2006/main">
+              <a:graphicData uri="http://schemas.openxmlformats.org/drawingml/2006/picture">
+                <pic:pic xmlns:pic="http://schemas.openxmlformats.org/drawingml/2006/picture">
+                  <pic:nvPicPr>
+                    <pic:cNvPr id="135616766" name="Grafik 1" descr="Ein Bild, das Text, Screenshot, Zahl, Schrift enthält.&#10;&#10;Automatisch generierte Beschreibung"/>
+                    <pic:cNvPicPr/>
+                  </pic:nvPicPr>
+                  <pic:blipFill>
+                    <a:blip r:embed="rId10"/>
+                    <a:stretch>
+                      <a:fillRect/>
+                    </a:stretch>
+                  </pic:blipFill>
+                  <pic:spPr>
+                    <a:xfrm>
+                      <a:off x="0" y="0"/>
+                      <a:ext cx="5756910" cy="2393950"/>
+                    </a:xfrm>
+                    <a:prstGeom prst="rect">
+                      <a:avLst/>
+                    </a:prstGeom>
+                  </pic:spPr>
+                </pic:pic>
+              </a:graphicData>
+            </a:graphic>
+          </wp:inline>
+        </w:drawing>
+      </w:r>
+    </w:p>
+    <w:p>
+      <w:pPr>
+        <w:pStyle w:val="Beschriftung"/>
+        <w:jc w:val="both"/>
+      </w:pPr>
+      <w:r>
+        <w:t xml:space="preserve">Appendix A2: </w:t>
+      </w:r>
+      <w:r>
+        <w:t xml:space="preserve">Top 10 hyperparameter combinations for the </w:t>
+      </w:r>
+      <w:r>
+        <w:t>website</w:t>
+      </w:r>
+      <w:r>
+        <w:t xml:space="preserve"> leads model.</w:t>
+      </w:r>
+    </w:p>
+    <w:p>
+      <w:pPr>
+        <w:pStyle w:val="Beschriftung"/>
+        <w:jc w:val="both"/>
       </w:pPr>
     </w:p>
     <w:sectPr>
@@ -2831,11 +2973,103 @@
       </w:pPr>
     </w:lvl>
   </w:abstractNum>
+  <w:abstractNum w:abstractNumId="2" w15:restartNumberingAfterBreak="0">
+    <w:nsid w:val="79630B1A"/>
+    <w:multiLevelType w:val="hybridMultilevel"/>
+    <w:tmpl w:val="06DCA854"/>
+    <w:lvl w:ilvl="0" w:tplc="0407000F">
+      <w:start w:val="1"/>
+      <w:numFmt w:val="decimal"/>
+      <w:lvlText w:val="%1."/>
+      <w:lvlJc w:val="left"/>
+      <w:pPr>
+        <w:ind w:left="720" w:hanging="360"/>
+      </w:pPr>
+      <w:rPr>
+        <w:rFonts w:hint="default"/>
+      </w:rPr>
+    </w:lvl>
+    <w:lvl w:ilvl="1" w:tplc="04070019" w:tentative="1">
+      <w:start w:val="1"/>
+      <w:numFmt w:val="lowerLetter"/>
+      <w:lvlText w:val="%2."/>
+      <w:lvlJc w:val="left"/>
+      <w:pPr>
+        <w:ind w:left="1440" w:hanging="360"/>
+      </w:pPr>
+    </w:lvl>
+    <w:lvl w:ilvl="2" w:tplc="0407001B" w:tentative="1">
+      <w:start w:val="1"/>
+      <w:numFmt w:val="lowerRoman"/>
+      <w:lvlText w:val="%3."/>
+      <w:lvlJc w:val="right"/>
+      <w:pPr>
+        <w:ind w:left="2160" w:hanging="180"/>
+      </w:pPr>
+    </w:lvl>
+    <w:lvl w:ilvl="3" w:tplc="0407000F" w:tentative="1">
+      <w:start w:val="1"/>
+      <w:numFmt w:val="decimal"/>
+      <w:lvlText w:val="%4."/>
+      <w:lvlJc w:val="left"/>
+      <w:pPr>
+        <w:ind w:left="2880" w:hanging="360"/>
+      </w:pPr>
+    </w:lvl>
+    <w:lvl w:ilvl="4" w:tplc="04070019" w:tentative="1">
+      <w:start w:val="1"/>
+      <w:numFmt w:val="lowerLetter"/>
+      <w:lvlText w:val="%5."/>
+      <w:lvlJc w:val="left"/>
+      <w:pPr>
+        <w:ind w:left="3600" w:hanging="360"/>
+      </w:pPr>
+    </w:lvl>
+    <w:lvl w:ilvl="5" w:tplc="0407001B" w:tentative="1">
+      <w:start w:val="1"/>
+      <w:numFmt w:val="lowerRoman"/>
+      <w:lvlText w:val="%6."/>
+      <w:lvlJc w:val="right"/>
+      <w:pPr>
+        <w:ind w:left="4320" w:hanging="180"/>
+      </w:pPr>
+    </w:lvl>
+    <w:lvl w:ilvl="6" w:tplc="0407000F" w:tentative="1">
+      <w:start w:val="1"/>
+      <w:numFmt w:val="decimal"/>
+      <w:lvlText w:val="%7."/>
+      <w:lvlJc w:val="left"/>
+      <w:pPr>
+        <w:ind w:left="5040" w:hanging="360"/>
+      </w:pPr>
+    </w:lvl>
+    <w:lvl w:ilvl="7" w:tplc="04070019" w:tentative="1">
+      <w:start w:val="1"/>
+      <w:numFmt w:val="lowerLetter"/>
+      <w:lvlText w:val="%8."/>
+      <w:lvlJc w:val="left"/>
+      <w:pPr>
+        <w:ind w:left="5760" w:hanging="360"/>
+      </w:pPr>
+    </w:lvl>
+    <w:lvl w:ilvl="8" w:tplc="0407001B" w:tentative="1">
+      <w:start w:val="1"/>
+      <w:numFmt w:val="lowerRoman"/>
+      <w:lvlText w:val="%9."/>
+      <w:lvlJc w:val="right"/>
+      <w:pPr>
+        <w:ind w:left="6480" w:hanging="180"/>
+      </w:pPr>
+    </w:lvl>
+  </w:abstractNum>
   <w:num w:numId="1" w16cid:durableId="356195635">
     <w:abstractNumId w:val="1"/>
   </w:num>
   <w:num w:numId="2" w16cid:durableId="2086607075">
     <w:abstractNumId w:val="0"/>
+  </w:num>
+  <w:num w:numId="3" w16cid:durableId="1267811382">
+    <w:abstractNumId w:val="2"/>
   </w:num>
 </w:numbering>
 </file>
@@ -3428,6 +3662,17 @@
       <w:u w:val="single"/>
     </w:rPr>
   </w:style>
+  <w:style w:type="paragraph" w:styleId="Listenabsatz">
+    <w:name w:val="List Paragraph"/>
+    <w:basedOn w:val="Standard"/>
+    <w:uiPriority w:val="34"/>
+    <w:qFormat/>
+    <w:rsid w:val="008706FF"/>
+    <w:pPr>
+      <w:ind w:left="720"/>
+      <w:contextualSpacing/>
+    </w:pPr>
+  </w:style>
 </w:styles>
 </file>
 
